--- a/Executive Summary of AirDensityDrive.docx
+++ b/Executive Summary of AirDensityDrive.docx
@@ -20,7 +20,6 @@
         </w:rPr>
         <w:t xml:space="preserve">Executive Summary of </w:t>
       </w:r>
-      <w:proofErr w:type="spellStart"/>
       <w:r>
         <w:rPr>
           <w:b/>
@@ -28,26 +27,7 @@
           <w:sz w:val="28"/>
           <w:szCs w:val="28"/>
         </w:rPr>
-        <w:t>AirDensityDrive</w:t>
-      </w:r>
-      <w:proofErr w:type="spellEnd"/>
-      <w:r>
-        <w:rPr>
-          <w:b/>
-          <w:bCs/>
-          <w:sz w:val="28"/>
-          <w:szCs w:val="28"/>
-        </w:rPr>
-        <w:t xml:space="preserve">: </w:t>
-      </w:r>
-      <w:r>
-        <w:rPr>
-          <w:b/>
-          <w:bCs/>
-          <w:sz w:val="28"/>
-          <w:szCs w:val="28"/>
-        </w:rPr>
-        <w:t>F1 Power &amp; Top-Speed Analysis</w:t>
+        <w:t>AirDensityDrive: F1 Power &amp; Top-Speed Analysis</w:t>
       </w:r>
     </w:p>
     <w:p>
@@ -191,32 +171,11 @@
         </w:numPr>
       </w:pPr>
       <w:r>
-        <w:t>Top Speed Solver: Numerical root-finding(</w:t>
-      </w:r>
-      <w:proofErr w:type="spellStart"/>
-      <w:r>
-        <w:t>fzero</w:t>
-      </w:r>
-      <w:proofErr w:type="spellEnd"/>
-      <w:r>
-        <w:t xml:space="preserve">) to balance </w:t>
-      </w:r>
-      <w:proofErr w:type="spellStart"/>
-      <w:r>
-        <w:t>Pdrag+P</w:t>
-      </w:r>
-      <w:r>
-        <w:t>rr</w:t>
-      </w:r>
-      <w:proofErr w:type="spellEnd"/>
-      <w:r>
-        <w:t>=</w:t>
-      </w:r>
-      <w:proofErr w:type="spellStart"/>
-      <w:r>
-        <w:t>Ptotal</w:t>
-      </w:r>
-      <w:proofErr w:type="spellEnd"/>
+        <w:t>Top Speed Solver: Numerical root-finding(fzero) to balance Pdrag+P</w:t>
+      </w:r>
+      <w:r>
+        <w:t>rr=Ptotal</w:t>
+      </w:r>
     </w:p>
     <w:p>
       <w:pPr>
@@ -271,6 +230,14 @@
           <w:bCs/>
         </w:rPr>
         <w:t>Next Steps</w:t>
+      </w:r>
+    </w:p>
+    <w:p>
+      <w:r>
+        <w:t xml:space="preserve">Conducting a more comprehensive </w:t>
+      </w:r>
+      <w:r>
+        <w:t>validation by obtaining entrance speed to straight, straight-line distance.</w:t>
       </w:r>
     </w:p>
     <w:p>
@@ -1114,6 +1081,7 @@
   <w:style w:type="character" w:default="1" w:styleId="DefaultParagraphFont">
     <w:name w:val="Default Paragraph Font"/>
     <w:uiPriority w:val="1"/>
+    <w:semiHidden/>
     <w:unhideWhenUsed/>
   </w:style>
   <w:style w:type="table" w:default="1" w:styleId="TableNormal">

--- a/Executive Summary of AirDensityDrive.docx
+++ b/Executive Summary of AirDensityDrive.docx
@@ -20,6 +20,7 @@
         </w:rPr>
         <w:t xml:space="preserve">Executive Summary of </w:t>
       </w:r>
+      <w:proofErr w:type="spellStart"/>
       <w:r>
         <w:rPr>
           <w:b/>
@@ -27,7 +28,17 @@
           <w:sz w:val="28"/>
           <w:szCs w:val="28"/>
         </w:rPr>
-        <w:t>AirDensityDrive: F1 Power &amp; Top-Speed Analysis</w:t>
+        <w:t>AirDensityDrive</w:t>
+      </w:r>
+      <w:proofErr w:type="spellEnd"/>
+      <w:r>
+        <w:rPr>
+          <w:b/>
+          <w:bCs/>
+          <w:sz w:val="28"/>
+          <w:szCs w:val="28"/>
+        </w:rPr>
+        <w:t>: F1 Power &amp; Top-Speed Analysis</w:t>
       </w:r>
     </w:p>
     <w:p>
@@ -83,6 +94,9 @@
       <w:r>
         <w:t>All 24 tracks from F1 calendar</w:t>
       </w:r>
+      <w:r>
+        <w:t xml:space="preserve"> </w:t>
+      </w:r>
     </w:p>
     <w:p>
       <w:r>
@@ -171,11 +185,52 @@
         </w:numPr>
       </w:pPr>
       <w:r>
-        <w:t>Top Speed Solver: Numerical root-finding(fzero) to balance Pdrag+P</w:t>
-      </w:r>
-      <w:r>
-        <w:t>rr=Ptotal</w:t>
-      </w:r>
+        <w:t>Top Speed Solver: Numerical root-finding(</w:t>
+      </w:r>
+      <w:proofErr w:type="spellStart"/>
+      <w:r>
+        <w:t>fzero</w:t>
+      </w:r>
+      <w:proofErr w:type="spellEnd"/>
+      <w:r>
+        <w:t xml:space="preserve">) to balance </w:t>
+      </w:r>
+      <w:proofErr w:type="spellStart"/>
+      <w:r>
+        <w:t>Pdrag</w:t>
+      </w:r>
+      <w:proofErr w:type="spellEnd"/>
+      <w:r>
+        <w:t xml:space="preserve"> </w:t>
+      </w:r>
+      <w:r>
+        <w:t>+</w:t>
+      </w:r>
+      <w:r>
+        <w:t xml:space="preserve"> </w:t>
+      </w:r>
+      <w:proofErr w:type="spellStart"/>
+      <w:r>
+        <w:t>P</w:t>
+      </w:r>
+      <w:r>
+        <w:t>rr</w:t>
+      </w:r>
+      <w:proofErr w:type="spellEnd"/>
+      <w:r>
+        <w:t xml:space="preserve"> </w:t>
+      </w:r>
+      <w:r>
+        <w:t>=</w:t>
+      </w:r>
+      <w:r>
+        <w:t xml:space="preserve"> </w:t>
+      </w:r>
+      <w:proofErr w:type="spellStart"/>
+      <w:r>
+        <w:t>Ptotal</w:t>
+      </w:r>
+      <w:proofErr w:type="spellEnd"/>
     </w:p>
     <w:p>
       <w:pPr>

--- a/Executive Summary of AirDensityDrive.docx
+++ b/Executive Summary of AirDensityDrive.docx
@@ -20,7 +20,6 @@
         </w:rPr>
         <w:t xml:space="preserve">Executive Summary of </w:t>
       </w:r>
-      <w:proofErr w:type="spellStart"/>
       <w:r>
         <w:rPr>
           <w:b/>
@@ -28,17 +27,7 @@
           <w:sz w:val="28"/>
           <w:szCs w:val="28"/>
         </w:rPr>
-        <w:t>AirDensityDrive</w:t>
-      </w:r>
-      <w:proofErr w:type="spellEnd"/>
-      <w:r>
-        <w:rPr>
-          <w:b/>
-          <w:bCs/>
-          <w:sz w:val="28"/>
-          <w:szCs w:val="28"/>
-        </w:rPr>
-        <w:t>: F1 Power &amp; Top-Speed Analysis</w:t>
+        <w:t>AirDensityDrive: F1 Power &amp; Top-Speed Analysis</w:t>
       </w:r>
     </w:p>
     <w:p>
@@ -185,21 +174,8 @@
         </w:numPr>
       </w:pPr>
       <w:r>
-        <w:t>Top Speed Solver: Numerical root-finding(</w:t>
-      </w:r>
-      <w:proofErr w:type="spellStart"/>
-      <w:r>
-        <w:t>fzero</w:t>
-      </w:r>
-      <w:proofErr w:type="spellEnd"/>
-      <w:r>
-        <w:t xml:space="preserve">) to balance </w:t>
-      </w:r>
-      <w:proofErr w:type="spellStart"/>
-      <w:r>
-        <w:t>Pdrag</w:t>
-      </w:r>
-      <w:proofErr w:type="spellEnd"/>
+        <w:t>Top Speed Solver: Numerical root-finding(fzero) to balance Pdrag</w:t>
+      </w:r>
       <w:r>
         <w:t xml:space="preserve"> </w:t>
       </w:r>
@@ -209,14 +185,12 @@
       <w:r>
         <w:t xml:space="preserve"> </w:t>
       </w:r>
-      <w:proofErr w:type="spellStart"/>
       <w:r>
         <w:t>P</w:t>
       </w:r>
       <w:r>
         <w:t>rr</w:t>
       </w:r>
-      <w:proofErr w:type="spellEnd"/>
       <w:r>
         <w:t xml:space="preserve"> </w:t>
       </w:r>
@@ -226,11 +200,9 @@
       <w:r>
         <w:t xml:space="preserve"> </w:t>
       </w:r>
-      <w:proofErr w:type="spellStart"/>
       <w:r>
         <w:t>Ptotal</w:t>
       </w:r>
-      <w:proofErr w:type="spellEnd"/>
     </w:p>
     <w:p>
       <w:pPr>
@@ -270,6 +242,11 @@
     <w:p>
       <w:r>
         <w:t>Plots</w:t>
+      </w:r>
+    </w:p>
+    <w:p>
+      <w:r>
+        <w:t>Discrepancies</w:t>
       </w:r>
     </w:p>
     <w:p>

--- a/Executive Summary of AirDensityDrive.docx
+++ b/Executive Summary of AirDensityDrive.docx
@@ -98,6 +98,9 @@
       </w:r>
       <w:r>
         <w:t>:</w:t>
+      </w:r>
+      <w:r>
+        <w:t xml:space="preserve"> Choked air flow conditons</w:t>
       </w:r>
     </w:p>
     <w:p>

--- a/Executive Summary of AirDensityDrive.docx
+++ b/Executive Summary of AirDensityDrive.docx
@@ -250,6 +250,9 @@
     <w:p>
       <w:r>
         <w:t>Discrepancies</w:t>
+      </w:r>
+      <w:r>
+        <w:t xml:space="preserve"> between real world and simulation data</w:t>
       </w:r>
     </w:p>
     <w:p>

--- a/Executive Summary of AirDensityDrive.docx
+++ b/Executive Summary of AirDensityDrive.docx
@@ -220,6 +220,9 @@
       </w:r>
       <w:r>
         <w:t xml:space="preserve"> </w:t>
+      </w:r>
+      <w:r>
+        <w:t>(not all data was available)</w:t>
       </w:r>
     </w:p>
     <w:p>

--- a/Executive Summary of AirDensityDrive.docx
+++ b/Executive Summary of AirDensityDrive.docx
@@ -5,6 +5,7 @@
     <w:p>
       <w:pPr>
         <w:rPr>
+          <w:rFonts w:ascii="Times New Roman" w:hAnsi="Times New Roman" w:cs="Times New Roman"/>
           <w:b/>
           <w:bCs/>
           <w:sz w:val="28"/>
@@ -13,6 +14,7 @@
       </w:pPr>
       <w:r>
         <w:rPr>
+          <w:rFonts w:ascii="Times New Roman" w:hAnsi="Times New Roman" w:cs="Times New Roman"/>
           <w:b/>
           <w:bCs/>
           <w:sz w:val="28"/>
@@ -20,19 +22,33 @@
         </w:rPr>
         <w:t xml:space="preserve">Executive Summary of </w:t>
       </w:r>
-      <w:r>
-        <w:rPr>
+      <w:proofErr w:type="spellStart"/>
+      <w:r>
+        <w:rPr>
+          <w:rFonts w:ascii="Times New Roman" w:hAnsi="Times New Roman" w:cs="Times New Roman"/>
           <w:b/>
           <w:bCs/>
           <w:sz w:val="28"/>
           <w:szCs w:val="28"/>
         </w:rPr>
-        <w:t>AirDensityDrive: F1 Power &amp; Top-Speed Analysis</w:t>
-      </w:r>
-    </w:p>
-    <w:p>
-      <w:pPr>
-        <w:rPr>
+        <w:t>AirDensityDrive</w:t>
+      </w:r>
+      <w:proofErr w:type="spellEnd"/>
+      <w:r>
+        <w:rPr>
+          <w:rFonts w:ascii="Times New Roman" w:hAnsi="Times New Roman" w:cs="Times New Roman"/>
+          <w:b/>
+          <w:bCs/>
+          <w:sz w:val="28"/>
+          <w:szCs w:val="28"/>
+        </w:rPr>
+        <w:t>: F1 Power &amp; Top-Speed Analysis</w:t>
+      </w:r>
+    </w:p>
+    <w:p>
+      <w:pPr>
+        <w:rPr>
+          <w:rFonts w:ascii="Times New Roman" w:hAnsi="Times New Roman" w:cs="Times New Roman"/>
           <w:b/>
           <w:bCs/>
           <w:sz w:val="24"/>
@@ -41,6 +57,7 @@
       </w:pPr>
       <w:r>
         <w:rPr>
+          <w:rFonts w:ascii="Times New Roman" w:hAnsi="Times New Roman" w:cs="Times New Roman"/>
           <w:b/>
           <w:bCs/>
           <w:sz w:val="24"/>
@@ -50,19 +67,34 @@
       </w:r>
     </w:p>
     <w:p>
-      <w:r>
+      <w:pPr>
+        <w:rPr>
+          <w:rFonts w:ascii="Times New Roman" w:hAnsi="Times New Roman" w:cs="Times New Roman"/>
+        </w:rPr>
+      </w:pPr>
+      <w:r>
+        <w:rPr>
+          <w:rFonts w:ascii="Times New Roman" w:hAnsi="Times New Roman" w:cs="Times New Roman"/>
+        </w:rPr>
         <w:t xml:space="preserve">Demonstrate the impact of air density on </w:t>
       </w:r>
       <w:r>
+        <w:rPr>
+          <w:rFonts w:ascii="Times New Roman" w:hAnsi="Times New Roman" w:cs="Times New Roman"/>
+        </w:rPr>
         <w:t xml:space="preserve">engine power output, drag force and top speed for a Formula 1 </w:t>
       </w:r>
       <w:r>
+        <w:rPr>
+          <w:rFonts w:ascii="Times New Roman" w:hAnsi="Times New Roman" w:cs="Times New Roman"/>
+        </w:rPr>
         <w:t>vehicle for current and upcoming regulations.</w:t>
       </w:r>
     </w:p>
     <w:p>
       <w:pPr>
         <w:rPr>
+          <w:rFonts w:ascii="Times New Roman" w:hAnsi="Times New Roman" w:cs="Times New Roman"/>
           <w:b/>
           <w:bCs/>
           <w:sz w:val="24"/>
@@ -71,6 +103,7 @@
       </w:pPr>
       <w:r>
         <w:rPr>
+          <w:rFonts w:ascii="Times New Roman" w:hAnsi="Times New Roman" w:cs="Times New Roman"/>
           <w:b/>
           <w:bCs/>
           <w:sz w:val="24"/>
@@ -80,46 +113,100 @@
       </w:r>
     </w:p>
     <w:p>
-      <w:r>
+      <w:pPr>
+        <w:rPr>
+          <w:rFonts w:ascii="Times New Roman" w:hAnsi="Times New Roman" w:cs="Times New Roman"/>
+        </w:rPr>
+      </w:pPr>
+      <w:r>
+        <w:rPr>
+          <w:rFonts w:ascii="Times New Roman" w:hAnsi="Times New Roman" w:cs="Times New Roman"/>
+        </w:rPr>
         <w:t>All 24 tracks from F1 calendar</w:t>
       </w:r>
       <w:r>
+        <w:rPr>
+          <w:rFonts w:ascii="Times New Roman" w:hAnsi="Times New Roman" w:cs="Times New Roman"/>
+        </w:rPr>
         <w:t xml:space="preserve"> </w:t>
       </w:r>
     </w:p>
     <w:p>
-      <w:r>
+      <w:pPr>
+        <w:rPr>
+          <w:rFonts w:ascii="Times New Roman" w:hAnsi="Times New Roman" w:cs="Times New Roman"/>
+        </w:rPr>
+      </w:pPr>
+      <w:r>
+        <w:rPr>
+          <w:rFonts w:ascii="Times New Roman" w:hAnsi="Times New Roman" w:cs="Times New Roman"/>
+        </w:rPr>
         <w:t>Ambient conditions at each track</w:t>
       </w:r>
     </w:p>
     <w:p>
-      <w:r>
+      <w:pPr>
+        <w:rPr>
+          <w:rFonts w:ascii="Times New Roman" w:hAnsi="Times New Roman" w:cs="Times New Roman"/>
+        </w:rPr>
+      </w:pPr>
+      <w:r>
+        <w:rPr>
+          <w:rFonts w:ascii="Times New Roman" w:hAnsi="Times New Roman" w:cs="Times New Roman"/>
+        </w:rPr>
         <w:t>Engine model</w:t>
       </w:r>
       <w:r>
+        <w:rPr>
+          <w:rFonts w:ascii="Times New Roman" w:hAnsi="Times New Roman" w:cs="Times New Roman"/>
+        </w:rPr>
         <w:t>:</w:t>
       </w:r>
       <w:r>
-        <w:t xml:space="preserve"> Choked air flow conditons</w:t>
-      </w:r>
-    </w:p>
-    <w:p>
-      <w:r>
+        <w:rPr>
+          <w:rFonts w:ascii="Times New Roman" w:hAnsi="Times New Roman" w:cs="Times New Roman"/>
+        </w:rPr>
+        <w:t xml:space="preserve"> Choked air flow </w:t>
+      </w:r>
+      <w:proofErr w:type="spellStart"/>
+      <w:r>
+        <w:rPr>
+          <w:rFonts w:ascii="Times New Roman" w:hAnsi="Times New Roman" w:cs="Times New Roman"/>
+        </w:rPr>
+        <w:t>conditons</w:t>
+      </w:r>
+      <w:proofErr w:type="spellEnd"/>
+    </w:p>
+    <w:p>
+      <w:pPr>
+        <w:rPr>
+          <w:rFonts w:ascii="Times New Roman" w:hAnsi="Times New Roman" w:cs="Times New Roman"/>
+        </w:rPr>
+      </w:pPr>
+      <w:r>
+        <w:rPr>
+          <w:rFonts w:ascii="Times New Roman" w:hAnsi="Times New Roman" w:cs="Times New Roman"/>
+        </w:rPr>
         <w:t>Drag &amp; Rolli</w:t>
       </w:r>
       <w:r>
+        <w:rPr>
+          <w:rFonts w:ascii="Times New Roman" w:hAnsi="Times New Roman" w:cs="Times New Roman"/>
+        </w:rPr>
         <w:t>ng-Resistance Physics</w:t>
       </w:r>
     </w:p>
     <w:p>
       <w:pPr>
         <w:rPr>
-          <w:b/>
-          <w:bCs/>
-        </w:rPr>
-      </w:pPr>
-      <w:r>
-        <w:rPr>
+          <w:rFonts w:ascii="Times New Roman" w:hAnsi="Times New Roman" w:cs="Times New Roman"/>
+          <w:b/>
+          <w:bCs/>
+        </w:rPr>
+      </w:pPr>
+      <w:r>
+        <w:rPr>
+          <w:rFonts w:ascii="Times New Roman" w:hAnsi="Times New Roman" w:cs="Times New Roman"/>
           <w:b/>
           <w:bCs/>
         </w:rPr>
@@ -133,8 +220,14 @@
           <w:ilvl w:val="0"/>
           <w:numId w:val="2"/>
         </w:numPr>
-      </w:pPr>
-      <w:r>
+        <w:rPr>
+          <w:rFonts w:ascii="Times New Roman" w:hAnsi="Times New Roman" w:cs="Times New Roman"/>
+        </w:rPr>
+      </w:pPr>
+      <w:r>
+        <w:rPr>
+          <w:rFonts w:ascii="Times New Roman" w:hAnsi="Times New Roman" w:cs="Times New Roman"/>
+        </w:rPr>
         <w:t>Data Collection: Elevation &amp; Average track temperature per circuit</w:t>
       </w:r>
     </w:p>
@@ -145,11 +238,20 @@
           <w:ilvl w:val="0"/>
           <w:numId w:val="2"/>
         </w:numPr>
-      </w:pPr>
-      <w:r>
+        <w:rPr>
+          <w:rFonts w:ascii="Times New Roman" w:hAnsi="Times New Roman" w:cs="Times New Roman"/>
+        </w:rPr>
+      </w:pPr>
+      <w:r>
+        <w:rPr>
+          <w:rFonts w:ascii="Times New Roman" w:hAnsi="Times New Roman" w:cs="Times New Roman"/>
+        </w:rPr>
         <w:t xml:space="preserve">Density &amp; Flow </w:t>
       </w:r>
       <w:r>
+        <w:rPr>
+          <w:rFonts w:ascii="Times New Roman" w:hAnsi="Times New Roman" w:cs="Times New Roman"/>
+        </w:rPr>
         <w:t>Model: Barometric formula + choked flow assumption</w:t>
       </w:r>
     </w:p>
@@ -160,11 +262,20 @@
           <w:ilvl w:val="0"/>
           <w:numId w:val="2"/>
         </w:numPr>
-      </w:pPr>
-      <w:r>
+        <w:rPr>
+          <w:rFonts w:ascii="Times New Roman" w:hAnsi="Times New Roman" w:cs="Times New Roman"/>
+        </w:rPr>
+      </w:pPr>
+      <w:r>
+        <w:rPr>
+          <w:rFonts w:ascii="Times New Roman" w:hAnsi="Times New Roman" w:cs="Times New Roman"/>
+        </w:rPr>
         <w:t xml:space="preserve">Power Calculation: ICE </w:t>
       </w:r>
       <w:r>
+        <w:rPr>
+          <w:rFonts w:ascii="Times New Roman" w:hAnsi="Times New Roman" w:cs="Times New Roman"/>
+        </w:rPr>
         <w:t>LHV x eta combustion +MGU-K contribution</w:t>
       </w:r>
     </w:p>
@@ -175,37 +286,96 @@
           <w:ilvl w:val="0"/>
           <w:numId w:val="2"/>
         </w:numPr>
-      </w:pPr>
-      <w:r>
-        <w:t>Top Speed Solver: Numerical root-finding(fzero) to balance Pdrag</w:t>
-      </w:r>
-      <w:r>
+        <w:rPr>
+          <w:rFonts w:ascii="Times New Roman" w:hAnsi="Times New Roman" w:cs="Times New Roman"/>
+        </w:rPr>
+      </w:pPr>
+      <w:r>
+        <w:rPr>
+          <w:rFonts w:ascii="Times New Roman" w:hAnsi="Times New Roman" w:cs="Times New Roman"/>
+        </w:rPr>
+        <w:t>Top Speed Solver: Numerical root-finding(</w:t>
+      </w:r>
+      <w:proofErr w:type="spellStart"/>
+      <w:r>
+        <w:rPr>
+          <w:rFonts w:ascii="Times New Roman" w:hAnsi="Times New Roman" w:cs="Times New Roman"/>
+        </w:rPr>
+        <w:t>fzero</w:t>
+      </w:r>
+      <w:proofErr w:type="spellEnd"/>
+      <w:r>
+        <w:rPr>
+          <w:rFonts w:ascii="Times New Roman" w:hAnsi="Times New Roman" w:cs="Times New Roman"/>
+        </w:rPr>
+        <w:t xml:space="preserve">) to balance </w:t>
+      </w:r>
+      <w:proofErr w:type="spellStart"/>
+      <w:r>
+        <w:rPr>
+          <w:rFonts w:ascii="Times New Roman" w:hAnsi="Times New Roman" w:cs="Times New Roman"/>
+        </w:rPr>
+        <w:t>Pdrag</w:t>
+      </w:r>
+      <w:proofErr w:type="spellEnd"/>
+      <w:r>
+        <w:rPr>
+          <w:rFonts w:ascii="Times New Roman" w:hAnsi="Times New Roman" w:cs="Times New Roman"/>
+        </w:rPr>
         <w:t xml:space="preserve"> </w:t>
       </w:r>
       <w:r>
+        <w:rPr>
+          <w:rFonts w:ascii="Times New Roman" w:hAnsi="Times New Roman" w:cs="Times New Roman"/>
+        </w:rPr>
         <w:t>+</w:t>
       </w:r>
       <w:r>
+        <w:rPr>
+          <w:rFonts w:ascii="Times New Roman" w:hAnsi="Times New Roman" w:cs="Times New Roman"/>
+        </w:rPr>
         <w:t xml:space="preserve"> </w:t>
       </w:r>
-      <w:r>
+      <w:proofErr w:type="spellStart"/>
+      <w:r>
+        <w:rPr>
+          <w:rFonts w:ascii="Times New Roman" w:hAnsi="Times New Roman" w:cs="Times New Roman"/>
+        </w:rPr>
         <w:t>P</w:t>
       </w:r>
       <w:r>
+        <w:rPr>
+          <w:rFonts w:ascii="Times New Roman" w:hAnsi="Times New Roman" w:cs="Times New Roman"/>
+        </w:rPr>
         <w:t>rr</w:t>
       </w:r>
-      <w:r>
+      <w:proofErr w:type="spellEnd"/>
+      <w:r>
+        <w:rPr>
+          <w:rFonts w:ascii="Times New Roman" w:hAnsi="Times New Roman" w:cs="Times New Roman"/>
+        </w:rPr>
         <w:t xml:space="preserve"> </w:t>
       </w:r>
       <w:r>
+        <w:rPr>
+          <w:rFonts w:ascii="Times New Roman" w:hAnsi="Times New Roman" w:cs="Times New Roman"/>
+        </w:rPr>
         <w:t>=</w:t>
       </w:r>
       <w:r>
+        <w:rPr>
+          <w:rFonts w:ascii="Times New Roman" w:hAnsi="Times New Roman" w:cs="Times New Roman"/>
+        </w:rPr>
         <w:t xml:space="preserve"> </w:t>
       </w:r>
-      <w:r>
+      <w:proofErr w:type="spellStart"/>
+      <w:r>
+        <w:rPr>
+          <w:rFonts w:ascii="Times New Roman" w:hAnsi="Times New Roman" w:cs="Times New Roman"/>
+        </w:rPr>
         <w:t>Ptotal</w:t>
       </w:r>
+      <w:proofErr w:type="spellEnd"/>
     </w:p>
     <w:p>
       <w:pPr>
@@ -214,59 +384,608 @@
           <w:ilvl w:val="0"/>
           <w:numId w:val="2"/>
         </w:numPr>
-      </w:pPr>
-      <w:r>
+        <w:rPr>
+          <w:rFonts w:ascii="Times New Roman" w:hAnsi="Times New Roman" w:cs="Times New Roman"/>
+        </w:rPr>
+      </w:pPr>
+      <w:r>
+        <w:rPr>
+          <w:rFonts w:ascii="Times New Roman" w:hAnsi="Times New Roman" w:cs="Times New Roman"/>
+        </w:rPr>
         <w:t>Validation: Comparison with FIA speed data</w:t>
       </w:r>
       <w:r>
+        <w:rPr>
+          <w:rFonts w:ascii="Times New Roman" w:hAnsi="Times New Roman" w:cs="Times New Roman"/>
+        </w:rPr>
         <w:t xml:space="preserve"> </w:t>
       </w:r>
       <w:r>
+        <w:rPr>
+          <w:rFonts w:ascii="Times New Roman" w:hAnsi="Times New Roman" w:cs="Times New Roman"/>
+        </w:rPr>
         <w:t>(not all data was available)</w:t>
       </w:r>
     </w:p>
     <w:p>
       <w:pPr>
         <w:rPr>
-          <w:b/>
-          <w:bCs/>
-        </w:rPr>
-      </w:pPr>
-      <w:r>
-        <w:rPr>
-          <w:b/>
-          <w:bCs/>
-        </w:rPr>
-        <w:t>Key Preliminary Results</w:t>
-      </w:r>
-    </w:p>
-    <w:p>
-      <w:r>
-        <w:t>Circuit vs power, speed</w:t>
-      </w:r>
-    </w:p>
-    <w:p>
-      <w:r>
-        <w:t>Plots</w:t>
-      </w:r>
-    </w:p>
-    <w:p>
-      <w:r>
+          <w:rFonts w:ascii="Times New Roman" w:hAnsi="Times New Roman" w:cs="Times New Roman"/>
+          <w:b/>
+          <w:bCs/>
+        </w:rPr>
+      </w:pPr>
+      <w:r>
+        <w:rPr>
+          <w:rFonts w:ascii="Times New Roman" w:hAnsi="Times New Roman" w:cs="Times New Roman"/>
+          <w:b/>
+          <w:bCs/>
+        </w:rPr>
+        <w:t>Key Results</w:t>
+      </w:r>
+    </w:p>
+    <w:p>
+      <w:pPr>
+        <w:jc w:val="both"/>
+        <w:rPr>
+          <w:rFonts w:ascii="Times New Roman" w:hAnsi="Times New Roman" w:cs="Times New Roman"/>
+        </w:rPr>
+      </w:pPr>
+      <w:r>
+        <w:rPr>
+          <w:rFonts w:ascii="Times New Roman" w:hAnsi="Times New Roman" w:cs="Times New Roman"/>
+        </w:rPr>
+        <w:t xml:space="preserve">As it can be seen from </w:t>
+      </w:r>
+      <w:r>
+        <w:rPr>
+          <w:rFonts w:ascii="Times New Roman" w:hAnsi="Times New Roman" w:cs="Times New Roman"/>
+          <w:i/>
+          <w:iCs/>
+        </w:rPr>
+        <w:t>Figure 1</w:t>
+      </w:r>
+      <w:r>
+        <w:rPr>
+          <w:rFonts w:ascii="Times New Roman" w:hAnsi="Times New Roman" w:cs="Times New Roman"/>
+        </w:rPr>
+        <w:t xml:space="preserve">, </w:t>
+      </w:r>
+      <w:r>
+        <w:rPr>
+          <w:rFonts w:ascii="Times New Roman" w:hAnsi="Times New Roman" w:cs="Times New Roman"/>
+        </w:rPr>
+        <w:t>apart from Mexico City, Sao Paulo and Las Vegas</w:t>
+      </w:r>
+      <w:r>
+        <w:rPr>
+          <w:rFonts w:ascii="Times New Roman" w:hAnsi="Times New Roman" w:cs="Times New Roman"/>
+        </w:rPr>
+        <w:t xml:space="preserve">, air density </w:t>
+      </w:r>
+      <w:r>
+        <w:rPr>
+          <w:rFonts w:ascii="Times New Roman" w:hAnsi="Times New Roman" w:cs="Times New Roman"/>
+        </w:rPr>
+        <w:t>ranges around 1.1 to 1.2 kg/m</w:t>
+      </w:r>
+      <w:r>
+        <w:rPr>
+          <w:rFonts w:ascii="Times New Roman" w:hAnsi="Times New Roman" w:cs="Times New Roman"/>
+          <w:vertAlign w:val="superscript"/>
+        </w:rPr>
+        <w:t>3</w:t>
+      </w:r>
+      <w:r>
+        <w:rPr>
+          <w:rFonts w:ascii="Times New Roman" w:hAnsi="Times New Roman" w:cs="Times New Roman"/>
+        </w:rPr>
+        <w:t xml:space="preserve"> and therefore expected power output is also</w:t>
+      </w:r>
+      <w:r>
+        <w:rPr>
+          <w:rFonts w:ascii="Times New Roman" w:hAnsi="Times New Roman" w:cs="Times New Roman"/>
+        </w:rPr>
+        <w:t xml:space="preserve"> quite similar which can be seen from </w:t>
+      </w:r>
+      <w:r>
+        <w:rPr>
+          <w:rFonts w:ascii="Times New Roman" w:hAnsi="Times New Roman" w:cs="Times New Roman"/>
+          <w:i/>
+          <w:iCs/>
+        </w:rPr>
+        <w:t>Figure 2</w:t>
+      </w:r>
+      <w:r>
+        <w:rPr>
+          <w:rFonts w:ascii="Times New Roman" w:hAnsi="Times New Roman" w:cs="Times New Roman"/>
+        </w:rPr>
+        <w:t xml:space="preserve">. </w:t>
+      </w:r>
+      <w:r>
+        <w:rPr>
+          <w:rFonts w:ascii="Times New Roman" w:hAnsi="Times New Roman" w:cs="Times New Roman"/>
+        </w:rPr>
+        <w:t>On the other hand</w:t>
+      </w:r>
+      <w:r>
+        <w:rPr>
+          <w:rFonts w:ascii="Times New Roman" w:hAnsi="Times New Roman" w:cs="Times New Roman"/>
+        </w:rPr>
+        <w:t>, a</w:t>
+      </w:r>
+      <w:r>
+        <w:rPr>
+          <w:rFonts w:ascii="Times New Roman" w:hAnsi="Times New Roman" w:cs="Times New Roman"/>
+        </w:rPr>
+        <w:t>t these 3 tracks in</w:t>
+      </w:r>
+      <w:r>
+        <w:rPr>
+          <w:rFonts w:ascii="Times New Roman" w:hAnsi="Times New Roman" w:cs="Times New Roman"/>
+        </w:rPr>
+        <w:t xml:space="preserve"> maximum flow conditions</w:t>
+      </w:r>
+      <w:r>
+        <w:rPr>
+          <w:rFonts w:ascii="Times New Roman" w:hAnsi="Times New Roman" w:cs="Times New Roman"/>
+        </w:rPr>
+        <w:t xml:space="preserve"> </w:t>
+      </w:r>
+      <w:r>
+        <w:rPr>
+          <w:rFonts w:ascii="Times New Roman" w:hAnsi="Times New Roman" w:cs="Times New Roman"/>
+        </w:rPr>
+        <w:t xml:space="preserve">maximum engine power drops up to </w:t>
+      </w:r>
+      <w:r>
+        <w:rPr>
+          <w:rFonts w:ascii="Times New Roman" w:hAnsi="Times New Roman" w:cs="Times New Roman"/>
+          <w:b/>
+          <w:bCs/>
+        </w:rPr>
+        <w:t xml:space="preserve">X </w:t>
+      </w:r>
+      <w:r>
+        <w:rPr>
+          <w:rFonts w:ascii="Times New Roman" w:hAnsi="Times New Roman" w:cs="Times New Roman"/>
+        </w:rPr>
+        <w:t xml:space="preserve">and </w:t>
+      </w:r>
+      <w:r>
+        <w:rPr>
+          <w:rFonts w:ascii="Times New Roman" w:hAnsi="Times New Roman" w:cs="Times New Roman"/>
+        </w:rPr>
+        <w:t xml:space="preserve">maximum </w:t>
+      </w:r>
+      <w:r>
+        <w:rPr>
+          <w:rFonts w:ascii="Times New Roman" w:hAnsi="Times New Roman" w:cs="Times New Roman"/>
+        </w:rPr>
+        <w:t xml:space="preserve">total </w:t>
+      </w:r>
+      <w:r>
+        <w:rPr>
+          <w:rFonts w:ascii="Times New Roman" w:hAnsi="Times New Roman" w:cs="Times New Roman"/>
+        </w:rPr>
+        <w:t>available power</w:t>
+      </w:r>
+      <w:r>
+        <w:rPr>
+          <w:rFonts w:ascii="Times New Roman" w:hAnsi="Times New Roman" w:cs="Times New Roman"/>
+        </w:rPr>
+        <w:t xml:space="preserve"> drops up to 19% than the average. F</w:t>
+      </w:r>
+      <w:r>
+        <w:rPr>
+          <w:rFonts w:ascii="Times New Roman" w:hAnsi="Times New Roman" w:cs="Times New Roman"/>
+        </w:rPr>
+        <w:t xml:space="preserve">rom power stand point,  these cars should be slower. However, as it can be clearly seen from </w:t>
+      </w:r>
+      <w:r>
+        <w:rPr>
+          <w:rFonts w:ascii="Times New Roman" w:hAnsi="Times New Roman" w:cs="Times New Roman"/>
+          <w:i/>
+          <w:iCs/>
+        </w:rPr>
+        <w:t>Figure 3</w:t>
+      </w:r>
+      <w:r>
+        <w:rPr>
+          <w:rFonts w:ascii="Times New Roman" w:hAnsi="Times New Roman" w:cs="Times New Roman"/>
+        </w:rPr>
+        <w:t>, it is the exact opposite.</w:t>
+      </w:r>
+      <w:r>
+        <w:rPr>
+          <w:rFonts w:ascii="Times New Roman" w:hAnsi="Times New Roman" w:cs="Times New Roman"/>
+        </w:rPr>
+        <w:t xml:space="preserve"> This phenomena can be explained with the importance of aerodynamics.</w:t>
+      </w:r>
+      <w:r>
+        <w:rPr>
+          <w:rFonts w:ascii="Times New Roman" w:hAnsi="Times New Roman" w:cs="Times New Roman"/>
+        </w:rPr>
+        <w:t xml:space="preserve"> </w:t>
+      </w:r>
+      <w:r>
+        <w:rPr>
+          <w:rFonts w:ascii="Times New Roman" w:hAnsi="Times New Roman" w:cs="Times New Roman"/>
+          <w:highlight w:val="yellow"/>
+        </w:rPr>
+        <w:t>Explain the drag force</w:t>
+      </w:r>
+    </w:p>
+    <w:p>
+      <w:pPr>
+        <w:jc w:val="both"/>
+        <w:rPr>
+          <w:rFonts w:ascii="Times New Roman" w:hAnsi="Times New Roman" w:cs="Times New Roman"/>
+        </w:rPr>
+      </w:pPr>
+    </w:p>
+    <w:p>
+      <w:pPr>
+        <w:jc w:val="both"/>
+        <w:rPr>
+          <w:rFonts w:ascii="Times New Roman" w:hAnsi="Times New Roman" w:cs="Times New Roman"/>
+        </w:rPr>
+      </w:pPr>
+    </w:p>
+    <w:p>
+      <w:pPr>
+        <w:jc w:val="center"/>
+        <w:rPr>
+          <w:rFonts w:ascii="Times New Roman" w:hAnsi="Times New Roman" w:cs="Times New Roman"/>
+          <w:b/>
+          <w:bCs/>
+        </w:rPr>
+      </w:pPr>
+      <w:r>
+        <w:rPr>
+          <w:rFonts w:ascii="Times New Roman" w:hAnsi="Times New Roman" w:cs="Times New Roman"/>
+          <w:b/>
+          <w:bCs/>
+        </w:rPr>
+        <w:lastRenderedPageBreak/>
+        <w:drawing>
+          <wp:inline distT="0" distB="0" distL="0" distR="0" wp14:anchorId="3A6D1CA9" wp14:editId="498A42BD">
+            <wp:extent cx="4320000" cy="3240000"/>
+            <wp:effectExtent l="0" t="0" r="4445" b="0"/>
+            <wp:docPr id="233055004" name="Picture 4" descr="A graph showing the number of countries/regions&#10;&#10;AI-generated content may be incorrect."/>
+            <wp:cNvGraphicFramePr>
+              <a:graphicFrameLocks xmlns:a="http://schemas.openxmlformats.org/drawingml/2006/main" noChangeAspect="1"/>
+            </wp:cNvGraphicFramePr>
+            <a:graphic xmlns:a="http://schemas.openxmlformats.org/drawingml/2006/main">
+              <a:graphicData uri="http://schemas.openxmlformats.org/drawingml/2006/picture">
+                <pic:pic xmlns:pic="http://schemas.openxmlformats.org/drawingml/2006/picture">
+                  <pic:nvPicPr>
+                    <pic:cNvPr id="233055004" name="Picture 4" descr="A graph showing the number of countries/regions&#10;&#10;AI-generated content may be incorrect."/>
+                    <pic:cNvPicPr>
+                      <a:picLocks noChangeAspect="1" noChangeArrowheads="1"/>
+                    </pic:cNvPicPr>
+                  </pic:nvPicPr>
+                  <pic:blipFill>
+                    <a:blip r:embed="rId5">
+                      <a:extLst>
+                        <a:ext uri="{28A0092B-C50C-407E-A947-70E740481C1C}">
+                          <a14:useLocalDpi xmlns:a14="http://schemas.microsoft.com/office/drawing/2010/main" val="0"/>
+                        </a:ext>
+                      </a:extLst>
+                    </a:blip>
+                    <a:srcRect/>
+                    <a:stretch>
+                      <a:fillRect/>
+                    </a:stretch>
+                  </pic:blipFill>
+                  <pic:spPr bwMode="auto">
+                    <a:xfrm>
+                      <a:off x="0" y="0"/>
+                      <a:ext cx="4320000" cy="3240000"/>
+                    </a:xfrm>
+                    <a:prstGeom prst="rect">
+                      <a:avLst/>
+                    </a:prstGeom>
+                    <a:noFill/>
+                    <a:ln>
+                      <a:noFill/>
+                    </a:ln>
+                  </pic:spPr>
+                </pic:pic>
+              </a:graphicData>
+            </a:graphic>
+          </wp:inline>
+        </w:drawing>
+      </w:r>
+    </w:p>
+    <w:p>
+      <w:pPr>
+        <w:jc w:val="both"/>
+        <w:rPr>
+          <w:rFonts w:ascii="Times New Roman" w:hAnsi="Times New Roman" w:cs="Times New Roman"/>
+          <w:b/>
+          <w:bCs/>
+        </w:rPr>
+      </w:pPr>
+      <w:r>
+        <w:rPr>
+          <w:rFonts w:ascii="Times New Roman" w:hAnsi="Times New Roman" w:cs="Times New Roman"/>
+          <w:b/>
+          <w:bCs/>
+        </w:rPr>
+        <w:t xml:space="preserve">Figure </w:t>
+      </w:r>
+      <w:r>
+        <w:rPr>
+          <w:rFonts w:ascii="Times New Roman" w:hAnsi="Times New Roman" w:cs="Times New Roman"/>
+          <w:b/>
+          <w:bCs/>
+        </w:rPr>
+        <w:t>1</w:t>
+      </w:r>
+      <w:r>
+        <w:rPr>
+          <w:rFonts w:ascii="Times New Roman" w:hAnsi="Times New Roman" w:cs="Times New Roman"/>
+          <w:b/>
+          <w:bCs/>
+        </w:rPr>
+        <w:t xml:space="preserve">. </w:t>
+      </w:r>
+      <w:r>
+        <w:rPr>
+          <w:rFonts w:ascii="Times New Roman" w:hAnsi="Times New Roman" w:cs="Times New Roman"/>
+          <w:b/>
+          <w:bCs/>
+        </w:rPr>
+        <w:t>Air Density at each track</w:t>
+      </w:r>
+    </w:p>
+    <w:p>
+      <w:pPr>
+        <w:jc w:val="center"/>
+        <w:rPr>
+          <w:rFonts w:ascii="Times New Roman" w:hAnsi="Times New Roman" w:cs="Times New Roman"/>
+        </w:rPr>
+      </w:pPr>
+      <w:r>
+        <w:rPr>
+          <w:rFonts w:ascii="Times New Roman" w:hAnsi="Times New Roman" w:cs="Times New Roman"/>
+        </w:rPr>
+        <w:drawing>
+          <wp:inline distT="0" distB="0" distL="0" distR="0" wp14:anchorId="2307EA2B" wp14:editId="42A6CA22">
+            <wp:extent cx="4320000" cy="1645200"/>
+            <wp:effectExtent l="0" t="0" r="4445" b="0"/>
+            <wp:docPr id="1744644939" name="Picture 2" descr="A graph of different types of gas&#10;&#10;AI-generated content may be incorrect."/>
+            <wp:cNvGraphicFramePr>
+              <a:graphicFrameLocks xmlns:a="http://schemas.openxmlformats.org/drawingml/2006/main" noChangeAspect="1"/>
+            </wp:cNvGraphicFramePr>
+            <a:graphic xmlns:a="http://schemas.openxmlformats.org/drawingml/2006/main">
+              <a:graphicData uri="http://schemas.openxmlformats.org/drawingml/2006/picture">
+                <pic:pic xmlns:pic="http://schemas.openxmlformats.org/drawingml/2006/picture">
+                  <pic:nvPicPr>
+                    <pic:cNvPr id="721637" name="Picture 2" descr="A graph of different types of gas&#10;&#10;AI-generated content may be incorrect."/>
+                    <pic:cNvPicPr>
+                      <a:picLocks noChangeAspect="1" noChangeArrowheads="1"/>
+                    </pic:cNvPicPr>
+                  </pic:nvPicPr>
+                  <pic:blipFill rotWithShape="1">
+                    <a:blip r:embed="rId6">
+                      <a:extLst>
+                        <a:ext uri="{28A0092B-C50C-407E-A947-70E740481C1C}">
+                          <a14:useLocalDpi xmlns:a14="http://schemas.microsoft.com/office/drawing/2010/main" val="0"/>
+                        </a:ext>
+                      </a:extLst>
+                    </a:blip>
+                    <a:srcRect b="49198"/>
+                    <a:stretch>
+                      <a:fillRect/>
+                    </a:stretch>
+                  </pic:blipFill>
+                  <pic:spPr bwMode="auto">
+                    <a:xfrm>
+                      <a:off x="0" y="0"/>
+                      <a:ext cx="4320000" cy="1645200"/>
+                    </a:xfrm>
+                    <a:prstGeom prst="rect">
+                      <a:avLst/>
+                    </a:prstGeom>
+                    <a:noFill/>
+                    <a:ln>
+                      <a:noFill/>
+                    </a:ln>
+                    <a:extLst>
+                      <a:ext uri="{53640926-AAD7-44D8-BBD7-CCE9431645EC}">
+                        <a14:shadowObscured xmlns:a14="http://schemas.microsoft.com/office/drawing/2010/main"/>
+                      </a:ext>
+                    </a:extLst>
+                  </pic:spPr>
+                </pic:pic>
+              </a:graphicData>
+            </a:graphic>
+          </wp:inline>
+        </w:drawing>
+      </w:r>
+    </w:p>
+    <w:p>
+      <w:pPr>
+        <w:jc w:val="both"/>
+        <w:rPr>
+          <w:rFonts w:ascii="Times New Roman" w:hAnsi="Times New Roman" w:cs="Times New Roman"/>
+          <w:b/>
+          <w:bCs/>
+        </w:rPr>
+      </w:pPr>
+      <w:r>
+        <w:rPr>
+          <w:rFonts w:ascii="Times New Roman" w:hAnsi="Times New Roman" w:cs="Times New Roman"/>
+          <w:b/>
+          <w:bCs/>
+        </w:rPr>
+        <w:t xml:space="preserve">Figure </w:t>
+      </w:r>
+      <w:r>
+        <w:rPr>
+          <w:rFonts w:ascii="Times New Roman" w:hAnsi="Times New Roman" w:cs="Times New Roman"/>
+          <w:b/>
+          <w:bCs/>
+        </w:rPr>
+        <w:t>2</w:t>
+      </w:r>
+      <w:r>
+        <w:rPr>
+          <w:rFonts w:ascii="Times New Roman" w:hAnsi="Times New Roman" w:cs="Times New Roman"/>
+          <w:b/>
+          <w:bCs/>
+        </w:rPr>
+        <w:t xml:space="preserve">. </w:t>
+      </w:r>
+      <w:r>
+        <w:rPr>
+          <w:rFonts w:ascii="Times New Roman" w:hAnsi="Times New Roman" w:cs="Times New Roman"/>
+          <w:b/>
+          <w:bCs/>
+        </w:rPr>
+        <w:t>Maximum Power</w:t>
+      </w:r>
+      <w:r>
+        <w:rPr>
+          <w:rFonts w:ascii="Times New Roman" w:hAnsi="Times New Roman" w:cs="Times New Roman"/>
+          <w:b/>
+          <w:bCs/>
+        </w:rPr>
+        <w:t xml:space="preserve"> results</w:t>
+      </w:r>
+    </w:p>
+    <w:p>
+      <w:pPr>
+        <w:jc w:val="center"/>
+        <w:rPr>
+          <w:rFonts w:ascii="Times New Roman" w:hAnsi="Times New Roman" w:cs="Times New Roman"/>
+        </w:rPr>
+      </w:pPr>
+      <w:r>
+        <w:rPr>
+          <w:rFonts w:ascii="Times New Roman" w:hAnsi="Times New Roman" w:cs="Times New Roman"/>
+        </w:rPr>
+        <w:drawing>
+          <wp:inline distT="0" distB="0" distL="0" distR="0" wp14:anchorId="36B409D4" wp14:editId="13A55A6A">
+            <wp:extent cx="4320000" cy="1594800"/>
+            <wp:effectExtent l="0" t="0" r="4445" b="5715"/>
+            <wp:docPr id="721637" name="Picture 2" descr="A graph of different types of gas&#10;&#10;AI-generated content may be incorrect."/>
+            <wp:cNvGraphicFramePr>
+              <a:graphicFrameLocks xmlns:a="http://schemas.openxmlformats.org/drawingml/2006/main" noChangeAspect="1"/>
+            </wp:cNvGraphicFramePr>
+            <a:graphic xmlns:a="http://schemas.openxmlformats.org/drawingml/2006/main">
+              <a:graphicData uri="http://schemas.openxmlformats.org/drawingml/2006/picture">
+                <pic:pic xmlns:pic="http://schemas.openxmlformats.org/drawingml/2006/picture">
+                  <pic:nvPicPr>
+                    <pic:cNvPr id="721637" name="Picture 2" descr="A graph of different types of gas&#10;&#10;AI-generated content may be incorrect."/>
+                    <pic:cNvPicPr>
+                      <a:picLocks noChangeAspect="1" noChangeArrowheads="1"/>
+                    </pic:cNvPicPr>
+                  </pic:nvPicPr>
+                  <pic:blipFill rotWithShape="1">
+                    <a:blip r:embed="rId6">
+                      <a:extLst>
+                        <a:ext uri="{28A0092B-C50C-407E-A947-70E740481C1C}">
+                          <a14:useLocalDpi xmlns:a14="http://schemas.microsoft.com/office/drawing/2010/main" val="0"/>
+                        </a:ext>
+                      </a:extLst>
+                    </a:blip>
+                    <a:srcRect t="50802"/>
+                    <a:stretch>
+                      <a:fillRect/>
+                    </a:stretch>
+                  </pic:blipFill>
+                  <pic:spPr bwMode="auto">
+                    <a:xfrm>
+                      <a:off x="0" y="0"/>
+                      <a:ext cx="4320000" cy="1594800"/>
+                    </a:xfrm>
+                    <a:prstGeom prst="rect">
+                      <a:avLst/>
+                    </a:prstGeom>
+                    <a:noFill/>
+                    <a:ln>
+                      <a:noFill/>
+                    </a:ln>
+                    <a:extLst>
+                      <a:ext uri="{53640926-AAD7-44D8-BBD7-CCE9431645EC}">
+                        <a14:shadowObscured xmlns:a14="http://schemas.microsoft.com/office/drawing/2010/main"/>
+                      </a:ext>
+                    </a:extLst>
+                  </pic:spPr>
+                </pic:pic>
+              </a:graphicData>
+            </a:graphic>
+          </wp:inline>
+        </w:drawing>
+      </w:r>
+    </w:p>
+    <w:p>
+      <w:pPr>
+        <w:jc w:val="both"/>
+        <w:rPr>
+          <w:rFonts w:ascii="Times New Roman" w:hAnsi="Times New Roman" w:cs="Times New Roman"/>
+          <w:b/>
+          <w:bCs/>
+        </w:rPr>
+      </w:pPr>
+      <w:r>
+        <w:rPr>
+          <w:rFonts w:ascii="Times New Roman" w:hAnsi="Times New Roman" w:cs="Times New Roman"/>
+          <w:b/>
+          <w:bCs/>
+        </w:rPr>
+        <w:t xml:space="preserve">Figure 3. Top Speed </w:t>
+      </w:r>
+      <w:r>
+        <w:rPr>
+          <w:rFonts w:ascii="Times New Roman" w:hAnsi="Times New Roman" w:cs="Times New Roman"/>
+          <w:b/>
+          <w:bCs/>
+        </w:rPr>
+        <w:t>results</w:t>
+      </w:r>
+    </w:p>
+    <w:p>
+      <w:pPr>
+        <w:jc w:val="both"/>
+        <w:rPr>
+          <w:rFonts w:ascii="Times New Roman" w:hAnsi="Times New Roman" w:cs="Times New Roman"/>
+        </w:rPr>
+      </w:pPr>
+    </w:p>
+    <w:p>
+      <w:pPr>
+        <w:rPr>
+          <w:rFonts w:ascii="Times New Roman" w:hAnsi="Times New Roman" w:cs="Times New Roman"/>
+        </w:rPr>
+      </w:pPr>
+      <w:r>
+        <w:rPr>
+          <w:rFonts w:ascii="Times New Roman" w:hAnsi="Times New Roman" w:cs="Times New Roman"/>
+        </w:rPr>
         <w:t>Discrepancies</w:t>
       </w:r>
       <w:r>
+        <w:rPr>
+          <w:rFonts w:ascii="Times New Roman" w:hAnsi="Times New Roman" w:cs="Times New Roman"/>
+        </w:rPr>
         <w:t xml:space="preserve"> between real world and simulation data</w:t>
       </w:r>
     </w:p>
     <w:p>
       <w:pPr>
         <w:rPr>
-          <w:b/>
-          <w:bCs/>
-        </w:rPr>
-      </w:pPr>
-      <w:r>
-        <w:rPr>
+          <w:rFonts w:ascii="Times New Roman" w:hAnsi="Times New Roman" w:cs="Times New Roman"/>
+          <w:b/>
+          <w:bCs/>
+        </w:rPr>
+      </w:pPr>
+      <w:r>
+        <w:rPr>
+          <w:rFonts w:ascii="Times New Roman" w:hAnsi="Times New Roman" w:cs="Times New Roman"/>
           <w:b/>
           <w:bCs/>
         </w:rPr>
@@ -274,49 +993,53 @@
       </w:r>
     </w:p>
     <w:p>
-      <w:r>
+      <w:pPr>
+        <w:rPr>
+          <w:rFonts w:ascii="Times New Roman" w:hAnsi="Times New Roman" w:cs="Times New Roman"/>
+        </w:rPr>
+      </w:pPr>
+      <w:r>
+        <w:rPr>
+          <w:rFonts w:ascii="Times New Roman" w:hAnsi="Times New Roman" w:cs="Times New Roman"/>
+        </w:rPr>
         <w:t xml:space="preserve">Conducting a more comprehensive </w:t>
       </w:r>
       <w:r>
+        <w:rPr>
+          <w:rFonts w:ascii="Times New Roman" w:hAnsi="Times New Roman" w:cs="Times New Roman"/>
+        </w:rPr>
         <w:t>validation by obtaining entrance speed to straight, straight-line distance.</w:t>
       </w:r>
     </w:p>
     <w:p>
       <w:pPr>
         <w:rPr>
-          <w:b/>
-          <w:bCs/>
-        </w:rPr>
-      </w:pPr>
-      <w:r>
-        <w:rPr>
-          <w:b/>
-          <w:bCs/>
-        </w:rPr>
+          <w:rFonts w:ascii="Times New Roman" w:hAnsi="Times New Roman" w:cs="Times New Roman"/>
+          <w:b/>
+          <w:bCs/>
+        </w:rPr>
+      </w:pPr>
+      <w:r>
+        <w:rPr>
+          <w:rFonts w:ascii="Times New Roman" w:hAnsi="Times New Roman" w:cs="Times New Roman"/>
+          <w:b/>
+          <w:bCs/>
+        </w:rPr>
+        <w:lastRenderedPageBreak/>
         <w:t>Conclusion</w:t>
       </w:r>
     </w:p>
     <w:p>
-      <w:r>
-        <w:t>Initial model forecasts a consistent top</w:t>
-      </w:r>
-      <w:r>
-        <w:rPr>
-          <w:rFonts w:ascii="Cambria Math" w:hAnsi="Cambria Math" w:cs="Cambria Math"/>
-        </w:rPr>
-        <w:t>‑</w:t>
-      </w:r>
-      <w:r>
-        <w:t>speed uplift under 2026 regs. Full validation pending real data; however, insights will inform aerodynamic setup and MGU</w:t>
-      </w:r>
-      <w:r>
-        <w:rPr>
-          <w:rFonts w:ascii="Cambria Math" w:hAnsi="Cambria Math" w:cs="Cambria Math"/>
-        </w:rPr>
-        <w:t>‑</w:t>
-      </w:r>
-      <w:r>
-        <w:t>K calibration strategies.</w:t>
+      <w:pPr>
+        <w:rPr>
+          <w:rFonts w:ascii="Times New Roman" w:hAnsi="Times New Roman" w:cs="Times New Roman"/>
+        </w:rPr>
+      </w:pPr>
+      <w:r>
+        <w:rPr>
+          <w:rFonts w:ascii="Times New Roman" w:hAnsi="Times New Roman" w:cs="Times New Roman"/>
+        </w:rPr>
+        <w:t>Initial model forecasts a consistent top‑speed uplift under 2026 regs. Full validation pending real data; however, insights will inform aerodynamic setup and MGU‑K calibration strategies.</w:t>
       </w:r>
     </w:p>
     <w:sectPr>
@@ -1122,7 +1845,6 @@
   <w:style w:type="character" w:default="1" w:styleId="DefaultParagraphFont">
     <w:name w:val="Default Paragraph Font"/>
     <w:uiPriority w:val="1"/>
-    <w:semiHidden/>
     <w:unhideWhenUsed/>
   </w:style>
   <w:style w:type="table" w:default="1" w:styleId="TableNormal">

--- a/Executive Summary of AirDensityDrive.docx
+++ b/Executive Summary of AirDensityDrive.docx
@@ -22,7 +22,6 @@
         </w:rPr>
         <w:t xml:space="preserve">Executive Summary of </w:t>
       </w:r>
-      <w:proofErr w:type="spellStart"/>
       <w:r>
         <w:rPr>
           <w:rFonts w:ascii="Times New Roman" w:hAnsi="Times New Roman" w:cs="Times New Roman"/>
@@ -31,18 +30,7 @@
           <w:sz w:val="28"/>
           <w:szCs w:val="28"/>
         </w:rPr>
-        <w:t>AirDensityDrive</w:t>
-      </w:r>
-      <w:proofErr w:type="spellEnd"/>
-      <w:r>
-        <w:rPr>
-          <w:rFonts w:ascii="Times New Roman" w:hAnsi="Times New Roman" w:cs="Times New Roman"/>
-          <w:b/>
-          <w:bCs/>
-          <w:sz w:val="28"/>
-          <w:szCs w:val="28"/>
-        </w:rPr>
-        <w:t>: F1 Power &amp; Top-Speed Analysis</w:t>
+        <w:t>AirDensityDrive: F1 Power &amp; Top-Speed Analysis</w:t>
       </w:r>
     </w:p>
     <w:p>
@@ -168,14 +156,12 @@
         </w:rPr>
         <w:t xml:space="preserve"> Choked air flow </w:t>
       </w:r>
-      <w:proofErr w:type="spellStart"/>
-      <w:r>
-        <w:rPr>
-          <w:rFonts w:ascii="Times New Roman" w:hAnsi="Times New Roman" w:cs="Times New Roman"/>
-        </w:rPr>
-        <w:t>conditons</w:t>
-      </w:r>
-      <w:proofErr w:type="spellEnd"/>
+      <w:r>
+        <w:rPr>
+          <w:rFonts w:ascii="Times New Roman" w:hAnsi="Times New Roman" w:cs="Times New Roman"/>
+        </w:rPr>
+        <w:t>conditions</w:t>
+      </w:r>
     </w:p>
     <w:p>
       <w:pPr>
@@ -294,30 +280,8 @@
         <w:rPr>
           <w:rFonts w:ascii="Times New Roman" w:hAnsi="Times New Roman" w:cs="Times New Roman"/>
         </w:rPr>
-        <w:t>Top Speed Solver: Numerical root-finding(</w:t>
-      </w:r>
-      <w:proofErr w:type="spellStart"/>
-      <w:r>
-        <w:rPr>
-          <w:rFonts w:ascii="Times New Roman" w:hAnsi="Times New Roman" w:cs="Times New Roman"/>
-        </w:rPr>
-        <w:t>fzero</w:t>
-      </w:r>
-      <w:proofErr w:type="spellEnd"/>
-      <w:r>
-        <w:rPr>
-          <w:rFonts w:ascii="Times New Roman" w:hAnsi="Times New Roman" w:cs="Times New Roman"/>
-        </w:rPr>
-        <w:t xml:space="preserve">) to balance </w:t>
-      </w:r>
-      <w:proofErr w:type="spellStart"/>
-      <w:r>
-        <w:rPr>
-          <w:rFonts w:ascii="Times New Roman" w:hAnsi="Times New Roman" w:cs="Times New Roman"/>
-        </w:rPr>
-        <w:t>Pdrag</w:t>
-      </w:r>
-      <w:proofErr w:type="spellEnd"/>
+        <w:t>Top Speed Solver: Numerical root-finding(fzero) to balance Pdrag</w:t>
+      </w:r>
       <w:r>
         <w:rPr>
           <w:rFonts w:ascii="Times New Roman" w:hAnsi="Times New Roman" w:cs="Times New Roman"/>
@@ -336,7 +300,6 @@
         </w:rPr>
         <w:t xml:space="preserve"> </w:t>
       </w:r>
-      <w:proofErr w:type="spellStart"/>
       <w:r>
         <w:rPr>
           <w:rFonts w:ascii="Times New Roman" w:hAnsi="Times New Roman" w:cs="Times New Roman"/>
@@ -349,7 +312,6 @@
         </w:rPr>
         <w:t>rr</w:t>
       </w:r>
-      <w:proofErr w:type="spellEnd"/>
       <w:r>
         <w:rPr>
           <w:rFonts w:ascii="Times New Roman" w:hAnsi="Times New Roman" w:cs="Times New Roman"/>
@@ -368,14 +330,12 @@
         </w:rPr>
         <w:t xml:space="preserve"> </w:t>
       </w:r>
-      <w:proofErr w:type="spellStart"/>
       <w:r>
         <w:rPr>
           <w:rFonts w:ascii="Times New Roman" w:hAnsi="Times New Roman" w:cs="Times New Roman"/>
         </w:rPr>
         <w:t>Ptotal</w:t>
       </w:r>
-      <w:proofErr w:type="spellEnd"/>
     </w:p>
     <w:p>
       <w:pPr>
@@ -623,6 +583,32 @@
           <w:rFonts w:ascii="Times New Roman" w:hAnsi="Times New Roman" w:cs="Times New Roman"/>
         </w:rPr>
       </w:pPr>
+      <w:r>
+        <w:rPr>
+          <w:rFonts w:ascii="Times New Roman" w:hAnsi="Times New Roman" w:cs="Times New Roman"/>
+        </w:rPr>
+        <w:t xml:space="preserve">With the increase in MGU-K power output, cars can achieve higher speeds in 2026 especially at tracks with lower air density as </w:t>
+      </w:r>
+      <w:r>
+        <w:rPr>
+          <w:rFonts w:ascii="Times New Roman" w:hAnsi="Times New Roman" w:cs="Times New Roman"/>
+        </w:rPr>
+        <w:t xml:space="preserve">MGU-K performance will not be affected compared to the ICE. This is also evident in </w:t>
+      </w:r>
+      <w:r>
+        <w:rPr>
+          <w:rFonts w:ascii="Times New Roman" w:hAnsi="Times New Roman" w:cs="Times New Roman"/>
+          <w:i/>
+          <w:iCs/>
+        </w:rPr>
+        <w:t>Figure 3</w:t>
+      </w:r>
+      <w:r>
+        <w:rPr>
+          <w:rFonts w:ascii="Times New Roman" w:hAnsi="Times New Roman" w:cs="Times New Roman"/>
+        </w:rPr>
+        <w:t xml:space="preserve"> where top speed increase is much more substantial compared to the 2025 vehicles. Whether the deploying MGU-K to achieve these speeds are viable or not is out of the scope of this project.</w:t>
+      </w:r>
     </w:p>
     <w:p>
       <w:pPr>
@@ -634,6 +620,14 @@
     </w:p>
     <w:p>
       <w:pPr>
+        <w:jc w:val="both"/>
+        <w:rPr>
+          <w:rFonts w:ascii="Times New Roman" w:hAnsi="Times New Roman" w:cs="Times New Roman"/>
+        </w:rPr>
+      </w:pPr>
+    </w:p>
+    <w:p>
+      <w:pPr>
         <w:jc w:val="center"/>
         <w:rPr>
           <w:rFonts w:ascii="Times New Roman" w:hAnsi="Times New Roman" w:cs="Times New Roman"/>
@@ -646,6 +640,7 @@
           <w:rFonts w:ascii="Times New Roman" w:hAnsi="Times New Roman" w:cs="Times New Roman"/>
           <w:b/>
           <w:bCs/>
+          <w:noProof/>
         </w:rPr>
         <w:lastRenderedPageBreak/>
         <w:drawing>
@@ -713,31 +708,7 @@
           <w:b/>
           <w:bCs/>
         </w:rPr>
-        <w:t xml:space="preserve">Figure </w:t>
-      </w:r>
-      <w:r>
-        <w:rPr>
-          <w:rFonts w:ascii="Times New Roman" w:hAnsi="Times New Roman" w:cs="Times New Roman"/>
-          <w:b/>
-          <w:bCs/>
-        </w:rPr>
-        <w:t>1</w:t>
-      </w:r>
-      <w:r>
-        <w:rPr>
-          <w:rFonts w:ascii="Times New Roman" w:hAnsi="Times New Roman" w:cs="Times New Roman"/>
-          <w:b/>
-          <w:bCs/>
-        </w:rPr>
-        <w:t xml:space="preserve">. </w:t>
-      </w:r>
-      <w:r>
-        <w:rPr>
-          <w:rFonts w:ascii="Times New Roman" w:hAnsi="Times New Roman" w:cs="Times New Roman"/>
-          <w:b/>
-          <w:bCs/>
-        </w:rPr>
-        <w:t>Air Density at each track</w:t>
+        <w:t>Figure 1. Air Density at each track</w:t>
       </w:r>
     </w:p>
     <w:p>
@@ -750,6 +721,7 @@
       <w:r>
         <w:rPr>
           <w:rFonts w:ascii="Times New Roman" w:hAnsi="Times New Roman" w:cs="Times New Roman"/>
+          <w:noProof/>
         </w:rPr>
         <w:drawing>
           <wp:inline distT="0" distB="0" distL="0" distR="0" wp14:anchorId="2307EA2B" wp14:editId="42A6CA22">
@@ -821,39 +793,7 @@
           <w:b/>
           <w:bCs/>
         </w:rPr>
-        <w:t xml:space="preserve">Figure </w:t>
-      </w:r>
-      <w:r>
-        <w:rPr>
-          <w:rFonts w:ascii="Times New Roman" w:hAnsi="Times New Roman" w:cs="Times New Roman"/>
-          <w:b/>
-          <w:bCs/>
-        </w:rPr>
-        <w:t>2</w:t>
-      </w:r>
-      <w:r>
-        <w:rPr>
-          <w:rFonts w:ascii="Times New Roman" w:hAnsi="Times New Roman" w:cs="Times New Roman"/>
-          <w:b/>
-          <w:bCs/>
-        </w:rPr>
-        <w:t xml:space="preserve">. </w:t>
-      </w:r>
-      <w:r>
-        <w:rPr>
-          <w:rFonts w:ascii="Times New Roman" w:hAnsi="Times New Roman" w:cs="Times New Roman"/>
-          <w:b/>
-          <w:bCs/>
-        </w:rPr>
-        <w:t>Maximum Power</w:t>
-      </w:r>
-      <w:r>
-        <w:rPr>
-          <w:rFonts w:ascii="Times New Roman" w:hAnsi="Times New Roman" w:cs="Times New Roman"/>
-          <w:b/>
-          <w:bCs/>
-        </w:rPr>
-        <w:t xml:space="preserve"> results</w:t>
+        <w:t>Figure 2. Maximum Power results</w:t>
       </w:r>
     </w:p>
     <w:p>
@@ -866,6 +806,7 @@
       <w:r>
         <w:rPr>
           <w:rFonts w:ascii="Times New Roman" w:hAnsi="Times New Roman" w:cs="Times New Roman"/>
+          <w:noProof/>
         </w:rPr>
         <w:drawing>
           <wp:inline distT="0" distB="0" distL="0" distR="0" wp14:anchorId="36B409D4" wp14:editId="13A55A6A">
@@ -965,12 +906,14 @@
       <w:r>
         <w:rPr>
           <w:rFonts w:ascii="Times New Roman" w:hAnsi="Times New Roman" w:cs="Times New Roman"/>
+          <w:highlight w:val="yellow"/>
         </w:rPr>
         <w:t>Discrepancies</w:t>
       </w:r>
       <w:r>
         <w:rPr>
           <w:rFonts w:ascii="Times New Roman" w:hAnsi="Times New Roman" w:cs="Times New Roman"/>
+          <w:highlight w:val="yellow"/>
         </w:rPr>
         <w:t xml:space="preserve"> between real world and simulation data</w:t>
       </w:r>
@@ -983,54 +926,107 @@
           <w:bCs/>
         </w:rPr>
       </w:pPr>
-      <w:r>
-        <w:rPr>
-          <w:rFonts w:ascii="Times New Roman" w:hAnsi="Times New Roman" w:cs="Times New Roman"/>
-          <w:b/>
-          <w:bCs/>
-        </w:rPr>
+    </w:p>
+    <w:p>
+      <w:pPr>
+        <w:rPr>
+          <w:rFonts w:ascii="Times New Roman" w:hAnsi="Times New Roman" w:cs="Times New Roman"/>
+          <w:b/>
+          <w:bCs/>
+        </w:rPr>
+      </w:pPr>
+    </w:p>
+    <w:p>
+      <w:pPr>
+        <w:rPr>
+          <w:rFonts w:ascii="Times New Roman" w:hAnsi="Times New Roman" w:cs="Times New Roman"/>
+          <w:b/>
+          <w:bCs/>
+        </w:rPr>
+      </w:pPr>
+      <w:r>
+        <w:rPr>
+          <w:rFonts w:ascii="Times New Roman" w:hAnsi="Times New Roman" w:cs="Times New Roman"/>
+          <w:b/>
+          <w:bCs/>
+        </w:rPr>
+        <w:lastRenderedPageBreak/>
         <w:t>Next Steps</w:t>
       </w:r>
     </w:p>
     <w:p>
       <w:pPr>
-        <w:rPr>
-          <w:rFonts w:ascii="Times New Roman" w:hAnsi="Times New Roman" w:cs="Times New Roman"/>
-        </w:rPr>
-      </w:pPr>
-      <w:r>
-        <w:rPr>
-          <w:rFonts w:ascii="Times New Roman" w:hAnsi="Times New Roman" w:cs="Times New Roman"/>
-        </w:rPr>
-        <w:t xml:space="preserve">Conducting a more comprehensive </w:t>
-      </w:r>
-      <w:r>
-        <w:rPr>
-          <w:rFonts w:ascii="Times New Roman" w:hAnsi="Times New Roman" w:cs="Times New Roman"/>
-        </w:rPr>
-        <w:t>validation by obtaining entrance speed to straight, straight-line distance.</w:t>
-      </w:r>
-    </w:p>
-    <w:p>
-      <w:pPr>
-        <w:rPr>
-          <w:rFonts w:ascii="Times New Roman" w:hAnsi="Times New Roman" w:cs="Times New Roman"/>
-          <w:b/>
-          <w:bCs/>
-        </w:rPr>
-      </w:pPr>
-      <w:r>
-        <w:rPr>
-          <w:rFonts w:ascii="Times New Roman" w:hAnsi="Times New Roman" w:cs="Times New Roman"/>
-          <w:b/>
-          <w:bCs/>
-        </w:rPr>
-        <w:lastRenderedPageBreak/>
+        <w:jc w:val="both"/>
+        <w:rPr>
+          <w:rFonts w:ascii="Times New Roman" w:hAnsi="Times New Roman" w:cs="Times New Roman"/>
+        </w:rPr>
+      </w:pPr>
+      <w:r>
+        <w:rPr>
+          <w:rFonts w:ascii="Times New Roman" w:hAnsi="Times New Roman" w:cs="Times New Roman"/>
+        </w:rPr>
+        <w:t xml:space="preserve">To make the analysis more accurate, top speed data from each track must be obtained. Additionally, at the end of 2025 and 2026 seasons results should be reviewed to </w:t>
+      </w:r>
+    </w:p>
+    <w:p>
+      <w:pPr>
+        <w:jc w:val="both"/>
+        <w:rPr>
+          <w:rFonts w:ascii="Times New Roman" w:hAnsi="Times New Roman" w:cs="Times New Roman"/>
+        </w:rPr>
+      </w:pPr>
+      <w:r>
+        <w:rPr>
+          <w:rFonts w:ascii="Times New Roman" w:hAnsi="Times New Roman" w:cs="Times New Roman"/>
+        </w:rPr>
+        <w:t>In terms of discrepancies occurring in tracks like Monaco, c</w:t>
+      </w:r>
+      <w:r>
+        <w:rPr>
+          <w:rFonts w:ascii="Times New Roman" w:hAnsi="Times New Roman" w:cs="Times New Roman"/>
+        </w:rPr>
+        <w:t xml:space="preserve">onducting a more comprehensive </w:t>
+      </w:r>
+      <w:r>
+        <w:rPr>
+          <w:rFonts w:ascii="Times New Roman" w:hAnsi="Times New Roman" w:cs="Times New Roman"/>
+        </w:rPr>
+        <w:t>validation by obtaining entrance speed to straight, straight-line distance</w:t>
+      </w:r>
+      <w:r>
+        <w:rPr>
+          <w:rFonts w:ascii="Times New Roman" w:hAnsi="Times New Roman" w:cs="Times New Roman"/>
+        </w:rPr>
+        <w:t xml:space="preserve"> shed some light</w:t>
+      </w:r>
+      <w:r>
+        <w:rPr>
+          <w:rFonts w:ascii="Times New Roman" w:hAnsi="Times New Roman" w:cs="Times New Roman"/>
+        </w:rPr>
+        <w:t>.</w:t>
+      </w:r>
+    </w:p>
+    <w:p>
+      <w:pPr>
+        <w:jc w:val="both"/>
+        <w:rPr>
+          <w:rFonts w:ascii="Times New Roman" w:hAnsi="Times New Roman" w:cs="Times New Roman"/>
+          <w:b/>
+          <w:bCs/>
+        </w:rPr>
+      </w:pPr>
+      <w:r>
+        <w:rPr>
+          <w:rFonts w:ascii="Times New Roman" w:hAnsi="Times New Roman" w:cs="Times New Roman"/>
+          <w:b/>
+          <w:bCs/>
+        </w:rPr>
         <w:t>Conclusion</w:t>
       </w:r>
     </w:p>
     <w:p>
       <w:pPr>
+        <w:jc w:val="both"/>
         <w:rPr>
           <w:rFonts w:ascii="Times New Roman" w:hAnsi="Times New Roman" w:cs="Times New Roman"/>
         </w:rPr>
@@ -1845,6 +1841,7 @@
   <w:style w:type="character" w:default="1" w:styleId="DefaultParagraphFont">
     <w:name w:val="Default Paragraph Font"/>
     <w:uiPriority w:val="1"/>
+    <w:semiHidden/>
     <w:unhideWhenUsed/>
   </w:style>
   <w:style w:type="table" w:default="1" w:styleId="TableNormal">

--- a/Executive Summary of AirDensityDrive.docx
+++ b/Executive Summary of AirDensityDrive.docx
@@ -608,6 +608,26 @@
           <w:rFonts w:ascii="Times New Roman" w:hAnsi="Times New Roman" w:cs="Times New Roman"/>
         </w:rPr>
         <w:t xml:space="preserve"> where top speed increase is much more substantial compared to the 2025 vehicles. Whether the deploying MGU-K to achieve these speeds are viable or not is out of the scope of this project.</w:t>
+      </w:r>
+    </w:p>
+    <w:p>
+      <w:pPr>
+        <w:jc w:val="both"/>
+        <w:rPr>
+          <w:rFonts w:ascii="Times New Roman" w:hAnsi="Times New Roman" w:cs="Times New Roman"/>
+        </w:rPr>
+      </w:pPr>
+      <w:r>
+        <w:rPr>
+          <w:rFonts w:ascii="Times New Roman" w:hAnsi="Times New Roman" w:cs="Times New Roman"/>
+        </w:rPr>
+        <w:t xml:space="preserve">As of 2026, F1 is planning to use 100% fully sustainable fuels. For this study this fuel is assumed to be ethanol as </w:t>
+      </w:r>
+      <w:r>
+        <w:rPr>
+          <w:rFonts w:ascii="Times New Roman" w:hAnsi="Times New Roman" w:cs="Times New Roman"/>
+        </w:rPr>
+        <w:t>series such as BTCC have already started using ethanol as of 2025.</w:t>
       </w:r>
     </w:p>
     <w:p>

--- a/Executive Summary of AirDensityDrive.docx
+++ b/Executive Summary of AirDensityDrive.docx
@@ -628,6 +628,26 @@
           <w:rFonts w:ascii="Times New Roman" w:hAnsi="Times New Roman" w:cs="Times New Roman"/>
         </w:rPr>
         <w:t>series such as BTCC have already started using ethanol as of 2025.</w:t>
+      </w:r>
+      <w:r>
+        <w:rPr>
+          <w:rFonts w:ascii="Times New Roman" w:hAnsi="Times New Roman" w:cs="Times New Roman"/>
+        </w:rPr>
+        <w:t xml:space="preserve"> Compared to gasoline which has 14.7 AFR and 44 MJ/kg energy density, ethanol has a 9.7 AFR and 39 MJ/kg energy density. Requiring less amount of air for the same amount of fuel implies that in 2026, more fuel can be burned in the combustion chamber. From </w:t>
+      </w:r>
+      <w:r>
+        <w:rPr>
+          <w:rFonts w:ascii="Times New Roman" w:hAnsi="Times New Roman" w:cs="Times New Roman"/>
+          <w:i/>
+          <w:iCs/>
+        </w:rPr>
+        <w:t>Figure 2</w:t>
+      </w:r>
+      <w:r>
+        <w:rPr>
+          <w:rFonts w:ascii="Times New Roman" w:hAnsi="Times New Roman" w:cs="Times New Roman"/>
+        </w:rPr>
+        <w:t>, this changes demonstrate how the power from the engine will be affected.</w:t>
       </w:r>
     </w:p>
     <w:p>
@@ -813,7 +833,23 @@
           <w:b/>
           <w:bCs/>
         </w:rPr>
-        <w:t>Figure 2. Maximum Power results</w:t>
+        <w:t xml:space="preserve">Figure 2. Maximum </w:t>
+      </w:r>
+      <w:r>
+        <w:rPr>
+          <w:rFonts w:ascii="Times New Roman" w:hAnsi="Times New Roman" w:cs="Times New Roman"/>
+          <w:b/>
+          <w:bCs/>
+        </w:rPr>
+        <w:t xml:space="preserve">Total </w:t>
+      </w:r>
+      <w:r>
+        <w:rPr>
+          <w:rFonts w:ascii="Times New Roman" w:hAnsi="Times New Roman" w:cs="Times New Roman"/>
+          <w:b/>
+          <w:bCs/>
+        </w:rPr>
+        <w:t>Power results</w:t>
       </w:r>
     </w:p>
     <w:p>

--- a/Executive Summary of AirDensityDrive.docx
+++ b/Executive Summary of AirDensityDrive.docx
@@ -440,7 +440,59 @@
         <w:rPr>
           <w:rFonts w:ascii="Times New Roman" w:hAnsi="Times New Roman" w:cs="Times New Roman"/>
         </w:rPr>
-        <w:t xml:space="preserve"> and therefore expected power output is also</w:t>
+        <w:t>.</w:t>
+      </w:r>
+    </w:p>
+    <w:p>
+      <w:pPr>
+        <w:jc w:val="both"/>
+        <w:rPr>
+          <w:rFonts w:ascii="Times New Roman" w:hAnsi="Times New Roman" w:cs="Times New Roman"/>
+        </w:rPr>
+      </w:pPr>
+      <w:r>
+        <w:rPr>
+          <w:rFonts w:ascii="Times New Roman" w:hAnsi="Times New Roman" w:cs="Times New Roman"/>
+        </w:rPr>
+        <w:t>To validate the model, available data from F1</w:t>
+      </w:r>
+      <w:r>
+        <w:rPr>
+          <w:rFonts w:ascii="Times New Roman" w:hAnsi="Times New Roman" w:cs="Times New Roman"/>
+        </w:rPr>
+        <w:t xml:space="preserve"> timesheets and </w:t>
+      </w:r>
+      <w:r>
+        <w:rPr>
+          <w:rFonts w:ascii="Times New Roman" w:hAnsi="Times New Roman" w:cs="Times New Roman"/>
+        </w:rPr>
+        <w:t xml:space="preserve">online posts have been used. Overall accuracy achieved between the </w:t>
+      </w:r>
+      <w:r>
+        <w:rPr>
+          <w:rFonts w:ascii="Times New Roman" w:hAnsi="Times New Roman" w:cs="Times New Roman"/>
+        </w:rPr>
+        <w:t xml:space="preserve">calculated and real values is 95.48%. </w:t>
+      </w:r>
+      <w:r>
+        <w:rPr>
+          <w:rFonts w:ascii="Times New Roman" w:hAnsi="Times New Roman" w:cs="Times New Roman"/>
+        </w:rPr>
+        <w:t>Apart from Singapore GP, all the observed results are within 10% tolerance band.</w:t>
+      </w:r>
+    </w:p>
+    <w:p>
+      <w:pPr>
+        <w:jc w:val="both"/>
+        <w:rPr>
+          <w:rFonts w:ascii="Times New Roman" w:hAnsi="Times New Roman" w:cs="Times New Roman"/>
+        </w:rPr>
+      </w:pPr>
+      <w:r>
+        <w:rPr>
+          <w:rFonts w:ascii="Times New Roman" w:hAnsi="Times New Roman" w:cs="Times New Roman"/>
+        </w:rPr>
+        <w:t>and therefore expected power output is also</w:t>
       </w:r>
       <w:r>
         <w:rPr>
@@ -454,93 +506,7 @@
           <w:i/>
           <w:iCs/>
         </w:rPr>
-        <w:t>Figure 2</w:t>
-      </w:r>
-      <w:r>
-        <w:rPr>
-          <w:rFonts w:ascii="Times New Roman" w:hAnsi="Times New Roman" w:cs="Times New Roman"/>
-        </w:rPr>
-        <w:t xml:space="preserve">. </w:t>
-      </w:r>
-      <w:r>
-        <w:rPr>
-          <w:rFonts w:ascii="Times New Roman" w:hAnsi="Times New Roman" w:cs="Times New Roman"/>
-        </w:rPr>
-        <w:t>On the other hand</w:t>
-      </w:r>
-      <w:r>
-        <w:rPr>
-          <w:rFonts w:ascii="Times New Roman" w:hAnsi="Times New Roman" w:cs="Times New Roman"/>
-        </w:rPr>
-        <w:t>, a</w:t>
-      </w:r>
-      <w:r>
-        <w:rPr>
-          <w:rFonts w:ascii="Times New Roman" w:hAnsi="Times New Roman" w:cs="Times New Roman"/>
-        </w:rPr>
-        <w:t>t these 3 tracks in</w:t>
-      </w:r>
-      <w:r>
-        <w:rPr>
-          <w:rFonts w:ascii="Times New Roman" w:hAnsi="Times New Roman" w:cs="Times New Roman"/>
-        </w:rPr>
-        <w:t xml:space="preserve"> maximum flow conditions</w:t>
-      </w:r>
-      <w:r>
-        <w:rPr>
-          <w:rFonts w:ascii="Times New Roman" w:hAnsi="Times New Roman" w:cs="Times New Roman"/>
-        </w:rPr>
-        <w:t xml:space="preserve"> </w:t>
-      </w:r>
-      <w:r>
-        <w:rPr>
-          <w:rFonts w:ascii="Times New Roman" w:hAnsi="Times New Roman" w:cs="Times New Roman"/>
-        </w:rPr>
-        <w:t xml:space="preserve">maximum engine power drops up to </w:t>
-      </w:r>
-      <w:r>
-        <w:rPr>
-          <w:rFonts w:ascii="Times New Roman" w:hAnsi="Times New Roman" w:cs="Times New Roman"/>
-          <w:b/>
-          <w:bCs/>
-        </w:rPr>
-        <w:t xml:space="preserve">X </w:t>
-      </w:r>
-      <w:r>
-        <w:rPr>
-          <w:rFonts w:ascii="Times New Roman" w:hAnsi="Times New Roman" w:cs="Times New Roman"/>
-        </w:rPr>
-        <w:t xml:space="preserve">and </w:t>
-      </w:r>
-      <w:r>
-        <w:rPr>
-          <w:rFonts w:ascii="Times New Roman" w:hAnsi="Times New Roman" w:cs="Times New Roman"/>
-        </w:rPr>
-        <w:t xml:space="preserve">maximum </w:t>
-      </w:r>
-      <w:r>
-        <w:rPr>
-          <w:rFonts w:ascii="Times New Roman" w:hAnsi="Times New Roman" w:cs="Times New Roman"/>
-        </w:rPr>
-        <w:t xml:space="preserve">total </w:t>
-      </w:r>
-      <w:r>
-        <w:rPr>
-          <w:rFonts w:ascii="Times New Roman" w:hAnsi="Times New Roman" w:cs="Times New Roman"/>
-        </w:rPr>
-        <w:t>available power</w:t>
-      </w:r>
-      <w:r>
-        <w:rPr>
-          <w:rFonts w:ascii="Times New Roman" w:hAnsi="Times New Roman" w:cs="Times New Roman"/>
-        </w:rPr>
-        <w:t xml:space="preserve"> drops up to 19% than the average. F</w:t>
-      </w:r>
-      <w:r>
-        <w:rPr>
-          <w:rFonts w:ascii="Times New Roman" w:hAnsi="Times New Roman" w:cs="Times New Roman"/>
-        </w:rPr>
-        <w:t xml:space="preserve">rom power stand point,  these cars should be slower. However, as it can be clearly seen from </w:t>
+        <w:t xml:space="preserve">Figure </w:t>
       </w:r>
       <w:r>
         <w:rPr>
@@ -548,7 +514,109 @@
           <w:i/>
           <w:iCs/>
         </w:rPr>
-        <w:t>Figure 3</w:t>
+        <w:t>3</w:t>
+      </w:r>
+      <w:r>
+        <w:rPr>
+          <w:rFonts w:ascii="Times New Roman" w:hAnsi="Times New Roman" w:cs="Times New Roman"/>
+        </w:rPr>
+        <w:t xml:space="preserve">. </w:t>
+      </w:r>
+      <w:r>
+        <w:rPr>
+          <w:rFonts w:ascii="Times New Roman" w:hAnsi="Times New Roman" w:cs="Times New Roman"/>
+        </w:rPr>
+        <w:t>On the other hand</w:t>
+      </w:r>
+      <w:r>
+        <w:rPr>
+          <w:rFonts w:ascii="Times New Roman" w:hAnsi="Times New Roman" w:cs="Times New Roman"/>
+        </w:rPr>
+        <w:t>, a</w:t>
+      </w:r>
+      <w:r>
+        <w:rPr>
+          <w:rFonts w:ascii="Times New Roman" w:hAnsi="Times New Roman" w:cs="Times New Roman"/>
+        </w:rPr>
+        <w:t>t these 3 tracks in</w:t>
+      </w:r>
+      <w:r>
+        <w:rPr>
+          <w:rFonts w:ascii="Times New Roman" w:hAnsi="Times New Roman" w:cs="Times New Roman"/>
+        </w:rPr>
+        <w:t xml:space="preserve"> maximum flow conditions</w:t>
+      </w:r>
+      <w:r>
+        <w:rPr>
+          <w:rFonts w:ascii="Times New Roman" w:hAnsi="Times New Roman" w:cs="Times New Roman"/>
+        </w:rPr>
+        <w:t xml:space="preserve"> </w:t>
+      </w:r>
+      <w:r>
+        <w:rPr>
+          <w:rFonts w:ascii="Times New Roman" w:hAnsi="Times New Roman" w:cs="Times New Roman"/>
+        </w:rPr>
+        <w:t xml:space="preserve">maximum engine power drops up to </w:t>
+      </w:r>
+      <w:r>
+        <w:rPr>
+          <w:rFonts w:ascii="Times New Roman" w:hAnsi="Times New Roman" w:cs="Times New Roman"/>
+          <w:b/>
+          <w:bCs/>
+        </w:rPr>
+        <w:t xml:space="preserve">X </w:t>
+      </w:r>
+      <w:r>
+        <w:rPr>
+          <w:rFonts w:ascii="Times New Roman" w:hAnsi="Times New Roman" w:cs="Times New Roman"/>
+        </w:rPr>
+        <w:t xml:space="preserve">and </w:t>
+      </w:r>
+      <w:r>
+        <w:rPr>
+          <w:rFonts w:ascii="Times New Roman" w:hAnsi="Times New Roman" w:cs="Times New Roman"/>
+        </w:rPr>
+        <w:t xml:space="preserve">maximum </w:t>
+      </w:r>
+      <w:r>
+        <w:rPr>
+          <w:rFonts w:ascii="Times New Roman" w:hAnsi="Times New Roman" w:cs="Times New Roman"/>
+        </w:rPr>
+        <w:t xml:space="preserve">total </w:t>
+      </w:r>
+      <w:r>
+        <w:rPr>
+          <w:rFonts w:ascii="Times New Roman" w:hAnsi="Times New Roman" w:cs="Times New Roman"/>
+        </w:rPr>
+        <w:t>available power</w:t>
+      </w:r>
+      <w:r>
+        <w:rPr>
+          <w:rFonts w:ascii="Times New Roman" w:hAnsi="Times New Roman" w:cs="Times New Roman"/>
+        </w:rPr>
+        <w:t xml:space="preserve"> drops up to 19% than the average. F</w:t>
+      </w:r>
+      <w:r>
+        <w:rPr>
+          <w:rFonts w:ascii="Times New Roman" w:hAnsi="Times New Roman" w:cs="Times New Roman"/>
+        </w:rPr>
+        <w:t xml:space="preserve">rom power stand point,  these cars should be slower. However, as it can be clearly seen from </w:t>
+      </w:r>
+      <w:r>
+        <w:rPr>
+          <w:rFonts w:ascii="Times New Roman" w:hAnsi="Times New Roman" w:cs="Times New Roman"/>
+          <w:i/>
+          <w:iCs/>
+        </w:rPr>
+        <w:t xml:space="preserve">Figure </w:t>
+      </w:r>
+      <w:r>
+        <w:rPr>
+          <w:rFonts w:ascii="Times New Roman" w:hAnsi="Times New Roman" w:cs="Times New Roman"/>
+          <w:i/>
+          <w:iCs/>
+        </w:rPr>
+        <w:t>4</w:t>
       </w:r>
       <w:r>
         <w:rPr>
@@ -756,6 +824,146 @@
         <w:jc w:val="center"/>
         <w:rPr>
           <w:rFonts w:ascii="Times New Roman" w:hAnsi="Times New Roman" w:cs="Times New Roman"/>
+          <w:b/>
+          <w:bCs/>
+        </w:rPr>
+      </w:pPr>
+      <w:r>
+        <w:rPr>
+          <w:rFonts w:ascii="Times New Roman" w:hAnsi="Times New Roman" w:cs="Times New Roman"/>
+          <w:b/>
+          <w:bCs/>
+        </w:rPr>
+        <w:drawing>
+          <wp:inline distT="0" distB="0" distL="0" distR="0" wp14:anchorId="00CD2269" wp14:editId="35FDD281">
+            <wp:extent cx="4319693" cy="3026410"/>
+            <wp:effectExtent l="0" t="0" r="5080" b="2540"/>
+            <wp:docPr id="275182670" name="Picture 2" descr="A graph showing the top speed comparison&#10;&#10;AI-generated content may be incorrect."/>
+            <wp:cNvGraphicFramePr>
+              <a:graphicFrameLocks xmlns:a="http://schemas.openxmlformats.org/drawingml/2006/main" noChangeAspect="1"/>
+            </wp:cNvGraphicFramePr>
+            <a:graphic xmlns:a="http://schemas.openxmlformats.org/drawingml/2006/main">
+              <a:graphicData uri="http://schemas.openxmlformats.org/drawingml/2006/picture">
+                <pic:pic xmlns:pic="http://schemas.openxmlformats.org/drawingml/2006/picture">
+                  <pic:nvPicPr>
+                    <pic:cNvPr id="275182670" name="Picture 2" descr="A graph showing the top speed comparison&#10;&#10;AI-generated content may be incorrect."/>
+                    <pic:cNvPicPr>
+                      <a:picLocks noChangeAspect="1" noChangeArrowheads="1"/>
+                    </pic:cNvPicPr>
+                  </pic:nvPicPr>
+                  <pic:blipFill rotWithShape="1">
+                    <a:blip r:embed="rId6">
+                      <a:extLst>
+                        <a:ext uri="{28A0092B-C50C-407E-A947-70E740481C1C}">
+                          <a14:useLocalDpi xmlns:a14="http://schemas.microsoft.com/office/drawing/2010/main" val="0"/>
+                        </a:ext>
+                      </a:extLst>
+                    </a:blip>
+                    <a:srcRect t="6586"/>
+                    <a:stretch>
+                      <a:fillRect/>
+                    </a:stretch>
+                  </pic:blipFill>
+                  <pic:spPr bwMode="auto">
+                    <a:xfrm>
+                      <a:off x="0" y="0"/>
+                      <a:ext cx="4320000" cy="3026625"/>
+                    </a:xfrm>
+                    <a:prstGeom prst="rect">
+                      <a:avLst/>
+                    </a:prstGeom>
+                    <a:noFill/>
+                    <a:ln>
+                      <a:noFill/>
+                    </a:ln>
+                    <a:extLst>
+                      <a:ext uri="{53640926-AAD7-44D8-BBD7-CCE9431645EC}">
+                        <a14:shadowObscured xmlns:a14="http://schemas.microsoft.com/office/drawing/2010/main"/>
+                      </a:ext>
+                    </a:extLst>
+                  </pic:spPr>
+                </pic:pic>
+              </a:graphicData>
+            </a:graphic>
+          </wp:inline>
+        </w:drawing>
+      </w:r>
+    </w:p>
+    <w:p>
+      <w:pPr>
+        <w:jc w:val="both"/>
+        <w:rPr>
+          <w:rFonts w:ascii="Times New Roman" w:hAnsi="Times New Roman" w:cs="Times New Roman"/>
+          <w:b/>
+          <w:bCs/>
+        </w:rPr>
+      </w:pPr>
+      <w:r>
+        <w:rPr>
+          <w:rFonts w:ascii="Times New Roman" w:hAnsi="Times New Roman" w:cs="Times New Roman"/>
+          <w:b/>
+          <w:bCs/>
+        </w:rPr>
+        <w:t xml:space="preserve">Figure </w:t>
+      </w:r>
+      <w:r>
+        <w:rPr>
+          <w:rFonts w:ascii="Times New Roman" w:hAnsi="Times New Roman" w:cs="Times New Roman"/>
+          <w:b/>
+          <w:bCs/>
+        </w:rPr>
+        <w:t>2</w:t>
+      </w:r>
+      <w:r>
+        <w:rPr>
+          <w:rFonts w:ascii="Times New Roman" w:hAnsi="Times New Roman" w:cs="Times New Roman"/>
+          <w:b/>
+          <w:bCs/>
+        </w:rPr>
+        <w:t xml:space="preserve">. </w:t>
+      </w:r>
+      <w:r>
+        <w:rPr>
+          <w:rFonts w:ascii="Times New Roman" w:hAnsi="Times New Roman" w:cs="Times New Roman"/>
+          <w:b/>
+          <w:bCs/>
+        </w:rPr>
+        <w:t xml:space="preserve">Top Speed Comparison with </w:t>
+      </w:r>
+      <w:r>
+        <w:rPr>
+          <w:rFonts w:ascii="Times New Roman" w:hAnsi="Times New Roman" w:cs="Times New Roman"/>
+          <w:b/>
+          <w:bCs/>
+        </w:rPr>
+        <w:t>± 10% Tolerance</w:t>
+      </w:r>
+    </w:p>
+    <w:p>
+      <w:pPr>
+        <w:jc w:val="center"/>
+        <w:rPr>
+          <w:rFonts w:ascii="Times New Roman" w:hAnsi="Times New Roman" w:cs="Times New Roman"/>
+          <w:b/>
+          <w:bCs/>
+        </w:rPr>
+      </w:pPr>
+    </w:p>
+    <w:p>
+      <w:pPr>
+        <w:jc w:val="both"/>
+        <w:rPr>
+          <w:rFonts w:ascii="Times New Roman" w:hAnsi="Times New Roman" w:cs="Times New Roman"/>
+          <w:b/>
+          <w:bCs/>
+        </w:rPr>
+      </w:pPr>
+    </w:p>
+    <w:p>
+      <w:pPr>
+        <w:jc w:val="center"/>
+        <w:rPr>
+          <w:rFonts w:ascii="Times New Roman" w:hAnsi="Times New Roman" w:cs="Times New Roman"/>
         </w:rPr>
       </w:pPr>
       <w:r>
@@ -763,6 +971,7 @@
           <w:rFonts w:ascii="Times New Roman" w:hAnsi="Times New Roman" w:cs="Times New Roman"/>
           <w:noProof/>
         </w:rPr>
+        <w:lastRenderedPageBreak/>
         <w:drawing>
           <wp:inline distT="0" distB="0" distL="0" distR="0" wp14:anchorId="2307EA2B" wp14:editId="42A6CA22">
             <wp:extent cx="4320000" cy="1645200"/>
@@ -781,7 +990,7 @@
                     </pic:cNvPicPr>
                   </pic:nvPicPr>
                   <pic:blipFill rotWithShape="1">
-                    <a:blip r:embed="rId6">
+                    <a:blip r:embed="rId7">
                       <a:extLst>
                         <a:ext uri="{28A0092B-C50C-407E-A947-70E740481C1C}">
                           <a14:useLocalDpi xmlns:a14="http://schemas.microsoft.com/office/drawing/2010/main" val="0"/>
@@ -833,7 +1042,23 @@
           <w:b/>
           <w:bCs/>
         </w:rPr>
-        <w:t xml:space="preserve">Figure 2. Maximum </w:t>
+        <w:t xml:space="preserve">Figure </w:t>
+      </w:r>
+      <w:r>
+        <w:rPr>
+          <w:rFonts w:ascii="Times New Roman" w:hAnsi="Times New Roman" w:cs="Times New Roman"/>
+          <w:b/>
+          <w:bCs/>
+        </w:rPr>
+        <w:t>3</w:t>
+      </w:r>
+      <w:r>
+        <w:rPr>
+          <w:rFonts w:ascii="Times New Roman" w:hAnsi="Times New Roman" w:cs="Times New Roman"/>
+          <w:b/>
+          <w:bCs/>
+        </w:rPr>
+        <w:t xml:space="preserve">. Maximum </w:t>
       </w:r>
       <w:r>
         <w:rPr>
@@ -882,7 +1107,7 @@
                     </pic:cNvPicPr>
                   </pic:nvPicPr>
                   <pic:blipFill rotWithShape="1">
-                    <a:blip r:embed="rId6">
+                    <a:blip r:embed="rId7">
                       <a:extLst>
                         <a:ext uri="{28A0092B-C50C-407E-A947-70E740481C1C}">
                           <a14:useLocalDpi xmlns:a14="http://schemas.microsoft.com/office/drawing/2010/main" val="0"/>
@@ -934,7 +1159,23 @@
           <w:b/>
           <w:bCs/>
         </w:rPr>
-        <w:t xml:space="preserve">Figure 3. Top Speed </w:t>
+        <w:t xml:space="preserve">Figure </w:t>
+      </w:r>
+      <w:r>
+        <w:rPr>
+          <w:rFonts w:ascii="Times New Roman" w:hAnsi="Times New Roman" w:cs="Times New Roman"/>
+          <w:b/>
+          <w:bCs/>
+        </w:rPr>
+        <w:t>4</w:t>
+      </w:r>
+      <w:r>
+        <w:rPr>
+          <w:rFonts w:ascii="Times New Roman" w:hAnsi="Times New Roman" w:cs="Times New Roman"/>
+          <w:b/>
+          <w:bCs/>
+        </w:rPr>
+        <w:t xml:space="preserve">. Top Speed </w:t>
       </w:r>
       <w:r>
         <w:rPr>
@@ -1006,7 +1247,6 @@
           <w:b/>
           <w:bCs/>
         </w:rPr>
-        <w:lastRenderedPageBreak/>
         <w:t>Next Steps</w:t>
       </w:r>
     </w:p>
@@ -1897,7 +2137,6 @@
   <w:style w:type="character" w:default="1" w:styleId="DefaultParagraphFont">
     <w:name w:val="Default Paragraph Font"/>
     <w:uiPriority w:val="1"/>
-    <w:semiHidden/>
     <w:unhideWhenUsed/>
   </w:style>
   <w:style w:type="table" w:default="1" w:styleId="TableNormal">

--- a/Executive Summary of AirDensityDrive.docx
+++ b/Executive Summary of AirDensityDrive.docx
@@ -280,8 +280,30 @@
         <w:rPr>
           <w:rFonts w:ascii="Times New Roman" w:hAnsi="Times New Roman" w:cs="Times New Roman"/>
         </w:rPr>
-        <w:t>Top Speed Solver: Numerical root-finding(fzero) to balance Pdrag</w:t>
-      </w:r>
+        <w:t>Top Speed Solver: Numerical root-finding(</w:t>
+      </w:r>
+      <w:proofErr w:type="spellStart"/>
+      <w:r>
+        <w:rPr>
+          <w:rFonts w:ascii="Times New Roman" w:hAnsi="Times New Roman" w:cs="Times New Roman"/>
+        </w:rPr>
+        <w:t>fzero</w:t>
+      </w:r>
+      <w:proofErr w:type="spellEnd"/>
+      <w:r>
+        <w:rPr>
+          <w:rFonts w:ascii="Times New Roman" w:hAnsi="Times New Roman" w:cs="Times New Roman"/>
+        </w:rPr>
+        <w:t xml:space="preserve">) to balance </w:t>
+      </w:r>
+      <w:proofErr w:type="spellStart"/>
+      <w:r>
+        <w:rPr>
+          <w:rFonts w:ascii="Times New Roman" w:hAnsi="Times New Roman" w:cs="Times New Roman"/>
+        </w:rPr>
+        <w:t>Pdrag</w:t>
+      </w:r>
+      <w:proofErr w:type="spellEnd"/>
       <w:r>
         <w:rPr>
           <w:rFonts w:ascii="Times New Roman" w:hAnsi="Times New Roman" w:cs="Times New Roman"/>
@@ -300,6 +322,7 @@
         </w:rPr>
         <w:t xml:space="preserve"> </w:t>
       </w:r>
+      <w:proofErr w:type="spellStart"/>
       <w:r>
         <w:rPr>
           <w:rFonts w:ascii="Times New Roman" w:hAnsi="Times New Roman" w:cs="Times New Roman"/>
@@ -312,6 +335,7 @@
         </w:rPr>
         <w:t>rr</w:t>
       </w:r>
+      <w:proofErr w:type="spellEnd"/>
       <w:r>
         <w:rPr>
           <w:rFonts w:ascii="Times New Roman" w:hAnsi="Times New Roman" w:cs="Times New Roman"/>
@@ -330,12 +354,14 @@
         </w:rPr>
         <w:t xml:space="preserve"> </w:t>
       </w:r>
+      <w:proofErr w:type="spellStart"/>
       <w:r>
         <w:rPr>
           <w:rFonts w:ascii="Times New Roman" w:hAnsi="Times New Roman" w:cs="Times New Roman"/>
         </w:rPr>
         <w:t>Ptotal</w:t>
       </w:r>
+      <w:proofErr w:type="spellEnd"/>
     </w:p>
     <w:p>
       <w:pPr>
@@ -480,6 +506,86 @@
         </w:rPr>
         <w:t>Apart from Singapore GP, all the observed results are within 10% tolerance band.</w:t>
       </w:r>
+      <w:r>
+        <w:rPr>
+          <w:rFonts w:ascii="Times New Roman" w:hAnsi="Times New Roman" w:cs="Times New Roman"/>
+        </w:rPr>
+        <w:t xml:space="preserve"> Obviously, </w:t>
+      </w:r>
+      <w:r>
+        <w:rPr>
+          <w:rFonts w:ascii="Times New Roman" w:hAnsi="Times New Roman" w:cs="Times New Roman"/>
+        </w:rPr>
+        <w:t xml:space="preserve">it is naïve to expect cars to achieve these top speeds at every track as </w:t>
+      </w:r>
+      <w:r>
+        <w:rPr>
+          <w:rFonts w:ascii="Times New Roman" w:hAnsi="Times New Roman" w:cs="Times New Roman"/>
+        </w:rPr>
+        <w:t xml:space="preserve">some tracks such as Singapore and Monaco does not have the </w:t>
+      </w:r>
+      <w:proofErr w:type="gramStart"/>
+      <w:r>
+        <w:rPr>
+          <w:rFonts w:ascii="Times New Roman" w:hAnsi="Times New Roman" w:cs="Times New Roman"/>
+        </w:rPr>
+        <w:t>straight line</w:t>
+      </w:r>
+      <w:proofErr w:type="gramEnd"/>
+      <w:r>
+        <w:rPr>
+          <w:rFonts w:ascii="Times New Roman" w:hAnsi="Times New Roman" w:cs="Times New Roman"/>
+        </w:rPr>
+        <w:t xml:space="preserve"> distance to achieve these high speeds. On the other hand, this model uses a constant drag coefficient </w:t>
+      </w:r>
+      <w:r>
+        <w:rPr>
+          <w:rFonts w:ascii="Times New Roman" w:hAnsi="Times New Roman" w:cs="Times New Roman"/>
+        </w:rPr>
+        <w:t>which considers no DRS and its impact</w:t>
+      </w:r>
+      <w:r>
+        <w:rPr>
+          <w:rFonts w:ascii="Times New Roman" w:hAnsi="Times New Roman" w:cs="Times New Roman"/>
+        </w:rPr>
+        <w:t xml:space="preserve"> and fuel ratio is also stoichiometric </w:t>
+      </w:r>
+      <w:r>
+        <w:rPr>
+          <w:rFonts w:ascii="Times New Roman" w:hAnsi="Times New Roman" w:cs="Times New Roman"/>
+        </w:rPr>
+        <w:t xml:space="preserve">whereas in reality at high RPMs F1 cars utilize slightly </w:t>
+      </w:r>
+      <w:r>
+        <w:rPr>
+          <w:rFonts w:ascii="Times New Roman" w:hAnsi="Times New Roman" w:cs="Times New Roman"/>
+        </w:rPr>
+        <w:t>rich mixtures</w:t>
+      </w:r>
+      <w:r>
+        <w:rPr>
+          <w:rFonts w:ascii="Times New Roman" w:hAnsi="Times New Roman" w:cs="Times New Roman"/>
+        </w:rPr>
+        <w:t xml:space="preserve"> to</w:t>
+      </w:r>
+      <w:r>
+        <w:rPr>
+          <w:rFonts w:ascii="Times New Roman" w:hAnsi="Times New Roman" w:cs="Times New Roman"/>
+        </w:rPr>
+        <w:t xml:space="preserve"> maintain combustion chamber and exhaust temperatures as well as to maximize the power. As a result of this</w:t>
+      </w:r>
+      <w:r>
+        <w:rPr>
+          <w:rFonts w:ascii="Times New Roman" w:hAnsi="Times New Roman" w:cs="Times New Roman"/>
+        </w:rPr>
+        <w:t xml:space="preserve">, top speed at Mexico City is higher than the </w:t>
+      </w:r>
+      <w:r>
+        <w:rPr>
+          <w:rFonts w:ascii="Times New Roman" w:hAnsi="Times New Roman" w:cs="Times New Roman"/>
+        </w:rPr>
+        <w:t>calculated top speed.</w:t>
+      </w:r>
     </w:p>
     <w:p>
       <w:pPr>
@@ -701,7 +807,14 @@
         <w:rPr>
           <w:rFonts w:ascii="Times New Roman" w:hAnsi="Times New Roman" w:cs="Times New Roman"/>
         </w:rPr>
-        <w:t xml:space="preserve"> Compared to gasoline which has 14.7 AFR and 44 MJ/kg energy density, ethanol has a 9.7 AFR and 39 MJ/kg energy density. Requiring less amount of air for the same amount of fuel implies that in 2026, more fuel can be burned in the combustion chamber. From </w:t>
+        <w:t xml:space="preserve"> Compared to gasoline which has 14.7 AFR and 44 MJ/kg energy density, ethanol has a 9.7 AFR and 39 MJ/kg energy density. Requiring less amount of air for the same amount of fuel implies that in 2026, more fuel can be burned </w:t>
+      </w:r>
+      <w:r>
+        <w:rPr>
+          <w:rFonts w:ascii="Times New Roman" w:hAnsi="Times New Roman" w:cs="Times New Roman"/>
+        </w:rPr>
+        <w:lastRenderedPageBreak/>
+        <w:t xml:space="preserve">in the combustion chamber. From </w:t>
       </w:r>
       <w:r>
         <w:rPr>
@@ -750,7 +863,6 @@
           <w:bCs/>
           <w:noProof/>
         </w:rPr>
-        <w:lastRenderedPageBreak/>
         <w:drawing>
           <wp:inline distT="0" distB="0" distL="0" distR="0" wp14:anchorId="3A6D1CA9" wp14:editId="498A42BD">
             <wp:extent cx="4320000" cy="3240000"/>
@@ -833,6 +945,7 @@
           <w:rFonts w:ascii="Times New Roman" w:hAnsi="Times New Roman" w:cs="Times New Roman"/>
           <w:b/>
           <w:bCs/>
+          <w:noProof/>
         </w:rPr>
         <w:drawing>
           <wp:inline distT="0" distB="0" distL="0" distR="0" wp14:anchorId="00CD2269" wp14:editId="35FDD281">
@@ -2137,6 +2250,7 @@
   <w:style w:type="character" w:default="1" w:styleId="DefaultParagraphFont">
     <w:name w:val="Default Paragraph Font"/>
     <w:uiPriority w:val="1"/>
+    <w:semiHidden/>
     <w:unhideWhenUsed/>
   </w:style>
   <w:style w:type="table" w:default="1" w:styleId="TableNormal">

--- a/Executive Summary of AirDensityDrive.docx
+++ b/Executive Summary of AirDensityDrive.docx
@@ -524,14 +524,12 @@
         </w:rPr>
         <w:t xml:space="preserve">some tracks such as Singapore and Monaco does not have the </w:t>
       </w:r>
-      <w:proofErr w:type="gramStart"/>
-      <w:r>
-        <w:rPr>
-          <w:rFonts w:ascii="Times New Roman" w:hAnsi="Times New Roman" w:cs="Times New Roman"/>
-        </w:rPr>
-        <w:t>straight line</w:t>
-      </w:r>
-      <w:proofErr w:type="gramEnd"/>
+      <w:r>
+        <w:rPr>
+          <w:rFonts w:ascii="Times New Roman" w:hAnsi="Times New Roman" w:cs="Times New Roman"/>
+        </w:rPr>
+        <w:t>straight-line</w:t>
+      </w:r>
       <w:r>
         <w:rPr>
           <w:rFonts w:ascii="Times New Roman" w:hAnsi="Times New Roman" w:cs="Times New Roman"/>
@@ -828,16 +826,84 @@
         <w:rPr>
           <w:rFonts w:ascii="Times New Roman" w:hAnsi="Times New Roman" w:cs="Times New Roman"/>
         </w:rPr>
-        <w:t>, this changes demonstrate how the power from the engine will be affected.</w:t>
-      </w:r>
-    </w:p>
-    <w:p>
-      <w:pPr>
-        <w:jc w:val="both"/>
-        <w:rPr>
-          <w:rFonts w:ascii="Times New Roman" w:hAnsi="Times New Roman" w:cs="Times New Roman"/>
-        </w:rPr>
-      </w:pPr>
+        <w:t xml:space="preserve">, this changes demonstrate how the power from the engine will </w:t>
+      </w:r>
+      <w:r>
+        <w:rPr>
+          <w:rFonts w:ascii="Times New Roman" w:hAnsi="Times New Roman" w:cs="Times New Roman"/>
+        </w:rPr>
+        <w:t>drop during this transition</w:t>
+      </w:r>
+      <w:r>
+        <w:rPr>
+          <w:rFonts w:ascii="Times New Roman" w:hAnsi="Times New Roman" w:cs="Times New Roman"/>
+        </w:rPr>
+        <w:t>.</w:t>
+      </w:r>
+      <w:r>
+        <w:rPr>
+          <w:rFonts w:ascii="Times New Roman" w:hAnsi="Times New Roman" w:cs="Times New Roman"/>
+        </w:rPr>
+        <w:t xml:space="preserve"> However, this is not the full story as MGU-K contribution will increase from </w:t>
+      </w:r>
+      <w:r>
+        <w:rPr>
+          <w:rFonts w:ascii="Times New Roman" w:hAnsi="Times New Roman" w:cs="Times New Roman"/>
+        </w:rPr>
+        <w:t xml:space="preserve">120 kW to 350 kW. Total power comparison is provided in </w:t>
+      </w:r>
+      <w:r>
+        <w:rPr>
+          <w:rFonts w:ascii="Times New Roman" w:hAnsi="Times New Roman" w:cs="Times New Roman"/>
+          <w:i/>
+          <w:iCs/>
+        </w:rPr>
+        <w:t>Figure 3</w:t>
+      </w:r>
+      <w:r>
+        <w:rPr>
+          <w:rFonts w:ascii="Times New Roman" w:hAnsi="Times New Roman" w:cs="Times New Roman"/>
+        </w:rPr>
+        <w:t xml:space="preserve"> and wit can be concluded the 2026 cars will actually have more peak power </w:t>
+      </w:r>
+      <w:r>
+        <w:rPr>
+          <w:rFonts w:ascii="Times New Roman" w:hAnsi="Times New Roman" w:cs="Times New Roman"/>
+        </w:rPr>
+        <w:t>in these conditions.</w:t>
+      </w:r>
+      <w:r>
+        <w:rPr>
+          <w:rFonts w:ascii="Times New Roman" w:hAnsi="Times New Roman" w:cs="Times New Roman"/>
+        </w:rPr>
+        <w:t xml:space="preserve"> As presented in </w:t>
+      </w:r>
+      <w:r>
+        <w:rPr>
+          <w:rFonts w:ascii="Times New Roman" w:hAnsi="Times New Roman" w:cs="Times New Roman"/>
+          <w:i/>
+          <w:iCs/>
+        </w:rPr>
+        <w:t>Figure 4</w:t>
+      </w:r>
+      <w:r>
+        <w:rPr>
+          <w:rFonts w:ascii="Times New Roman" w:hAnsi="Times New Roman" w:cs="Times New Roman"/>
+        </w:rPr>
+        <w:t xml:space="preserve">, </w:t>
+      </w:r>
+      <w:r>
+        <w:rPr>
+          <w:rFonts w:ascii="Times New Roman" w:hAnsi="Times New Roman" w:cs="Times New Roman"/>
+        </w:rPr>
+        <w:t xml:space="preserve">it can be possible to see F1 vehicles achieving 390 kph during the 2026 season </w:t>
+      </w:r>
+      <w:r>
+        <w:rPr>
+          <w:rFonts w:ascii="Times New Roman" w:hAnsi="Times New Roman" w:cs="Times New Roman"/>
+        </w:rPr>
+        <w:t>theoretically.</w:t>
+      </w:r>
     </w:p>
     <w:p>
       <w:pPr>

--- a/Executive Summary of AirDensityDrive.docx
+++ b/Executive Summary of AirDensityDrive.docx
@@ -64,19 +64,7 @@
         <w:rPr>
           <w:rFonts w:ascii="Times New Roman" w:hAnsi="Times New Roman" w:cs="Times New Roman"/>
         </w:rPr>
-        <w:t xml:space="preserve">Demonstrate the impact of air density on </w:t>
-      </w:r>
-      <w:r>
-        <w:rPr>
-          <w:rFonts w:ascii="Times New Roman" w:hAnsi="Times New Roman" w:cs="Times New Roman"/>
-        </w:rPr>
-        <w:t xml:space="preserve">engine power output, drag force and top speed for a Formula 1 </w:t>
-      </w:r>
-      <w:r>
-        <w:rPr>
-          <w:rFonts w:ascii="Times New Roman" w:hAnsi="Times New Roman" w:cs="Times New Roman"/>
-        </w:rPr>
-        <w:t>vehicle for current and upcoming regulations.</w:t>
+        <w:t>To evaluate the impact of air density on engine power output, aerodynamic drag, and top speed for a Formula 1 car under current (2025) and upcoming (2026) power unit regulations.</w:t>
       </w:r>
     </w:p>
     <w:p>
@@ -102,84 +90,100 @@
     </w:p>
     <w:p>
       <w:pPr>
-        <w:rPr>
-          <w:rFonts w:ascii="Times New Roman" w:hAnsi="Times New Roman" w:cs="Times New Roman"/>
-        </w:rPr>
-      </w:pPr>
-      <w:r>
-        <w:rPr>
-          <w:rFonts w:ascii="Times New Roman" w:hAnsi="Times New Roman" w:cs="Times New Roman"/>
-        </w:rPr>
-        <w:t>All 24 tracks from F1 calendar</w:t>
-      </w:r>
-      <w:r>
-        <w:rPr>
-          <w:rFonts w:ascii="Times New Roman" w:hAnsi="Times New Roman" w:cs="Times New Roman"/>
-        </w:rPr>
-        <w:t xml:space="preserve"> </w:t>
-      </w:r>
-    </w:p>
-    <w:p>
-      <w:pPr>
-        <w:rPr>
-          <w:rFonts w:ascii="Times New Roman" w:hAnsi="Times New Roman" w:cs="Times New Roman"/>
-        </w:rPr>
-      </w:pPr>
-      <w:r>
-        <w:rPr>
-          <w:rFonts w:ascii="Times New Roman" w:hAnsi="Times New Roman" w:cs="Times New Roman"/>
-        </w:rPr>
-        <w:t>Ambient conditions at each track</w:t>
-      </w:r>
-    </w:p>
-    <w:p>
-      <w:pPr>
-        <w:rPr>
-          <w:rFonts w:ascii="Times New Roman" w:hAnsi="Times New Roman" w:cs="Times New Roman"/>
-        </w:rPr>
-      </w:pPr>
-      <w:r>
-        <w:rPr>
-          <w:rFonts w:ascii="Times New Roman" w:hAnsi="Times New Roman" w:cs="Times New Roman"/>
-        </w:rPr>
-        <w:t>Engine model</w:t>
-      </w:r>
-      <w:r>
-        <w:rPr>
-          <w:rFonts w:ascii="Times New Roman" w:hAnsi="Times New Roman" w:cs="Times New Roman"/>
-        </w:rPr>
-        <w:t>:</w:t>
-      </w:r>
-      <w:r>
-        <w:rPr>
-          <w:rFonts w:ascii="Times New Roman" w:hAnsi="Times New Roman" w:cs="Times New Roman"/>
-        </w:rPr>
-        <w:t xml:space="preserve"> Choked air flow </w:t>
-      </w:r>
-      <w:r>
-        <w:rPr>
-          <w:rFonts w:ascii="Times New Roman" w:hAnsi="Times New Roman" w:cs="Times New Roman"/>
-        </w:rPr>
-        <w:t>conditions</w:t>
-      </w:r>
-    </w:p>
-    <w:p>
-      <w:pPr>
-        <w:rPr>
-          <w:rFonts w:ascii="Times New Roman" w:hAnsi="Times New Roman" w:cs="Times New Roman"/>
-        </w:rPr>
-      </w:pPr>
-      <w:r>
-        <w:rPr>
-          <w:rFonts w:ascii="Times New Roman" w:hAnsi="Times New Roman" w:cs="Times New Roman"/>
-        </w:rPr>
-        <w:t>Drag &amp; Rolli</w:t>
-      </w:r>
-      <w:r>
-        <w:rPr>
-          <w:rFonts w:ascii="Times New Roman" w:hAnsi="Times New Roman" w:cs="Times New Roman"/>
-        </w:rPr>
-        <w:t>ng-Resistance Physics</w:t>
+        <w:pStyle w:val="ListParagraph"/>
+        <w:numPr>
+          <w:ilvl w:val="0"/>
+          <w:numId w:val="4"/>
+        </w:numPr>
+        <w:rPr>
+          <w:rFonts w:ascii="Times New Roman" w:hAnsi="Times New Roman" w:cs="Times New Roman"/>
+        </w:rPr>
+      </w:pPr>
+      <w:r>
+        <w:rPr>
+          <w:rFonts w:ascii="Times New Roman" w:hAnsi="Times New Roman" w:cs="Times New Roman"/>
+        </w:rPr>
+        <w:t>All 24 tracks from the 2024 F1 calendar</w:t>
+      </w:r>
+    </w:p>
+    <w:p>
+      <w:pPr>
+        <w:pStyle w:val="ListParagraph"/>
+        <w:numPr>
+          <w:ilvl w:val="0"/>
+          <w:numId w:val="4"/>
+        </w:numPr>
+        <w:rPr>
+          <w:rFonts w:ascii="Times New Roman" w:hAnsi="Times New Roman" w:cs="Times New Roman"/>
+        </w:rPr>
+      </w:pPr>
+      <w:r>
+        <w:rPr>
+          <w:rFonts w:ascii="Times New Roman" w:hAnsi="Times New Roman" w:cs="Times New Roman"/>
+        </w:rPr>
+        <w:t>Circuit-specific average temperature and elevation</w:t>
+      </w:r>
+    </w:p>
+    <w:p>
+      <w:pPr>
+        <w:pStyle w:val="ListParagraph"/>
+        <w:numPr>
+          <w:ilvl w:val="0"/>
+          <w:numId w:val="4"/>
+        </w:numPr>
+        <w:rPr>
+          <w:rFonts w:ascii="Times New Roman" w:hAnsi="Times New Roman" w:cs="Times New Roman"/>
+        </w:rPr>
+      </w:pPr>
+      <w:r>
+        <w:rPr>
+          <w:rFonts w:ascii="Times New Roman" w:hAnsi="Times New Roman" w:cs="Times New Roman"/>
+        </w:rPr>
+        <w:t xml:space="preserve">Thermodynamic </w:t>
+      </w:r>
+      <w:r>
+        <w:rPr>
+          <w:rFonts w:ascii="Times New Roman" w:hAnsi="Times New Roman" w:cs="Times New Roman"/>
+        </w:rPr>
+        <w:t>modelling</w:t>
+      </w:r>
+      <w:r>
+        <w:rPr>
+          <w:rFonts w:ascii="Times New Roman" w:hAnsi="Times New Roman" w:cs="Times New Roman"/>
+        </w:rPr>
+        <w:t xml:space="preserve"> under </w:t>
+      </w:r>
+      <w:r>
+        <w:rPr>
+          <w:rFonts w:ascii="Times New Roman" w:hAnsi="Times New Roman" w:cs="Times New Roman"/>
+          <w:b/>
+          <w:bCs/>
+        </w:rPr>
+        <w:t>choked flow</w:t>
+      </w:r>
+      <w:r>
+        <w:rPr>
+          <w:rFonts w:ascii="Times New Roman" w:hAnsi="Times New Roman" w:cs="Times New Roman"/>
+        </w:rPr>
+        <w:t xml:space="preserve"> conditions</w:t>
+      </w:r>
+    </w:p>
+    <w:p>
+      <w:pPr>
+        <w:pStyle w:val="ListParagraph"/>
+        <w:numPr>
+          <w:ilvl w:val="0"/>
+          <w:numId w:val="4"/>
+        </w:numPr>
+        <w:rPr>
+          <w:rFonts w:ascii="Times New Roman" w:hAnsi="Times New Roman" w:cs="Times New Roman"/>
+        </w:rPr>
+      </w:pPr>
+      <w:r>
+        <w:rPr>
+          <w:rFonts w:ascii="Times New Roman" w:hAnsi="Times New Roman" w:cs="Times New Roman"/>
+        </w:rPr>
+        <w:t>Powertrain and drag force estimation under WOT conditions</w:t>
       </w:r>
     </w:p>
     <w:p>
@@ -214,7 +218,7 @@
         <w:rPr>
           <w:rFonts w:ascii="Times New Roman" w:hAnsi="Times New Roman" w:cs="Times New Roman"/>
         </w:rPr>
-        <w:t>Data Collection: Elevation &amp; Average track temperature per circuit</w:t>
+        <w:t>Data Collection – Average elevation and temperature data for each circuit</w:t>
       </w:r>
     </w:p>
     <w:p>
@@ -232,13 +236,7 @@
         <w:rPr>
           <w:rFonts w:ascii="Times New Roman" w:hAnsi="Times New Roman" w:cs="Times New Roman"/>
         </w:rPr>
-        <w:t xml:space="preserve">Density &amp; Flow </w:t>
-      </w:r>
-      <w:r>
-        <w:rPr>
-          <w:rFonts w:ascii="Times New Roman" w:hAnsi="Times New Roman" w:cs="Times New Roman"/>
-        </w:rPr>
-        <w:t>Model: Barometric formula + choked flow assumption</w:t>
+        <w:t>Air Density Calculation – Based on the barometric formula</w:t>
       </w:r>
     </w:p>
     <w:p>
@@ -256,13 +254,19 @@
         <w:rPr>
           <w:rFonts w:ascii="Times New Roman" w:hAnsi="Times New Roman" w:cs="Times New Roman"/>
         </w:rPr>
-        <w:t xml:space="preserve">Power Calculation: ICE </w:t>
-      </w:r>
-      <w:r>
-        <w:rPr>
-          <w:rFonts w:ascii="Times New Roman" w:hAnsi="Times New Roman" w:cs="Times New Roman"/>
-        </w:rPr>
-        <w:t>LHV x eta combustion +MGU-K contribution</w:t>
+        <w:t xml:space="preserve">Flow </w:t>
+      </w:r>
+      <w:r>
+        <w:rPr>
+          <w:rFonts w:ascii="Times New Roman" w:hAnsi="Times New Roman" w:cs="Times New Roman"/>
+        </w:rPr>
+        <w:t>Modelling</w:t>
+      </w:r>
+      <w:r>
+        <w:rPr>
+          <w:rFonts w:ascii="Times New Roman" w:hAnsi="Times New Roman" w:cs="Times New Roman"/>
+        </w:rPr>
+        <w:t xml:space="preserve"> – Choked flow assumption at intake valve</w:t>
       </w:r>
     </w:p>
     <w:p>
@@ -280,88 +284,8 @@
         <w:rPr>
           <w:rFonts w:ascii="Times New Roman" w:hAnsi="Times New Roman" w:cs="Times New Roman"/>
         </w:rPr>
-        <w:t>Top Speed Solver: Numerical root-finding(</w:t>
-      </w:r>
-      <w:proofErr w:type="spellStart"/>
-      <w:r>
-        <w:rPr>
-          <w:rFonts w:ascii="Times New Roman" w:hAnsi="Times New Roman" w:cs="Times New Roman"/>
-        </w:rPr>
-        <w:t>fzero</w:t>
-      </w:r>
-      <w:proofErr w:type="spellEnd"/>
-      <w:r>
-        <w:rPr>
-          <w:rFonts w:ascii="Times New Roman" w:hAnsi="Times New Roman" w:cs="Times New Roman"/>
-        </w:rPr>
-        <w:t xml:space="preserve">) to balance </w:t>
-      </w:r>
-      <w:proofErr w:type="spellStart"/>
-      <w:r>
-        <w:rPr>
-          <w:rFonts w:ascii="Times New Roman" w:hAnsi="Times New Roman" w:cs="Times New Roman"/>
-        </w:rPr>
-        <w:t>Pdrag</w:t>
-      </w:r>
-      <w:proofErr w:type="spellEnd"/>
-      <w:r>
-        <w:rPr>
-          <w:rFonts w:ascii="Times New Roman" w:hAnsi="Times New Roman" w:cs="Times New Roman"/>
-        </w:rPr>
-        <w:t xml:space="preserve"> </w:t>
-      </w:r>
-      <w:r>
-        <w:rPr>
-          <w:rFonts w:ascii="Times New Roman" w:hAnsi="Times New Roman" w:cs="Times New Roman"/>
-        </w:rPr>
-        <w:t>+</w:t>
-      </w:r>
-      <w:r>
-        <w:rPr>
-          <w:rFonts w:ascii="Times New Roman" w:hAnsi="Times New Roman" w:cs="Times New Roman"/>
-        </w:rPr>
-        <w:t xml:space="preserve"> </w:t>
-      </w:r>
-      <w:proofErr w:type="spellStart"/>
-      <w:r>
-        <w:rPr>
-          <w:rFonts w:ascii="Times New Roman" w:hAnsi="Times New Roman" w:cs="Times New Roman"/>
-        </w:rPr>
-        <w:t>P</w:t>
-      </w:r>
-      <w:r>
-        <w:rPr>
-          <w:rFonts w:ascii="Times New Roman" w:hAnsi="Times New Roman" w:cs="Times New Roman"/>
-        </w:rPr>
-        <w:t>rr</w:t>
-      </w:r>
-      <w:proofErr w:type="spellEnd"/>
-      <w:r>
-        <w:rPr>
-          <w:rFonts w:ascii="Times New Roman" w:hAnsi="Times New Roman" w:cs="Times New Roman"/>
-        </w:rPr>
-        <w:t xml:space="preserve"> </w:t>
-      </w:r>
-      <w:r>
-        <w:rPr>
-          <w:rFonts w:ascii="Times New Roman" w:hAnsi="Times New Roman" w:cs="Times New Roman"/>
-        </w:rPr>
-        <w:t>=</w:t>
-      </w:r>
-      <w:r>
-        <w:rPr>
-          <w:rFonts w:ascii="Times New Roman" w:hAnsi="Times New Roman" w:cs="Times New Roman"/>
-        </w:rPr>
-        <w:t xml:space="preserve"> </w:t>
-      </w:r>
-      <w:proofErr w:type="spellStart"/>
-      <w:r>
-        <w:rPr>
-          <w:rFonts w:ascii="Times New Roman" w:hAnsi="Times New Roman" w:cs="Times New Roman"/>
-        </w:rPr>
-        <w:t>Ptotal</w:t>
-      </w:r>
-      <w:proofErr w:type="spellEnd"/>
+        <w:t>Power Estimation – Using fuel LHV × combustion efficiency + MGU-K power</w:t>
+      </w:r>
     </w:p>
     <w:p>
       <w:pPr>
@@ -378,531 +302,153 @@
         <w:rPr>
           <w:rFonts w:ascii="Times New Roman" w:hAnsi="Times New Roman" w:cs="Times New Roman"/>
         </w:rPr>
-        <w:t>Validation: Comparison with FIA speed data</w:t>
-      </w:r>
-      <w:r>
-        <w:rPr>
-          <w:rFonts w:ascii="Times New Roman" w:hAnsi="Times New Roman" w:cs="Times New Roman"/>
-        </w:rPr>
-        <w:t xml:space="preserve"> </w:t>
-      </w:r>
-      <w:r>
-        <w:rPr>
-          <w:rFonts w:ascii="Times New Roman" w:hAnsi="Times New Roman" w:cs="Times New Roman"/>
-        </w:rPr>
-        <w:t>(not all data was available)</w:t>
-      </w:r>
-    </w:p>
-    <w:p>
-      <w:pPr>
-        <w:rPr>
-          <w:rFonts w:ascii="Times New Roman" w:hAnsi="Times New Roman" w:cs="Times New Roman"/>
-          <w:b/>
-          <w:bCs/>
-        </w:rPr>
-      </w:pPr>
-      <w:r>
-        <w:rPr>
-          <w:rFonts w:ascii="Times New Roman" w:hAnsi="Times New Roman" w:cs="Times New Roman"/>
-          <w:b/>
-          <w:bCs/>
-        </w:rPr>
-        <w:t>Key Results</w:t>
-      </w:r>
-    </w:p>
-    <w:p>
-      <w:pPr>
-        <w:jc w:val="both"/>
-        <w:rPr>
-          <w:rFonts w:ascii="Times New Roman" w:hAnsi="Times New Roman" w:cs="Times New Roman"/>
-        </w:rPr>
-      </w:pPr>
-      <w:r>
-        <w:rPr>
-          <w:rFonts w:ascii="Times New Roman" w:hAnsi="Times New Roman" w:cs="Times New Roman"/>
-        </w:rPr>
-        <w:t xml:space="preserve">As it can be seen from </w:t>
-      </w:r>
-      <w:r>
+        <w:t>Top Speed Solver – Using numerical root-finding to solve:</w:t>
+      </w:r>
+    </w:p>
+    <w:p>
+      <w:pPr>
+        <w:pStyle w:val="ListParagraph"/>
+        <w:jc w:val="center"/>
         <w:rPr>
           <w:rFonts w:ascii="Times New Roman" w:hAnsi="Times New Roman" w:cs="Times New Roman"/>
           <w:i/>
           <w:iCs/>
-        </w:rPr>
-        <w:t>Figure 1</w:t>
-      </w:r>
-      <w:r>
-        <w:rPr>
-          <w:rFonts w:ascii="Times New Roman" w:hAnsi="Times New Roman" w:cs="Times New Roman"/>
-        </w:rPr>
-        <w:t xml:space="preserve">, </w:t>
-      </w:r>
-      <w:r>
-        <w:rPr>
-          <w:rFonts w:ascii="Times New Roman" w:hAnsi="Times New Roman" w:cs="Times New Roman"/>
-        </w:rPr>
-        <w:t>apart from Mexico City, Sao Paulo and Las Vegas</w:t>
-      </w:r>
-      <w:r>
-        <w:rPr>
-          <w:rFonts w:ascii="Times New Roman" w:hAnsi="Times New Roman" w:cs="Times New Roman"/>
-        </w:rPr>
-        <w:t xml:space="preserve">, air density </w:t>
-      </w:r>
-      <w:r>
-        <w:rPr>
-          <w:rFonts w:ascii="Times New Roman" w:hAnsi="Times New Roman" w:cs="Times New Roman"/>
-        </w:rPr>
-        <w:t>ranges around 1.1 to 1.2 kg/m</w:t>
-      </w:r>
-      <w:r>
-        <w:rPr>
-          <w:rFonts w:ascii="Times New Roman" w:hAnsi="Times New Roman" w:cs="Times New Roman"/>
-          <w:vertAlign w:val="superscript"/>
-        </w:rPr>
-        <w:t>3</w:t>
-      </w:r>
-      <w:r>
-        <w:rPr>
-          <w:rFonts w:ascii="Times New Roman" w:hAnsi="Times New Roman" w:cs="Times New Roman"/>
-        </w:rPr>
-        <w:t>.</w:t>
-      </w:r>
-    </w:p>
-    <w:p>
-      <w:pPr>
-        <w:jc w:val="both"/>
-        <w:rPr>
-          <w:rFonts w:ascii="Times New Roman" w:hAnsi="Times New Roman" w:cs="Times New Roman"/>
-        </w:rPr>
-      </w:pPr>
-      <w:r>
-        <w:rPr>
-          <w:rFonts w:ascii="Times New Roman" w:hAnsi="Times New Roman" w:cs="Times New Roman"/>
-        </w:rPr>
-        <w:t>To validate the model, available data from F1</w:t>
-      </w:r>
-      <w:r>
-        <w:rPr>
-          <w:rFonts w:ascii="Times New Roman" w:hAnsi="Times New Roman" w:cs="Times New Roman"/>
-        </w:rPr>
-        <w:t xml:space="preserve"> timesheets and </w:t>
-      </w:r>
-      <w:r>
-        <w:rPr>
-          <w:rFonts w:ascii="Times New Roman" w:hAnsi="Times New Roman" w:cs="Times New Roman"/>
-        </w:rPr>
-        <w:t xml:space="preserve">online posts have been used. Overall accuracy achieved between the </w:t>
-      </w:r>
-      <w:r>
-        <w:rPr>
-          <w:rFonts w:ascii="Times New Roman" w:hAnsi="Times New Roman" w:cs="Times New Roman"/>
-        </w:rPr>
-        <w:t xml:space="preserve">calculated and real values is 95.48%. </w:t>
-      </w:r>
-      <w:r>
-        <w:rPr>
-          <w:rFonts w:ascii="Times New Roman" w:hAnsi="Times New Roman" w:cs="Times New Roman"/>
-        </w:rPr>
-        <w:t>Apart from Singapore GP, all the observed results are within 10% tolerance band.</w:t>
-      </w:r>
-      <w:r>
-        <w:rPr>
-          <w:rFonts w:ascii="Times New Roman" w:hAnsi="Times New Roman" w:cs="Times New Roman"/>
-        </w:rPr>
-        <w:t xml:space="preserve"> Obviously, </w:t>
-      </w:r>
-      <w:r>
-        <w:rPr>
-          <w:rFonts w:ascii="Times New Roman" w:hAnsi="Times New Roman" w:cs="Times New Roman"/>
-        </w:rPr>
-        <w:t xml:space="preserve">it is naïve to expect cars to achieve these top speeds at every track as </w:t>
-      </w:r>
-      <w:r>
-        <w:rPr>
-          <w:rFonts w:ascii="Times New Roman" w:hAnsi="Times New Roman" w:cs="Times New Roman"/>
-        </w:rPr>
-        <w:t xml:space="preserve">some tracks such as Singapore and Monaco does not have the </w:t>
-      </w:r>
-      <w:r>
-        <w:rPr>
-          <w:rFonts w:ascii="Times New Roman" w:hAnsi="Times New Roman" w:cs="Times New Roman"/>
-        </w:rPr>
-        <w:t>straight-line</w:t>
-      </w:r>
-      <w:r>
-        <w:rPr>
-          <w:rFonts w:ascii="Times New Roman" w:hAnsi="Times New Roman" w:cs="Times New Roman"/>
-        </w:rPr>
-        <w:t xml:space="preserve"> distance to achieve these high speeds. On the other hand, this model uses a constant drag coefficient </w:t>
-      </w:r>
-      <w:r>
-        <w:rPr>
-          <w:rFonts w:ascii="Times New Roman" w:hAnsi="Times New Roman" w:cs="Times New Roman"/>
-        </w:rPr>
-        <w:t>which considers no DRS and its impact</w:t>
-      </w:r>
-      <w:r>
-        <w:rPr>
-          <w:rFonts w:ascii="Times New Roman" w:hAnsi="Times New Roman" w:cs="Times New Roman"/>
-        </w:rPr>
-        <w:t xml:space="preserve"> and fuel ratio is also stoichiometric </w:t>
-      </w:r>
-      <w:r>
-        <w:rPr>
-          <w:rFonts w:ascii="Times New Roman" w:hAnsi="Times New Roman" w:cs="Times New Roman"/>
-        </w:rPr>
-        <w:t xml:space="preserve">whereas in reality at high RPMs F1 cars utilize slightly </w:t>
-      </w:r>
-      <w:r>
-        <w:rPr>
-          <w:rFonts w:ascii="Times New Roman" w:hAnsi="Times New Roman" w:cs="Times New Roman"/>
-        </w:rPr>
-        <w:t>rich mixtures</w:t>
-      </w:r>
-      <w:r>
-        <w:rPr>
-          <w:rFonts w:ascii="Times New Roman" w:hAnsi="Times New Roman" w:cs="Times New Roman"/>
-        </w:rPr>
-        <w:t xml:space="preserve"> to</w:t>
-      </w:r>
-      <w:r>
-        <w:rPr>
-          <w:rFonts w:ascii="Times New Roman" w:hAnsi="Times New Roman" w:cs="Times New Roman"/>
-        </w:rPr>
-        <w:t xml:space="preserve"> maintain combustion chamber and exhaust temperatures as well as to maximize the power. As a result of this</w:t>
-      </w:r>
-      <w:r>
-        <w:rPr>
-          <w:rFonts w:ascii="Times New Roman" w:hAnsi="Times New Roman" w:cs="Times New Roman"/>
-        </w:rPr>
-        <w:t xml:space="preserve">, top speed at Mexico City is higher than the </w:t>
-      </w:r>
-      <w:r>
-        <w:rPr>
-          <w:rFonts w:ascii="Times New Roman" w:hAnsi="Times New Roman" w:cs="Times New Roman"/>
-        </w:rPr>
-        <w:t>calculated top speed.</w:t>
-      </w:r>
-    </w:p>
-    <w:p>
-      <w:pPr>
-        <w:jc w:val="both"/>
-        <w:rPr>
-          <w:rFonts w:ascii="Times New Roman" w:hAnsi="Times New Roman" w:cs="Times New Roman"/>
-        </w:rPr>
-      </w:pPr>
-      <w:r>
-        <w:rPr>
-          <w:rFonts w:ascii="Times New Roman" w:hAnsi="Times New Roman" w:cs="Times New Roman"/>
-        </w:rPr>
-        <w:t>and therefore expected power output is also</w:t>
-      </w:r>
-      <w:r>
-        <w:rPr>
-          <w:rFonts w:ascii="Times New Roman" w:hAnsi="Times New Roman" w:cs="Times New Roman"/>
-        </w:rPr>
-        <w:t xml:space="preserve"> quite similar which can be seen from </w:t>
-      </w:r>
-      <w:r>
-        <w:rPr>
-          <w:rFonts w:ascii="Times New Roman" w:hAnsi="Times New Roman" w:cs="Times New Roman"/>
+          <w:vertAlign w:val="subscript"/>
+        </w:rPr>
+      </w:pPr>
+      <w:r>
+        <w:rPr>
+          <w:rFonts w:ascii="Cambria Math" w:hAnsi="Cambria Math" w:cs="Cambria Math"/>
           <w:i/>
           <w:iCs/>
         </w:rPr>
-        <w:t xml:space="preserve">Figure </w:t>
-      </w:r>
-      <w:r>
-        <w:rPr>
-          <w:rFonts w:ascii="Times New Roman" w:hAnsi="Times New Roman" w:cs="Times New Roman"/>
+        <w:t>𝑃</w:t>
+      </w:r>
+      <w:r>
+        <w:rPr>
+          <w:rFonts w:ascii="Cambria Math" w:hAnsi="Cambria Math" w:cs="Cambria Math"/>
           <w:i/>
           <w:iCs/>
         </w:rPr>
-        <w:t>3</w:t>
-      </w:r>
-      <w:r>
-        <w:rPr>
-          <w:rFonts w:ascii="Times New Roman" w:hAnsi="Times New Roman" w:cs="Times New Roman"/>
-        </w:rPr>
-        <w:t xml:space="preserve">. </w:t>
-      </w:r>
-      <w:r>
-        <w:rPr>
-          <w:rFonts w:ascii="Times New Roman" w:hAnsi="Times New Roman" w:cs="Times New Roman"/>
-        </w:rPr>
-        <w:t>On the other hand</w:t>
-      </w:r>
-      <w:r>
-        <w:rPr>
-          <w:rFonts w:ascii="Times New Roman" w:hAnsi="Times New Roman" w:cs="Times New Roman"/>
-        </w:rPr>
-        <w:t>, a</w:t>
-      </w:r>
-      <w:r>
-        <w:rPr>
-          <w:rFonts w:ascii="Times New Roman" w:hAnsi="Times New Roman" w:cs="Times New Roman"/>
-        </w:rPr>
-        <w:t>t these 3 tracks in</w:t>
-      </w:r>
-      <w:r>
-        <w:rPr>
-          <w:rFonts w:ascii="Times New Roman" w:hAnsi="Times New Roman" w:cs="Times New Roman"/>
-        </w:rPr>
-        <w:t xml:space="preserve"> maximum flow conditions</w:t>
-      </w:r>
-      <w:r>
-        <w:rPr>
-          <w:rFonts w:ascii="Times New Roman" w:hAnsi="Times New Roman" w:cs="Times New Roman"/>
-        </w:rPr>
         <w:t xml:space="preserve"> </w:t>
       </w:r>
       <w:r>
         <w:rPr>
-          <w:rFonts w:ascii="Times New Roman" w:hAnsi="Times New Roman" w:cs="Times New Roman"/>
-        </w:rPr>
-        <w:t xml:space="preserve">maximum engine power drops up to </w:t>
-      </w:r>
-      <w:r>
-        <w:rPr>
-          <w:rFonts w:ascii="Times New Roman" w:hAnsi="Times New Roman" w:cs="Times New Roman"/>
-          <w:b/>
-          <w:bCs/>
-        </w:rPr>
-        <w:t xml:space="preserve">X </w:t>
-      </w:r>
-      <w:r>
-        <w:rPr>
-          <w:rFonts w:ascii="Times New Roman" w:hAnsi="Times New Roman" w:cs="Times New Roman"/>
-        </w:rPr>
-        <w:t xml:space="preserve">and </w:t>
-      </w:r>
-      <w:r>
-        <w:rPr>
-          <w:rFonts w:ascii="Times New Roman" w:hAnsi="Times New Roman" w:cs="Times New Roman"/>
-        </w:rPr>
-        <w:t xml:space="preserve">maximum </w:t>
-      </w:r>
-      <w:r>
-        <w:rPr>
-          <w:rFonts w:ascii="Times New Roman" w:hAnsi="Times New Roman" w:cs="Times New Roman"/>
-        </w:rPr>
-        <w:t xml:space="preserve">total </w:t>
-      </w:r>
-      <w:r>
-        <w:rPr>
-          <w:rFonts w:ascii="Times New Roman" w:hAnsi="Times New Roman" w:cs="Times New Roman"/>
-        </w:rPr>
-        <w:t>available power</w:t>
-      </w:r>
-      <w:r>
-        <w:rPr>
-          <w:rFonts w:ascii="Times New Roman" w:hAnsi="Times New Roman" w:cs="Times New Roman"/>
-        </w:rPr>
-        <w:t xml:space="preserve"> drops up to 19% than the average. F</w:t>
-      </w:r>
-      <w:r>
-        <w:rPr>
-          <w:rFonts w:ascii="Times New Roman" w:hAnsi="Times New Roman" w:cs="Times New Roman"/>
-        </w:rPr>
-        <w:t xml:space="preserve">rom power stand point,  these cars should be slower. However, as it can be clearly seen from </w:t>
-      </w:r>
-      <w:r>
-        <w:rPr>
-          <w:rFonts w:ascii="Times New Roman" w:hAnsi="Times New Roman" w:cs="Times New Roman"/>
+          <w:rFonts w:ascii="Cambria Math" w:hAnsi="Cambria Math" w:cs="Cambria Math"/>
           <w:i/>
           <w:iCs/>
-        </w:rPr>
-        <w:t xml:space="preserve">Figure </w:t>
-      </w:r>
-      <w:r>
-        <w:rPr>
-          <w:rFonts w:ascii="Times New Roman" w:hAnsi="Times New Roman" w:cs="Times New Roman"/>
+          <w:vertAlign w:val="subscript"/>
+        </w:rPr>
+        <w:t>drag</w:t>
+      </w:r>
+      <w:r>
+        <w:rPr>
+          <w:rFonts w:ascii="Cambria Math" w:hAnsi="Cambria Math" w:cs="Cambria Math"/>
           <w:i/>
           <w:iCs/>
-        </w:rPr>
-        <w:t>4</w:t>
-      </w:r>
-      <w:r>
-        <w:rPr>
-          <w:rFonts w:ascii="Times New Roman" w:hAnsi="Times New Roman" w:cs="Times New Roman"/>
-        </w:rPr>
-        <w:t>, it is the exact opposite.</w:t>
-      </w:r>
-      <w:r>
-        <w:rPr>
-          <w:rFonts w:ascii="Times New Roman" w:hAnsi="Times New Roman" w:cs="Times New Roman"/>
-        </w:rPr>
-        <w:t xml:space="preserve"> This phenomena can be explained with the importance of aerodynamics.</w:t>
-      </w:r>
-      <w:r>
-        <w:rPr>
-          <w:rFonts w:ascii="Times New Roman" w:hAnsi="Times New Roman" w:cs="Times New Roman"/>
+          <w:vertAlign w:val="subscript"/>
         </w:rPr>
         <w:t xml:space="preserve"> </w:t>
       </w:r>
       <w:r>
         <w:rPr>
-          <w:rFonts w:ascii="Times New Roman" w:hAnsi="Times New Roman" w:cs="Times New Roman"/>
-          <w:highlight w:val="yellow"/>
-        </w:rPr>
-        <w:t>Explain the drag force</w:t>
-      </w:r>
-    </w:p>
-    <w:p>
-      <w:pPr>
-        <w:jc w:val="both"/>
-        <w:rPr>
-          <w:rFonts w:ascii="Times New Roman" w:hAnsi="Times New Roman" w:cs="Times New Roman"/>
-        </w:rPr>
-      </w:pPr>
-      <w:r>
-        <w:rPr>
-          <w:rFonts w:ascii="Times New Roman" w:hAnsi="Times New Roman" w:cs="Times New Roman"/>
-        </w:rPr>
-        <w:t xml:space="preserve">With the increase in MGU-K power output, cars can achieve higher speeds in 2026 especially at tracks with lower air density as </w:t>
-      </w:r>
-      <w:r>
-        <w:rPr>
-          <w:rFonts w:ascii="Times New Roman" w:hAnsi="Times New Roman" w:cs="Times New Roman"/>
-        </w:rPr>
-        <w:t xml:space="preserve">MGU-K performance will not be affected compared to the ICE. This is also evident in </w:t>
-      </w:r>
-      <w:r>
-        <w:rPr>
-          <w:rFonts w:ascii="Times New Roman" w:hAnsi="Times New Roman" w:cs="Times New Roman"/>
+          <w:rFonts w:ascii="Cambria Math" w:hAnsi="Cambria Math" w:cs="Cambria Math"/>
           <w:i/>
           <w:iCs/>
         </w:rPr>
-        <w:t>Figure 3</w:t>
-      </w:r>
-      <w:r>
-        <w:rPr>
-          <w:rFonts w:ascii="Times New Roman" w:hAnsi="Times New Roman" w:cs="Times New Roman"/>
-        </w:rPr>
-        <w:t xml:space="preserve"> where top speed increase is much more substantial compared to the 2025 vehicles. Whether the deploying MGU-K to achieve these speeds are viable or not is out of the scope of this project.</w:t>
-      </w:r>
-    </w:p>
-    <w:p>
-      <w:pPr>
-        <w:jc w:val="both"/>
-        <w:rPr>
-          <w:rFonts w:ascii="Times New Roman" w:hAnsi="Times New Roman" w:cs="Times New Roman"/>
-        </w:rPr>
-      </w:pPr>
-      <w:r>
-        <w:rPr>
-          <w:rFonts w:ascii="Times New Roman" w:hAnsi="Times New Roman" w:cs="Times New Roman"/>
-        </w:rPr>
-        <w:t xml:space="preserve">As of 2026, F1 is planning to use 100% fully sustainable fuels. For this study this fuel is assumed to be ethanol as </w:t>
-      </w:r>
-      <w:r>
-        <w:rPr>
-          <w:rFonts w:ascii="Times New Roman" w:hAnsi="Times New Roman" w:cs="Times New Roman"/>
-        </w:rPr>
-        <w:t>series such as BTCC have already started using ethanol as of 2025.</w:t>
-      </w:r>
-      <w:r>
-        <w:rPr>
-          <w:rFonts w:ascii="Times New Roman" w:hAnsi="Times New Roman" w:cs="Times New Roman"/>
-        </w:rPr>
-        <w:t xml:space="preserve"> Compared to gasoline which has 14.7 AFR and 44 MJ/kg energy density, ethanol has a 9.7 AFR and 39 MJ/kg energy density. Requiring less amount of air for the same amount of fuel implies that in 2026, more fuel can be burned </w:t>
-      </w:r>
-      <w:r>
-        <w:rPr>
-          <w:rFonts w:ascii="Times New Roman" w:hAnsi="Times New Roman" w:cs="Times New Roman"/>
-        </w:rPr>
-        <w:lastRenderedPageBreak/>
-        <w:t xml:space="preserve">in the combustion chamber. From </w:t>
-      </w:r>
-      <w:r>
-        <w:rPr>
-          <w:rFonts w:ascii="Times New Roman" w:hAnsi="Times New Roman" w:cs="Times New Roman"/>
+        <w:t>+ P</w:t>
+      </w:r>
+      <w:r>
+        <w:rPr>
+          <w:rFonts w:ascii="Cambria Math" w:hAnsi="Cambria Math" w:cs="Cambria Math"/>
           <w:i/>
           <w:iCs/>
         </w:rPr>
-        <w:t>Figure 2</w:t>
-      </w:r>
-      <w:r>
-        <w:rPr>
-          <w:rFonts w:ascii="Times New Roman" w:hAnsi="Times New Roman" w:cs="Times New Roman"/>
-        </w:rPr>
-        <w:t xml:space="preserve">, this changes demonstrate how the power from the engine will </w:t>
-      </w:r>
-      <w:r>
-        <w:rPr>
-          <w:rFonts w:ascii="Times New Roman" w:hAnsi="Times New Roman" w:cs="Times New Roman"/>
-        </w:rPr>
-        <w:t>drop during this transition</w:t>
-      </w:r>
-      <w:r>
-        <w:rPr>
-          <w:rFonts w:ascii="Times New Roman" w:hAnsi="Times New Roman" w:cs="Times New Roman"/>
-        </w:rPr>
-        <w:t>.</w:t>
-      </w:r>
-      <w:r>
-        <w:rPr>
-          <w:rFonts w:ascii="Times New Roman" w:hAnsi="Times New Roman" w:cs="Times New Roman"/>
-        </w:rPr>
-        <w:t xml:space="preserve"> However, this is not the full story as MGU-K contribution will increase from </w:t>
-      </w:r>
-      <w:r>
-        <w:rPr>
-          <w:rFonts w:ascii="Times New Roman" w:hAnsi="Times New Roman" w:cs="Times New Roman"/>
-        </w:rPr>
-        <w:t xml:space="preserve">120 kW to 350 kW. Total power comparison is provided in </w:t>
-      </w:r>
-      <w:r>
-        <w:rPr>
-          <w:rFonts w:ascii="Times New Roman" w:hAnsi="Times New Roman" w:cs="Times New Roman"/>
+        <w:t xml:space="preserve"> </w:t>
+      </w:r>
+      <w:r>
+        <w:rPr>
+          <w:rFonts w:ascii="Cambria Math" w:hAnsi="Cambria Math" w:cs="Cambria Math"/>
           <w:i/>
           <w:iCs/>
-        </w:rPr>
-        <w:t>Figure 3</w:t>
-      </w:r>
-      <w:r>
-        <w:rPr>
-          <w:rFonts w:ascii="Times New Roman" w:hAnsi="Times New Roman" w:cs="Times New Roman"/>
-        </w:rPr>
-        <w:t xml:space="preserve"> and wit can be concluded the 2026 cars will actually have more peak power </w:t>
-      </w:r>
-      <w:r>
-        <w:rPr>
-          <w:rFonts w:ascii="Times New Roman" w:hAnsi="Times New Roman" w:cs="Times New Roman"/>
-        </w:rPr>
-        <w:t>in these conditions.</w:t>
-      </w:r>
-      <w:r>
-        <w:rPr>
-          <w:rFonts w:ascii="Times New Roman" w:hAnsi="Times New Roman" w:cs="Times New Roman"/>
-        </w:rPr>
-        <w:t xml:space="preserve"> As presented in </w:t>
-      </w:r>
-      <w:r>
-        <w:rPr>
-          <w:rFonts w:ascii="Times New Roman" w:hAnsi="Times New Roman" w:cs="Times New Roman"/>
+          <w:vertAlign w:val="subscript"/>
+        </w:rPr>
+        <w:t xml:space="preserve">rolling </w:t>
+      </w:r>
+      <w:r>
+        <w:rPr>
+          <w:rFonts w:ascii="Cambria Math" w:hAnsi="Cambria Math" w:cs="Cambria Math"/>
           <w:i/>
           <w:iCs/>
         </w:rPr>
-        <w:t>Figure 4</w:t>
-      </w:r>
-      <w:r>
-        <w:rPr>
-          <w:rFonts w:ascii="Times New Roman" w:hAnsi="Times New Roman" w:cs="Times New Roman"/>
-        </w:rPr>
-        <w:t xml:space="preserve">, </w:t>
-      </w:r>
-      <w:r>
-        <w:rPr>
-          <w:rFonts w:ascii="Times New Roman" w:hAnsi="Times New Roman" w:cs="Times New Roman"/>
-        </w:rPr>
-        <w:t xml:space="preserve">it can be possible to see F1 vehicles achieving 390 kph during the 2026 season </w:t>
-      </w:r>
-      <w:r>
-        <w:rPr>
-          <w:rFonts w:ascii="Times New Roman" w:hAnsi="Times New Roman" w:cs="Times New Roman"/>
-        </w:rPr>
-        <w:t>theoretically.</w:t>
+        <w:t>= P</w:t>
+      </w:r>
+      <w:r>
+        <w:rPr>
+          <w:rFonts w:ascii="Cambria Math" w:hAnsi="Cambria Math" w:cs="Cambria Math"/>
+          <w:i/>
+          <w:iCs/>
+        </w:rPr>
+        <w:t xml:space="preserve"> </w:t>
+      </w:r>
+      <w:r>
+        <w:rPr>
+          <w:rFonts w:ascii="Cambria Math" w:hAnsi="Cambria Math" w:cs="Cambria Math"/>
+          <w:i/>
+          <w:iCs/>
+          <w:vertAlign w:val="subscript"/>
+        </w:rPr>
+        <w:t>A</w:t>
+      </w:r>
+      <w:r>
+        <w:rPr>
+          <w:rFonts w:ascii="Cambria Math" w:hAnsi="Cambria Math" w:cs="Cambria Math"/>
+          <w:i/>
+          <w:iCs/>
+          <w:vertAlign w:val="subscript"/>
+        </w:rPr>
+        <w:t>vailable</w:t>
+      </w:r>
+    </w:p>
+    <w:p>
+      <w:pPr>
+        <w:pStyle w:val="ListParagraph"/>
+        <w:numPr>
+          <w:ilvl w:val="0"/>
+          <w:numId w:val="2"/>
+        </w:numPr>
+        <w:rPr>
+          <w:rFonts w:ascii="Times New Roman" w:hAnsi="Times New Roman" w:cs="Times New Roman"/>
+        </w:rPr>
+      </w:pPr>
+      <w:r>
+        <w:rPr>
+          <w:rFonts w:ascii="Times New Roman" w:hAnsi="Times New Roman" w:cs="Times New Roman"/>
+        </w:rPr>
+        <w:t>Validation – Comparison against published FIA top-speed data (limited availability)</w:t>
+      </w:r>
+      <w:r>
+        <w:rPr>
+          <w:rFonts w:ascii="Times New Roman" w:hAnsi="Times New Roman" w:cs="Times New Roman"/>
+        </w:rPr>
+        <w:t>)</w:t>
+      </w:r>
+    </w:p>
+    <w:p>
+      <w:pPr>
+        <w:rPr>
+          <w:rFonts w:ascii="Times New Roman" w:hAnsi="Times New Roman" w:cs="Times New Roman"/>
+          <w:b/>
+          <w:bCs/>
+        </w:rPr>
+      </w:pPr>
+      <w:r>
+        <w:rPr>
+          <w:rFonts w:ascii="Times New Roman" w:hAnsi="Times New Roman" w:cs="Times New Roman"/>
+          <w:b/>
+          <w:bCs/>
+        </w:rPr>
+        <w:t>Key Results</w:t>
       </w:r>
     </w:p>
     <w:p>
@@ -912,28 +458,189 @@
           <w:rFonts w:ascii="Times New Roman" w:hAnsi="Times New Roman" w:cs="Times New Roman"/>
         </w:rPr>
       </w:pPr>
-    </w:p>
-    <w:p>
-      <w:pPr>
-        <w:jc w:val="center"/>
-        <w:rPr>
-          <w:rFonts w:ascii="Times New Roman" w:hAnsi="Times New Roman" w:cs="Times New Roman"/>
-          <w:b/>
-          <w:bCs/>
-        </w:rPr>
-      </w:pPr>
-      <w:r>
-        <w:rPr>
-          <w:rFonts w:ascii="Times New Roman" w:hAnsi="Times New Roman" w:cs="Times New Roman"/>
-          <w:b/>
-          <w:bCs/>
-          <w:noProof/>
-        </w:rPr>
+      <w:r>
+        <w:rPr>
+          <w:rFonts w:ascii="Times New Roman" w:hAnsi="Times New Roman" w:cs="Times New Roman"/>
+          <w:i/>
+          <w:iCs/>
+        </w:rPr>
+        <w:t>F</w:t>
+      </w:r>
+      <w:r>
+        <w:rPr>
+          <w:rFonts w:ascii="Times New Roman" w:hAnsi="Times New Roman" w:cs="Times New Roman"/>
+          <w:i/>
+          <w:iCs/>
+        </w:rPr>
+        <w:t>igure 1</w:t>
+      </w:r>
+      <w:r>
+        <w:rPr>
+          <w:rFonts w:ascii="Times New Roman" w:hAnsi="Times New Roman" w:cs="Times New Roman"/>
+        </w:rPr>
+        <w:t xml:space="preserve"> shows that air density typically ranges from 1.1 to 1.2 kg/m³, with notable outliers at Mexico City, São Paulo, and Las Vegas due to elevation.</w:t>
+      </w:r>
+      <w:r>
+        <w:rPr>
+          <w:rFonts w:ascii="Times New Roman" w:hAnsi="Times New Roman" w:cs="Times New Roman"/>
+        </w:rPr>
+        <w:t xml:space="preserve"> </w:t>
+      </w:r>
+    </w:p>
+    <w:p>
+      <w:pPr>
+        <w:jc w:val="both"/>
+        <w:rPr>
+          <w:rFonts w:ascii="Times New Roman" w:hAnsi="Times New Roman" w:cs="Times New Roman"/>
+        </w:rPr>
+      </w:pPr>
+      <w:r>
+        <w:rPr>
+          <w:rFonts w:ascii="Times New Roman" w:hAnsi="Times New Roman" w:cs="Times New Roman"/>
+        </w:rPr>
+        <w:t>Despite using idealized assumptions (e.g., constant Cd, stoichiometric AFR), the model achieves an overall accuracy of 95.48% when compared to available FIA top-speed data</w:t>
+      </w:r>
+      <w:r>
+        <w:rPr>
+          <w:rFonts w:ascii="Times New Roman" w:hAnsi="Times New Roman" w:cs="Times New Roman"/>
+        </w:rPr>
+        <w:t xml:space="preserve"> as shown in </w:t>
+      </w:r>
+      <w:r>
+        <w:rPr>
+          <w:rFonts w:ascii="Times New Roman" w:hAnsi="Times New Roman" w:cs="Times New Roman"/>
+          <w:i/>
+          <w:iCs/>
+        </w:rPr>
+        <w:t>Figure 2</w:t>
+      </w:r>
+      <w:r>
+        <w:rPr>
+          <w:rFonts w:ascii="Times New Roman" w:hAnsi="Times New Roman" w:cs="Times New Roman"/>
+        </w:rPr>
+        <w:t>. All tracks except Singapore fall within a ±10% tolerance band.</w:t>
+      </w:r>
+      <w:r>
+        <w:rPr>
+          <w:rFonts w:ascii="Times New Roman" w:hAnsi="Times New Roman" w:cs="Times New Roman"/>
+        </w:rPr>
+        <w:t xml:space="preserve"> </w:t>
+      </w:r>
+      <w:r>
+        <w:rPr>
+          <w:rFonts w:ascii="Times New Roman" w:hAnsi="Times New Roman" w:cs="Times New Roman"/>
+        </w:rPr>
+        <w:t xml:space="preserve">Some discrepancies (e.g., Monaco, Singapore) stem from real-world limitations like insufficient straight-line distance, DRS use, and fuel mixture tuning </w:t>
+      </w:r>
+      <w:r>
+        <w:rPr>
+          <w:rFonts w:ascii="Times New Roman" w:hAnsi="Times New Roman" w:cs="Times New Roman"/>
+        </w:rPr>
+        <w:t>are</w:t>
+      </w:r>
+      <w:r>
+        <w:rPr>
+          <w:rFonts w:ascii="Times New Roman" w:hAnsi="Times New Roman" w:cs="Times New Roman"/>
+        </w:rPr>
+        <w:t xml:space="preserve"> all outside the model’s scope. Additionally, teams often run rich mixtures at high RPM for cooling and peak power, especially at altitude, explaining observed overperformance at Mexico City.</w:t>
+      </w:r>
+    </w:p>
+    <w:p>
+      <w:pPr>
+        <w:jc w:val="both"/>
+        <w:rPr>
+          <w:rFonts w:ascii="Times New Roman" w:hAnsi="Times New Roman" w:cs="Times New Roman"/>
+        </w:rPr>
+      </w:pPr>
+      <w:r>
+        <w:rPr>
+          <w:rFonts w:ascii="Times New Roman" w:hAnsi="Times New Roman" w:cs="Times New Roman"/>
+          <w:i/>
+          <w:iCs/>
+        </w:rPr>
+        <w:t>Figures 3</w:t>
+      </w:r>
+      <w:r>
+        <w:rPr>
+          <w:rFonts w:ascii="Times New Roman" w:hAnsi="Times New Roman" w:cs="Times New Roman"/>
+        </w:rPr>
+        <w:t xml:space="preserve"> and </w:t>
+      </w:r>
+      <w:r>
+        <w:rPr>
+          <w:rFonts w:ascii="Times New Roman" w:hAnsi="Times New Roman" w:cs="Times New Roman"/>
+          <w:i/>
+          <w:iCs/>
+        </w:rPr>
+        <w:t>4</w:t>
+      </w:r>
+      <w:r>
+        <w:rPr>
+          <w:rFonts w:ascii="Times New Roman" w:hAnsi="Times New Roman" w:cs="Times New Roman"/>
+        </w:rPr>
+        <w:t xml:space="preserve"> reveal that maximum engine power drops up to 19% at high-altitude circuits due to reduced air density. However, top speeds remain high, reinforcing the dominant role of aerodynamic drag over engine power in those conditions.</w:t>
+      </w:r>
+      <w:r>
+        <w:rPr>
+          <w:rFonts w:ascii="Times New Roman" w:hAnsi="Times New Roman" w:cs="Times New Roman"/>
+        </w:rPr>
+        <w:t xml:space="preserve"> </w:t>
+      </w:r>
+      <w:r>
+        <w:rPr>
+          <w:rFonts w:ascii="Times New Roman" w:hAnsi="Times New Roman" w:cs="Times New Roman"/>
+        </w:rPr>
+        <w:t>In 2026, MGU-K output increases from 120 kW to 350 kW, giving hybrid systems a more dominant role. The model predicts significant top-speed gains at low-density tracks in 2026 (</w:t>
+      </w:r>
+      <w:r>
+        <w:rPr>
+          <w:rFonts w:ascii="Times New Roman" w:hAnsi="Times New Roman" w:cs="Times New Roman"/>
+          <w:i/>
+          <w:iCs/>
+        </w:rPr>
+        <w:t>Figure 5</w:t>
+      </w:r>
+      <w:r>
+        <w:rPr>
+          <w:rFonts w:ascii="Times New Roman" w:hAnsi="Times New Roman" w:cs="Times New Roman"/>
+        </w:rPr>
+        <w:t>).</w:t>
+      </w:r>
+    </w:p>
+    <w:p>
+      <w:pPr>
+        <w:jc w:val="both"/>
+        <w:rPr>
+          <w:rFonts w:ascii="Times New Roman" w:hAnsi="Times New Roman" w:cs="Times New Roman"/>
+        </w:rPr>
+      </w:pPr>
+      <w:r>
+        <w:rPr>
+          <w:rFonts w:ascii="Times New Roman" w:hAnsi="Times New Roman" w:cs="Times New Roman"/>
+        </w:rPr>
+        <w:t>Assuming ethanol as the baseline sustainable fuel (used in BTCC and others), comparisons show that despite its lower energy content (26.8 MJ/kg vs. 42.6 MJ/kg for gasoline) and AFR (8.95 vs. 14.13), overall ICE power drops by only ~4 kW under choked flow. The MGU-K increase offsets this completely, leading to higher peak total power and predicted top speeds of up to 390 kph.</w:t>
+      </w:r>
+    </w:p>
+    <w:p>
+      <w:pPr>
+        <w:rPr>
+          <w:rFonts w:ascii="Times New Roman" w:hAnsi="Times New Roman" w:cs="Times New Roman"/>
+          <w:b/>
+          <w:bCs/>
+        </w:rPr>
+      </w:pPr>
+      <w:r>
+        <w:rPr>
+          <w:rFonts w:ascii="Times New Roman" w:hAnsi="Times New Roman" w:cs="Times New Roman"/>
+          <w:b/>
+          <w:bCs/>
+        </w:rPr>
+        <w:lastRenderedPageBreak/>
         <w:drawing>
-          <wp:inline distT="0" distB="0" distL="0" distR="0" wp14:anchorId="3A6D1CA9" wp14:editId="498A42BD">
-            <wp:extent cx="4320000" cy="3240000"/>
-            <wp:effectExtent l="0" t="0" r="4445" b="0"/>
-            <wp:docPr id="233055004" name="Picture 4" descr="A graph showing the number of countries/regions&#10;&#10;AI-generated content may be incorrect."/>
+          <wp:inline distT="0" distB="0" distL="0" distR="0" wp14:anchorId="1428A426" wp14:editId="3275A995">
+            <wp:extent cx="2520000" cy="1958400"/>
+            <wp:effectExtent l="0" t="0" r="0" b="3810"/>
+            <wp:docPr id="1122805298" name="Picture 1" descr="A graph with blue lines&#10;&#10;AI-generated content may be incorrect."/>
             <wp:cNvGraphicFramePr>
               <a:graphicFrameLocks xmlns:a="http://schemas.openxmlformats.org/drawingml/2006/main" noChangeAspect="1"/>
             </wp:cNvGraphicFramePr>
@@ -941,36 +648,23 @@
               <a:graphicData uri="http://schemas.openxmlformats.org/drawingml/2006/picture">
                 <pic:pic xmlns:pic="http://schemas.openxmlformats.org/drawingml/2006/picture">
                   <pic:nvPicPr>
-                    <pic:cNvPr id="233055004" name="Picture 4" descr="A graph showing the number of countries/regions&#10;&#10;AI-generated content may be incorrect."/>
-                    <pic:cNvPicPr>
-                      <a:picLocks noChangeAspect="1" noChangeArrowheads="1"/>
-                    </pic:cNvPicPr>
+                    <pic:cNvPr id="1122805298" name="Picture 1" descr="A graph with blue lines&#10;&#10;AI-generated content may be incorrect."/>
+                    <pic:cNvPicPr/>
                   </pic:nvPicPr>
                   <pic:blipFill>
-                    <a:blip r:embed="rId5">
-                      <a:extLst>
-                        <a:ext uri="{28A0092B-C50C-407E-A947-70E740481C1C}">
-                          <a14:useLocalDpi xmlns:a14="http://schemas.microsoft.com/office/drawing/2010/main" val="0"/>
-                        </a:ext>
-                      </a:extLst>
-                    </a:blip>
-                    <a:srcRect/>
+                    <a:blip r:embed="rId5"/>
                     <a:stretch>
                       <a:fillRect/>
                     </a:stretch>
                   </pic:blipFill>
-                  <pic:spPr bwMode="auto">
+                  <pic:spPr>
                     <a:xfrm>
                       <a:off x="0" y="0"/>
-                      <a:ext cx="4320000" cy="3240000"/>
+                      <a:ext cx="2520000" cy="1958400"/>
                     </a:xfrm>
                     <a:prstGeom prst="rect">
                       <a:avLst/>
                     </a:prstGeom>
-                    <a:noFill/>
-                    <a:ln>
-                      <a:noFill/>
-                    </a:ln>
                   </pic:spPr>
                 </pic:pic>
               </a:graphicData>
@@ -978,46 +672,33 @@
           </wp:inline>
         </w:drawing>
       </w:r>
-    </w:p>
-    <w:p>
-      <w:pPr>
-        <w:jc w:val="both"/>
-        <w:rPr>
-          <w:rFonts w:ascii="Times New Roman" w:hAnsi="Times New Roman" w:cs="Times New Roman"/>
-          <w:b/>
-          <w:bCs/>
-        </w:rPr>
-      </w:pPr>
-      <w:r>
-        <w:rPr>
-          <w:rFonts w:ascii="Times New Roman" w:hAnsi="Times New Roman" w:cs="Times New Roman"/>
-          <w:b/>
-          <w:bCs/>
-        </w:rPr>
-        <w:t>Figure 1. Air Density at each track</w:t>
-      </w:r>
-    </w:p>
-    <w:p>
-      <w:pPr>
-        <w:jc w:val="center"/>
-        <w:rPr>
-          <w:rFonts w:ascii="Times New Roman" w:hAnsi="Times New Roman" w:cs="Times New Roman"/>
-          <w:b/>
-          <w:bCs/>
-        </w:rPr>
-      </w:pPr>
-      <w:r>
-        <w:rPr>
-          <w:rFonts w:ascii="Times New Roman" w:hAnsi="Times New Roman" w:cs="Times New Roman"/>
-          <w:b/>
-          <w:bCs/>
-          <w:noProof/>
+      <w:r>
+        <w:rPr>
+          <w:rFonts w:ascii="Times New Roman" w:hAnsi="Times New Roman" w:cs="Times New Roman"/>
+          <w:b/>
+          <w:bCs/>
+        </w:rPr>
+        <w:t xml:space="preserve"> </w:t>
+      </w:r>
+      <w:r>
+        <w:rPr>
+          <w:rFonts w:ascii="Times New Roman" w:hAnsi="Times New Roman" w:cs="Times New Roman"/>
+          <w:b/>
+          <w:bCs/>
+        </w:rPr>
+        <w:t xml:space="preserve">      </w:t>
+      </w:r>
+      <w:r>
+        <w:rPr>
+          <w:rFonts w:ascii="Times New Roman" w:hAnsi="Times New Roman" w:cs="Times New Roman"/>
+          <w:b/>
+          <w:bCs/>
         </w:rPr>
         <w:drawing>
-          <wp:inline distT="0" distB="0" distL="0" distR="0" wp14:anchorId="00CD2269" wp14:editId="35FDD281">
-            <wp:extent cx="4319693" cy="3026410"/>
-            <wp:effectExtent l="0" t="0" r="5080" b="2540"/>
-            <wp:docPr id="275182670" name="Picture 2" descr="A graph showing the top speed comparison&#10;&#10;AI-generated content may be incorrect."/>
+          <wp:inline distT="0" distB="0" distL="0" distR="0" wp14:anchorId="2E6A5734" wp14:editId="40A022CF">
+            <wp:extent cx="2520000" cy="2059200"/>
+            <wp:effectExtent l="0" t="0" r="0" b="0"/>
+            <wp:docPr id="1156179724" name="Picture 1" descr="A graph with numbers and a red line&#10;&#10;AI-generated content may be incorrect."/>
             <wp:cNvGraphicFramePr>
               <a:graphicFrameLocks xmlns:a="http://schemas.openxmlformats.org/drawingml/2006/main" noChangeAspect="1"/>
             </wp:cNvGraphicFramePr>
@@ -1025,41 +706,23 @@
               <a:graphicData uri="http://schemas.openxmlformats.org/drawingml/2006/picture">
                 <pic:pic xmlns:pic="http://schemas.openxmlformats.org/drawingml/2006/picture">
                   <pic:nvPicPr>
-                    <pic:cNvPr id="275182670" name="Picture 2" descr="A graph showing the top speed comparison&#10;&#10;AI-generated content may be incorrect."/>
-                    <pic:cNvPicPr>
-                      <a:picLocks noChangeAspect="1" noChangeArrowheads="1"/>
-                    </pic:cNvPicPr>
+                    <pic:cNvPr id="1156179724" name="Picture 1" descr="A graph with numbers and a red line&#10;&#10;AI-generated content may be incorrect."/>
+                    <pic:cNvPicPr/>
                   </pic:nvPicPr>
-                  <pic:blipFill rotWithShape="1">
-                    <a:blip r:embed="rId6">
-                      <a:extLst>
-                        <a:ext uri="{28A0092B-C50C-407E-A947-70E740481C1C}">
-                          <a14:useLocalDpi xmlns:a14="http://schemas.microsoft.com/office/drawing/2010/main" val="0"/>
-                        </a:ext>
-                      </a:extLst>
-                    </a:blip>
-                    <a:srcRect t="6586"/>
+                  <pic:blipFill>
+                    <a:blip r:embed="rId6"/>
                     <a:stretch>
                       <a:fillRect/>
                     </a:stretch>
                   </pic:blipFill>
-                  <pic:spPr bwMode="auto">
+                  <pic:spPr>
                     <a:xfrm>
                       <a:off x="0" y="0"/>
-                      <a:ext cx="4320000" cy="3026625"/>
+                      <a:ext cx="2520000" cy="2059200"/>
                     </a:xfrm>
                     <a:prstGeom prst="rect">
                       <a:avLst/>
                     </a:prstGeom>
-                    <a:noFill/>
-                    <a:ln>
-                      <a:noFill/>
-                    </a:ln>
-                    <a:extLst>
-                      <a:ext uri="{53640926-AAD7-44D8-BBD7-CCE9431645EC}">
-                        <a14:shadowObscured xmlns:a14="http://schemas.microsoft.com/office/drawing/2010/main"/>
-                      </a:ext>
-                    </a:extLst>
                   </pic:spPr>
                 </pic:pic>
               </a:graphicData>
@@ -1075,87 +738,66 @@
           <w:rFonts w:ascii="Times New Roman" w:hAnsi="Times New Roman" w:cs="Times New Roman"/>
           <w:b/>
           <w:bCs/>
-        </w:rPr>
-      </w:pPr>
-      <w:r>
-        <w:rPr>
-          <w:rFonts w:ascii="Times New Roman" w:hAnsi="Times New Roman" w:cs="Times New Roman"/>
-          <w:b/>
-          <w:bCs/>
-        </w:rPr>
-        <w:t xml:space="preserve">Figure </w:t>
-      </w:r>
-      <w:r>
-        <w:rPr>
-          <w:rFonts w:ascii="Times New Roman" w:hAnsi="Times New Roman" w:cs="Times New Roman"/>
-          <w:b/>
-          <w:bCs/>
-        </w:rPr>
-        <w:t>2</w:t>
-      </w:r>
-      <w:r>
-        <w:rPr>
-          <w:rFonts w:ascii="Times New Roman" w:hAnsi="Times New Roman" w:cs="Times New Roman"/>
-          <w:b/>
-          <w:bCs/>
-        </w:rPr>
-        <w:t xml:space="preserve">. </w:t>
-      </w:r>
-      <w:r>
-        <w:rPr>
-          <w:rFonts w:ascii="Times New Roman" w:hAnsi="Times New Roman" w:cs="Times New Roman"/>
-          <w:b/>
-          <w:bCs/>
-        </w:rPr>
-        <w:t xml:space="preserve">Top Speed Comparison with </w:t>
-      </w:r>
-      <w:r>
-        <w:rPr>
-          <w:rFonts w:ascii="Times New Roman" w:hAnsi="Times New Roman" w:cs="Times New Roman"/>
-          <w:b/>
-          <w:bCs/>
-        </w:rPr>
-        <w:t>± 10% Tolerance</w:t>
-      </w:r>
-    </w:p>
-    <w:p>
-      <w:pPr>
-        <w:jc w:val="center"/>
-        <w:rPr>
-          <w:rFonts w:ascii="Times New Roman" w:hAnsi="Times New Roman" w:cs="Times New Roman"/>
-          <w:b/>
-          <w:bCs/>
-        </w:rPr>
-      </w:pPr>
-    </w:p>
-    <w:p>
-      <w:pPr>
-        <w:jc w:val="both"/>
-        <w:rPr>
-          <w:rFonts w:ascii="Times New Roman" w:hAnsi="Times New Roman" w:cs="Times New Roman"/>
-          <w:b/>
-          <w:bCs/>
-        </w:rPr>
-      </w:pPr>
-    </w:p>
-    <w:p>
-      <w:pPr>
-        <w:jc w:val="center"/>
-        <w:rPr>
-          <w:rFonts w:ascii="Times New Roman" w:hAnsi="Times New Roman" w:cs="Times New Roman"/>
-        </w:rPr>
-      </w:pPr>
-      <w:r>
-        <w:rPr>
-          <w:rFonts w:ascii="Times New Roman" w:hAnsi="Times New Roman" w:cs="Times New Roman"/>
-          <w:noProof/>
-        </w:rPr>
-        <w:lastRenderedPageBreak/>
+          <w:sz w:val="20"/>
+          <w:szCs w:val="20"/>
+        </w:rPr>
+      </w:pPr>
+      <w:r>
+        <w:rPr>
+          <w:rFonts w:ascii="Times New Roman" w:hAnsi="Times New Roman" w:cs="Times New Roman"/>
+          <w:b/>
+          <w:bCs/>
+          <w:sz w:val="20"/>
+          <w:szCs w:val="20"/>
+        </w:rPr>
+        <w:t>Figure 1. Air Density at each track</w:t>
+      </w:r>
+      <w:r>
+        <w:rPr>
+          <w:rFonts w:ascii="Times New Roman" w:hAnsi="Times New Roman" w:cs="Times New Roman"/>
+          <w:b/>
+          <w:bCs/>
+          <w:sz w:val="20"/>
+          <w:szCs w:val="20"/>
+        </w:rPr>
+        <w:t xml:space="preserve">                </w:t>
+      </w:r>
+      <w:r>
+        <w:rPr>
+          <w:rFonts w:ascii="Times New Roman" w:hAnsi="Times New Roman" w:cs="Times New Roman"/>
+          <w:b/>
+          <w:bCs/>
+          <w:sz w:val="20"/>
+          <w:szCs w:val="20"/>
+        </w:rPr>
+        <w:t xml:space="preserve">                 </w:t>
+      </w:r>
+      <w:r>
+        <w:rPr>
+          <w:rFonts w:ascii="Times New Roman" w:hAnsi="Times New Roman" w:cs="Times New Roman"/>
+          <w:b/>
+          <w:bCs/>
+          <w:sz w:val="20"/>
+          <w:szCs w:val="20"/>
+        </w:rPr>
+        <w:t>Figure 2. Top Speed Comparison with ± 10% Tolerance</w:t>
+      </w:r>
+    </w:p>
+    <w:p>
+      <w:pPr>
+        <w:rPr>
+          <w:rFonts w:ascii="Times New Roman" w:hAnsi="Times New Roman" w:cs="Times New Roman"/>
+        </w:rPr>
+      </w:pPr>
+      <w:r>
+        <w:rPr>
+          <w:rFonts w:ascii="Times New Roman" w:hAnsi="Times New Roman" w:cs="Times New Roman"/>
+        </w:rPr>
         <w:drawing>
-          <wp:inline distT="0" distB="0" distL="0" distR="0" wp14:anchorId="2307EA2B" wp14:editId="42A6CA22">
-            <wp:extent cx="4320000" cy="1645200"/>
-            <wp:effectExtent l="0" t="0" r="4445" b="0"/>
-            <wp:docPr id="1744644939" name="Picture 2" descr="A graph of different types of gas&#10;&#10;AI-generated content may be incorrect."/>
+          <wp:inline distT="0" distB="0" distL="0" distR="0" wp14:anchorId="7B714E1B" wp14:editId="4C2E69D3">
+            <wp:extent cx="2520000" cy="2019600"/>
+            <wp:effectExtent l="0" t="0" r="0" b="0"/>
+            <wp:docPr id="571192810" name="Picture 1" descr="A graph with numbers and lines&#10;&#10;AI-generated content may be incorrect."/>
             <wp:cNvGraphicFramePr>
               <a:graphicFrameLocks xmlns:a="http://schemas.openxmlformats.org/drawingml/2006/main" noChangeAspect="1"/>
             </wp:cNvGraphicFramePr>
@@ -1163,41 +805,23 @@
               <a:graphicData uri="http://schemas.openxmlformats.org/drawingml/2006/picture">
                 <pic:pic xmlns:pic="http://schemas.openxmlformats.org/drawingml/2006/picture">
                   <pic:nvPicPr>
-                    <pic:cNvPr id="721637" name="Picture 2" descr="A graph of different types of gas&#10;&#10;AI-generated content may be incorrect."/>
-                    <pic:cNvPicPr>
-                      <a:picLocks noChangeAspect="1" noChangeArrowheads="1"/>
-                    </pic:cNvPicPr>
+                    <pic:cNvPr id="571192810" name="Picture 1" descr="A graph with numbers and lines&#10;&#10;AI-generated content may be incorrect."/>
+                    <pic:cNvPicPr/>
                   </pic:nvPicPr>
-                  <pic:blipFill rotWithShape="1">
-                    <a:blip r:embed="rId7">
-                      <a:extLst>
-                        <a:ext uri="{28A0092B-C50C-407E-A947-70E740481C1C}">
-                          <a14:useLocalDpi xmlns:a14="http://schemas.microsoft.com/office/drawing/2010/main" val="0"/>
-                        </a:ext>
-                      </a:extLst>
-                    </a:blip>
-                    <a:srcRect b="49198"/>
+                  <pic:blipFill>
+                    <a:blip r:embed="rId7"/>
                     <a:stretch>
                       <a:fillRect/>
                     </a:stretch>
                   </pic:blipFill>
-                  <pic:spPr bwMode="auto">
+                  <pic:spPr>
                     <a:xfrm>
                       <a:off x="0" y="0"/>
-                      <a:ext cx="4320000" cy="1645200"/>
+                      <a:ext cx="2520000" cy="2019600"/>
                     </a:xfrm>
                     <a:prstGeom prst="rect">
                       <a:avLst/>
                     </a:prstGeom>
-                    <a:noFill/>
-                    <a:ln>
-                      <a:noFill/>
-                    </a:ln>
-                    <a:extLst>
-                      <a:ext uri="{53640926-AAD7-44D8-BBD7-CCE9431645EC}">
-                        <a14:shadowObscured xmlns:a14="http://schemas.microsoft.com/office/drawing/2010/main"/>
-                      </a:ext>
-                    </a:extLst>
                   </pic:spPr>
                 </pic:pic>
               </a:graphicData>
@@ -1205,74 +829,27 @@
           </wp:inline>
         </w:drawing>
       </w:r>
-    </w:p>
-    <w:p>
-      <w:pPr>
-        <w:jc w:val="both"/>
-        <w:rPr>
-          <w:rFonts w:ascii="Times New Roman" w:hAnsi="Times New Roman" w:cs="Times New Roman"/>
-          <w:b/>
-          <w:bCs/>
-        </w:rPr>
-      </w:pPr>
-      <w:r>
-        <w:rPr>
-          <w:rFonts w:ascii="Times New Roman" w:hAnsi="Times New Roman" w:cs="Times New Roman"/>
-          <w:b/>
-          <w:bCs/>
-        </w:rPr>
-        <w:t xml:space="preserve">Figure </w:t>
-      </w:r>
-      <w:r>
-        <w:rPr>
-          <w:rFonts w:ascii="Times New Roman" w:hAnsi="Times New Roman" w:cs="Times New Roman"/>
-          <w:b/>
-          <w:bCs/>
-        </w:rPr>
-        <w:t>3</w:t>
-      </w:r>
-      <w:r>
-        <w:rPr>
-          <w:rFonts w:ascii="Times New Roman" w:hAnsi="Times New Roman" w:cs="Times New Roman"/>
-          <w:b/>
-          <w:bCs/>
-        </w:rPr>
-        <w:t xml:space="preserve">. Maximum </w:t>
-      </w:r>
-      <w:r>
-        <w:rPr>
-          <w:rFonts w:ascii="Times New Roman" w:hAnsi="Times New Roman" w:cs="Times New Roman"/>
-          <w:b/>
-          <w:bCs/>
-        </w:rPr>
-        <w:t xml:space="preserve">Total </w:t>
-      </w:r>
-      <w:r>
-        <w:rPr>
-          <w:rFonts w:ascii="Times New Roman" w:hAnsi="Times New Roman" w:cs="Times New Roman"/>
-          <w:b/>
-          <w:bCs/>
-        </w:rPr>
-        <w:t>Power results</w:t>
-      </w:r>
-    </w:p>
-    <w:p>
-      <w:pPr>
-        <w:jc w:val="center"/>
-        <w:rPr>
-          <w:rFonts w:ascii="Times New Roman" w:hAnsi="Times New Roman" w:cs="Times New Roman"/>
-        </w:rPr>
-      </w:pPr>
-      <w:r>
-        <w:rPr>
-          <w:rFonts w:ascii="Times New Roman" w:hAnsi="Times New Roman" w:cs="Times New Roman"/>
-          <w:noProof/>
+      <w:r>
+        <w:rPr>
+          <w:rFonts w:ascii="Times New Roman" w:hAnsi="Times New Roman" w:cs="Times New Roman"/>
+        </w:rPr>
+        <w:t xml:space="preserve">      </w:t>
+      </w:r>
+      <w:r>
+        <w:rPr>
+          <w:rFonts w:ascii="Times New Roman" w:hAnsi="Times New Roman" w:cs="Times New Roman"/>
+        </w:rPr>
+        <w:t xml:space="preserve"> </w:t>
+      </w:r>
+      <w:r>
+        <w:rPr>
+          <w:rFonts w:ascii="Times New Roman" w:hAnsi="Times New Roman" w:cs="Times New Roman"/>
         </w:rPr>
         <w:drawing>
-          <wp:inline distT="0" distB="0" distL="0" distR="0" wp14:anchorId="36B409D4" wp14:editId="13A55A6A">
-            <wp:extent cx="4320000" cy="1594800"/>
-            <wp:effectExtent l="0" t="0" r="4445" b="5715"/>
-            <wp:docPr id="721637" name="Picture 2" descr="A graph of different types of gas&#10;&#10;AI-generated content may be incorrect."/>
+          <wp:inline distT="0" distB="0" distL="0" distR="0" wp14:anchorId="4801A750" wp14:editId="027C8713">
+            <wp:extent cx="2520000" cy="1962000"/>
+            <wp:effectExtent l="0" t="0" r="0" b="635"/>
+            <wp:docPr id="390785329" name="Picture 1" descr="A graph with numbers and lines&#10;&#10;AI-generated content may be incorrect."/>
             <wp:cNvGraphicFramePr>
               <a:graphicFrameLocks xmlns:a="http://schemas.openxmlformats.org/drawingml/2006/main" noChangeAspect="1"/>
             </wp:cNvGraphicFramePr>
@@ -1280,41 +857,23 @@
               <a:graphicData uri="http://schemas.openxmlformats.org/drawingml/2006/picture">
                 <pic:pic xmlns:pic="http://schemas.openxmlformats.org/drawingml/2006/picture">
                   <pic:nvPicPr>
-                    <pic:cNvPr id="721637" name="Picture 2" descr="A graph of different types of gas&#10;&#10;AI-generated content may be incorrect."/>
-                    <pic:cNvPicPr>
-                      <a:picLocks noChangeAspect="1" noChangeArrowheads="1"/>
-                    </pic:cNvPicPr>
+                    <pic:cNvPr id="390785329" name="Picture 1" descr="A graph with numbers and lines&#10;&#10;AI-generated content may be incorrect."/>
+                    <pic:cNvPicPr/>
                   </pic:nvPicPr>
-                  <pic:blipFill rotWithShape="1">
-                    <a:blip r:embed="rId7">
-                      <a:extLst>
-                        <a:ext uri="{28A0092B-C50C-407E-A947-70E740481C1C}">
-                          <a14:useLocalDpi xmlns:a14="http://schemas.microsoft.com/office/drawing/2010/main" val="0"/>
-                        </a:ext>
-                      </a:extLst>
-                    </a:blip>
-                    <a:srcRect t="50802"/>
+                  <pic:blipFill>
+                    <a:blip r:embed="rId8"/>
                     <a:stretch>
                       <a:fillRect/>
                     </a:stretch>
                   </pic:blipFill>
-                  <pic:spPr bwMode="auto">
+                  <pic:spPr>
                     <a:xfrm>
                       <a:off x="0" y="0"/>
-                      <a:ext cx="4320000" cy="1594800"/>
+                      <a:ext cx="2520000" cy="1962000"/>
                     </a:xfrm>
                     <a:prstGeom prst="rect">
                       <a:avLst/>
                     </a:prstGeom>
-                    <a:noFill/>
-                    <a:ln>
-                      <a:noFill/>
-                    </a:ln>
-                    <a:extLst>
-                      <a:ext uri="{53640926-AAD7-44D8-BBD7-CCE9431645EC}">
-                        <a14:shadowObscured xmlns:a14="http://schemas.microsoft.com/office/drawing/2010/main"/>
-                      </a:ext>
-                    </a:extLst>
                   </pic:spPr>
                 </pic:pic>
               </a:graphicData>
@@ -1330,6 +889,142 @@
           <w:rFonts w:ascii="Times New Roman" w:hAnsi="Times New Roman" w:cs="Times New Roman"/>
           <w:b/>
           <w:bCs/>
+          <w:sz w:val="20"/>
+          <w:szCs w:val="20"/>
+        </w:rPr>
+      </w:pPr>
+      <w:r>
+        <w:rPr>
+          <w:rFonts w:ascii="Times New Roman" w:hAnsi="Times New Roman" w:cs="Times New Roman"/>
+          <w:b/>
+          <w:bCs/>
+          <w:sz w:val="20"/>
+          <w:szCs w:val="20"/>
+        </w:rPr>
+        <w:t xml:space="preserve">Figure 3. </w:t>
+      </w:r>
+      <w:r>
+        <w:rPr>
+          <w:rFonts w:ascii="Times New Roman" w:hAnsi="Times New Roman" w:cs="Times New Roman"/>
+          <w:b/>
+          <w:bCs/>
+          <w:sz w:val="20"/>
+          <w:szCs w:val="20"/>
+        </w:rPr>
+        <w:t>ICE</w:t>
+      </w:r>
+      <w:r>
+        <w:rPr>
+          <w:rFonts w:ascii="Times New Roman" w:hAnsi="Times New Roman" w:cs="Times New Roman"/>
+          <w:b/>
+          <w:bCs/>
+          <w:sz w:val="20"/>
+          <w:szCs w:val="20"/>
+        </w:rPr>
+        <w:t xml:space="preserve"> Power results</w:t>
+      </w:r>
+      <w:r>
+        <w:rPr>
+          <w:rFonts w:ascii="Times New Roman" w:hAnsi="Times New Roman" w:cs="Times New Roman"/>
+          <w:b/>
+          <w:bCs/>
+          <w:sz w:val="20"/>
+          <w:szCs w:val="20"/>
+        </w:rPr>
+        <w:t xml:space="preserve">                              </w:t>
+      </w:r>
+      <w:r>
+        <w:rPr>
+          <w:rFonts w:ascii="Times New Roman" w:hAnsi="Times New Roman" w:cs="Times New Roman"/>
+          <w:b/>
+          <w:bCs/>
+          <w:sz w:val="20"/>
+          <w:szCs w:val="20"/>
+        </w:rPr>
+        <w:t xml:space="preserve">         </w:t>
+      </w:r>
+      <w:r>
+        <w:rPr>
+          <w:rFonts w:ascii="Times New Roman" w:hAnsi="Times New Roman" w:cs="Times New Roman"/>
+          <w:b/>
+          <w:bCs/>
+          <w:sz w:val="20"/>
+          <w:szCs w:val="20"/>
+        </w:rPr>
+        <w:t xml:space="preserve"> </w:t>
+      </w:r>
+      <w:r>
+        <w:rPr>
+          <w:rFonts w:ascii="Times New Roman" w:hAnsi="Times New Roman" w:cs="Times New Roman"/>
+          <w:b/>
+          <w:bCs/>
+          <w:sz w:val="20"/>
+          <w:szCs w:val="20"/>
+        </w:rPr>
+        <w:t>Figure 4. Maximum Total Power results</w:t>
+      </w:r>
+    </w:p>
+    <w:p>
+      <w:pPr>
+        <w:rPr>
+          <w:rFonts w:ascii="Times New Roman" w:hAnsi="Times New Roman" w:cs="Times New Roman"/>
+        </w:rPr>
+      </w:pPr>
+    </w:p>
+    <w:p>
+      <w:pPr>
+        <w:rPr>
+          <w:rFonts w:ascii="Times New Roman" w:hAnsi="Times New Roman" w:cs="Times New Roman"/>
+        </w:rPr>
+      </w:pPr>
+      <w:r>
+        <w:rPr>
+          <w:rFonts w:ascii="Times New Roman" w:hAnsi="Times New Roman" w:cs="Times New Roman"/>
+        </w:rPr>
+        <w:drawing>
+          <wp:inline distT="0" distB="0" distL="0" distR="0" wp14:anchorId="660101CB" wp14:editId="2201DF39">
+            <wp:extent cx="2520000" cy="1980000"/>
+            <wp:effectExtent l="0" t="0" r="0" b="1270"/>
+            <wp:docPr id="1395908236" name="Picture 1" descr="A graph with numbers and lines&#10;&#10;AI-generated content may be incorrect."/>
+            <wp:cNvGraphicFramePr>
+              <a:graphicFrameLocks xmlns:a="http://schemas.openxmlformats.org/drawingml/2006/main" noChangeAspect="1"/>
+            </wp:cNvGraphicFramePr>
+            <a:graphic xmlns:a="http://schemas.openxmlformats.org/drawingml/2006/main">
+              <a:graphicData uri="http://schemas.openxmlformats.org/drawingml/2006/picture">
+                <pic:pic xmlns:pic="http://schemas.openxmlformats.org/drawingml/2006/picture">
+                  <pic:nvPicPr>
+                    <pic:cNvPr id="1395908236" name="Picture 1" descr="A graph with numbers and lines&#10;&#10;AI-generated content may be incorrect."/>
+                    <pic:cNvPicPr/>
+                  </pic:nvPicPr>
+                  <pic:blipFill>
+                    <a:blip r:embed="rId9"/>
+                    <a:stretch>
+                      <a:fillRect/>
+                    </a:stretch>
+                  </pic:blipFill>
+                  <pic:spPr>
+                    <a:xfrm>
+                      <a:off x="0" y="0"/>
+                      <a:ext cx="2520000" cy="1980000"/>
+                    </a:xfrm>
+                    <a:prstGeom prst="rect">
+                      <a:avLst/>
+                    </a:prstGeom>
+                  </pic:spPr>
+                </pic:pic>
+              </a:graphicData>
+            </a:graphic>
+          </wp:inline>
+        </w:drawing>
+      </w:r>
+    </w:p>
+    <w:p>
+      <w:pPr>
+        <w:jc w:val="both"/>
+        <w:rPr>
+          <w:rFonts w:ascii="Times New Roman" w:hAnsi="Times New Roman" w:cs="Times New Roman"/>
+          <w:b/>
+          <w:bCs/>
         </w:rPr>
       </w:pPr>
       <w:r>
@@ -1346,7 +1041,7 @@
           <w:b/>
           <w:bCs/>
         </w:rPr>
-        <w:t>4</w:t>
+        <w:t>5</w:t>
       </w:r>
       <w:r>
         <w:rPr>
@@ -1367,70 +1062,47 @@
     </w:p>
     <w:p>
       <w:pPr>
+        <w:rPr>
+          <w:rFonts w:ascii="Times New Roman" w:hAnsi="Times New Roman" w:cs="Times New Roman"/>
+          <w:b/>
+          <w:bCs/>
+        </w:rPr>
+      </w:pPr>
+      <w:r>
+        <w:rPr>
+          <w:rFonts w:ascii="Times New Roman" w:hAnsi="Times New Roman" w:cs="Times New Roman"/>
+          <w:b/>
+          <w:bCs/>
+        </w:rPr>
+        <w:t>Next Steps</w:t>
+      </w:r>
+    </w:p>
+    <w:p>
+      <w:pPr>
+        <w:pStyle w:val="ListParagraph"/>
+        <w:numPr>
+          <w:ilvl w:val="0"/>
+          <w:numId w:val="5"/>
+        </w:numPr>
         <w:jc w:val="both"/>
         <w:rPr>
           <w:rFonts w:ascii="Times New Roman" w:hAnsi="Times New Roman" w:cs="Times New Roman"/>
         </w:rPr>
       </w:pPr>
-    </w:p>
-    <w:p>
-      <w:pPr>
-        <w:rPr>
-          <w:rFonts w:ascii="Times New Roman" w:hAnsi="Times New Roman" w:cs="Times New Roman"/>
-        </w:rPr>
-      </w:pPr>
-      <w:r>
-        <w:rPr>
-          <w:rFonts w:ascii="Times New Roman" w:hAnsi="Times New Roman" w:cs="Times New Roman"/>
-          <w:highlight w:val="yellow"/>
-        </w:rPr>
-        <w:t>Discrepancies</w:t>
-      </w:r>
-      <w:r>
-        <w:rPr>
-          <w:rFonts w:ascii="Times New Roman" w:hAnsi="Times New Roman" w:cs="Times New Roman"/>
-          <w:highlight w:val="yellow"/>
-        </w:rPr>
-        <w:t xml:space="preserve"> between real world and simulation data</w:t>
-      </w:r>
-    </w:p>
-    <w:p>
-      <w:pPr>
-        <w:rPr>
-          <w:rFonts w:ascii="Times New Roman" w:hAnsi="Times New Roman" w:cs="Times New Roman"/>
-          <w:b/>
-          <w:bCs/>
-        </w:rPr>
-      </w:pPr>
-    </w:p>
-    <w:p>
-      <w:pPr>
-        <w:rPr>
-          <w:rFonts w:ascii="Times New Roman" w:hAnsi="Times New Roman" w:cs="Times New Roman"/>
-          <w:b/>
-          <w:bCs/>
-        </w:rPr>
-      </w:pPr>
-    </w:p>
-    <w:p>
-      <w:pPr>
-        <w:rPr>
-          <w:rFonts w:ascii="Times New Roman" w:hAnsi="Times New Roman" w:cs="Times New Roman"/>
-          <w:b/>
-          <w:bCs/>
-        </w:rPr>
-      </w:pPr>
-      <w:r>
-        <w:rPr>
-          <w:rFonts w:ascii="Times New Roman" w:hAnsi="Times New Roman" w:cs="Times New Roman"/>
-          <w:b/>
-          <w:bCs/>
-        </w:rPr>
-        <w:t>Next Steps</w:t>
-      </w:r>
-    </w:p>
-    <w:p>
-      <w:pPr>
+      <w:r>
+        <w:rPr>
+          <w:rFonts w:ascii="Times New Roman" w:hAnsi="Times New Roman" w:cs="Times New Roman"/>
+        </w:rPr>
+        <w:t>Improve validation by sourcing top-speed telemetry for all circuits</w:t>
+      </w:r>
+    </w:p>
+    <w:p>
+      <w:pPr>
+        <w:pStyle w:val="ListParagraph"/>
+        <w:numPr>
+          <w:ilvl w:val="0"/>
+          <w:numId w:val="5"/>
+        </w:numPr>
         <w:jc w:val="both"/>
         <w:rPr>
           <w:rFonts w:ascii="Times New Roman" w:hAnsi="Times New Roman" w:cs="Times New Roman"/>
@@ -1440,11 +1112,16 @@
         <w:rPr>
           <w:rFonts w:ascii="Times New Roman" w:hAnsi="Times New Roman" w:cs="Times New Roman"/>
         </w:rPr>
-        <w:t xml:space="preserve">To make the analysis more accurate, top speed data from each track must be obtained. Additionally, at the end of 2025 and 2026 seasons results should be reviewed to </w:t>
-      </w:r>
-    </w:p>
-    <w:p>
-      <w:pPr>
+        <w:t>Revisit results post-2025 and 2026 seasons to assess model fidelity</w:t>
+      </w:r>
+    </w:p>
+    <w:p>
+      <w:pPr>
+        <w:pStyle w:val="ListParagraph"/>
+        <w:numPr>
+          <w:ilvl w:val="0"/>
+          <w:numId w:val="5"/>
+        </w:numPr>
         <w:jc w:val="both"/>
         <w:rPr>
           <w:rFonts w:ascii="Times New Roman" w:hAnsi="Times New Roman" w:cs="Times New Roman"/>
@@ -1454,31 +1131,7 @@
         <w:rPr>
           <w:rFonts w:ascii="Times New Roman" w:hAnsi="Times New Roman" w:cs="Times New Roman"/>
         </w:rPr>
-        <w:t>In terms of discrepancies occurring in tracks like Monaco, c</w:t>
-      </w:r>
-      <w:r>
-        <w:rPr>
-          <w:rFonts w:ascii="Times New Roman" w:hAnsi="Times New Roman" w:cs="Times New Roman"/>
-        </w:rPr>
-        <w:t xml:space="preserve">onducting a more comprehensive </w:t>
-      </w:r>
-      <w:r>
-        <w:rPr>
-          <w:rFonts w:ascii="Times New Roman" w:hAnsi="Times New Roman" w:cs="Times New Roman"/>
-        </w:rPr>
-        <w:t>validation by obtaining entrance speed to straight, straight-line distance</w:t>
-      </w:r>
-      <w:r>
-        <w:rPr>
-          <w:rFonts w:ascii="Times New Roman" w:hAnsi="Times New Roman" w:cs="Times New Roman"/>
-        </w:rPr>
-        <w:t xml:space="preserve"> shed some light</w:t>
-      </w:r>
-      <w:r>
-        <w:rPr>
-          <w:rFonts w:ascii="Times New Roman" w:hAnsi="Times New Roman" w:cs="Times New Roman"/>
-        </w:rPr>
-        <w:t>.</w:t>
+        <w:t>Investigate straight-entry speeds and DRS zones for circuits with deviations (e.g., Monaco)</w:t>
       </w:r>
     </w:p>
     <w:p>
@@ -1490,12 +1143,33 @@
           <w:bCs/>
         </w:rPr>
       </w:pPr>
-      <w:r>
-        <w:rPr>
-          <w:rFonts w:ascii="Times New Roman" w:hAnsi="Times New Roman" w:cs="Times New Roman"/>
-          <w:b/>
-          <w:bCs/>
-        </w:rPr>
+    </w:p>
+    <w:p>
+      <w:pPr>
+        <w:jc w:val="both"/>
+        <w:rPr>
+          <w:rFonts w:ascii="Times New Roman" w:hAnsi="Times New Roman" w:cs="Times New Roman"/>
+          <w:b/>
+          <w:bCs/>
+        </w:rPr>
+      </w:pPr>
+    </w:p>
+    <w:p>
+      <w:pPr>
+        <w:jc w:val="both"/>
+        <w:rPr>
+          <w:rFonts w:ascii="Times New Roman" w:hAnsi="Times New Roman" w:cs="Times New Roman"/>
+          <w:b/>
+          <w:bCs/>
+        </w:rPr>
+      </w:pPr>
+      <w:r>
+        <w:rPr>
+          <w:rFonts w:ascii="Times New Roman" w:hAnsi="Times New Roman" w:cs="Times New Roman"/>
+          <w:b/>
+          <w:bCs/>
+        </w:rPr>
+        <w:lastRenderedPageBreak/>
         <w:t>Conclusion</w:t>
       </w:r>
     </w:p>
@@ -1510,7 +1184,21 @@
         <w:rPr>
           <w:rFonts w:ascii="Times New Roman" w:hAnsi="Times New Roman" w:cs="Times New Roman"/>
         </w:rPr>
-        <w:t>Initial model forecasts a consistent top‑speed uplift under 2026 regs. Full validation pending real data; however, insights will inform aerodynamic setup and MGU‑K calibration strategies.</w:t>
+        <w:t>This model provides a clear first-order estimate of how air density, engine configuration, and hybrid power strategy affect top speed across the F1 calendar. The insights gained support a deeper understanding of performance trade-offs, informing future work in aerodynamic setup, MGU-K calibration, and energy management.</w:t>
+      </w:r>
+    </w:p>
+    <w:p>
+      <w:pPr>
+        <w:jc w:val="both"/>
+        <w:rPr>
+          <w:rFonts w:ascii="Times New Roman" w:hAnsi="Times New Roman" w:cs="Times New Roman"/>
+        </w:rPr>
+      </w:pPr>
+      <w:r>
+        <w:rPr>
+          <w:rFonts w:ascii="Times New Roman" w:hAnsi="Times New Roman" w:cs="Times New Roman"/>
+        </w:rPr>
+        <w:t>This study reflects my commitment to building analytical tools and physical insight applicable to performance engineering in top-level motorsport.</w:t>
       </w:r>
     </w:p>
     <w:sectPr>
@@ -1526,6 +1214,232 @@
 <file path=word/numbering.xml><?xml version="1.0" encoding="utf-8"?>
 <w:numbering xmlns:wpc="http://schemas.microsoft.com/office/word/2010/wordprocessingCanvas" xmlns:cx="http://schemas.microsoft.com/office/drawing/2014/chartex" xmlns:cx1="http://schemas.microsoft.com/office/drawing/2015/9/8/chartex" xmlns:cx2="http://schemas.microsoft.com/office/drawing/2015/10/21/chartex" xmlns:cx3="http://schemas.microsoft.com/office/drawing/2016/5/9/chartex" xmlns:cx4="http://schemas.microsoft.com/office/drawing/2016/5/10/chartex" xmlns:cx5="http://schemas.microsoft.com/office/drawing/2016/5/11/chartex" xmlns:cx6="http://schemas.microsoft.com/office/drawing/2016/5/12/chartex" xmlns:cx7="http://schemas.microsoft.com/office/drawing/2016/5/13/chartex" xmlns:cx8="http://schemas.microsoft.com/office/drawing/2016/5/14/chartex" xmlns:mc="http://schemas.openxmlformats.org/markup-compatibility/2006" xmlns:aink="http://schemas.microsoft.com/office/drawing/2016/ink" xmlns:am3d="http://schemas.microsoft.com/office/drawing/2017/model3d" xmlns:o="urn:schemas-microsoft-com:office:office" xmlns:oel="http://schemas.microsoft.com/office/2019/extlst" xmlns:r="http://schemas.openxmlformats.org/officeDocument/2006/relationships" xmlns:m="http://schemas.openxmlformats.org/officeDocument/2006/math" xmlns:v="urn:schemas-microsoft-com:vml" xmlns:wp14="http://schemas.microsoft.com/office/word/2010/wordprocessingDrawing" xmlns:wp="http://schemas.openxmlformats.org/drawingml/2006/wordprocessingDrawing" xmlns:w10="urn:schemas-microsoft-com:office:word" xmlns:w="http://schemas.openxmlformats.org/wordprocessingml/2006/main" xmlns:w14="http://schemas.microsoft.com/office/word/2010/wordml" xmlns:w15="http://schemas.microsoft.com/office/word/2012/wordml" xmlns:w16cex="http://schemas.microsoft.com/office/word/2018/wordml/cex" xmlns:w16cid="http://schemas.microsoft.com/office/word/2016/wordml/cid" xmlns:w16="http://schemas.microsoft.com/office/word/2018/wordml" xmlns:w16du="http://schemas.microsoft.com/office/word/2023/wordml/word16du" xmlns:w16sdtdh="http://schemas.microsoft.com/office/word/2020/wordml/sdtdatahash" xmlns:w16sdtfl="http://schemas.microsoft.com/office/word/2024/wordml/sdtformatlock" xmlns:w16se="http://schemas.microsoft.com/office/word/2015/wordml/symex" xmlns:wpg="http://schemas.microsoft.com/office/word/2010/wordprocessingGroup" xmlns:wpi="http://schemas.microsoft.com/office/word/2010/wordprocessingInk" xmlns:wne="http://schemas.microsoft.com/office/word/2006/wordml" xmlns:wps="http://schemas.microsoft.com/office/word/2010/wordprocessingShape" mc:Ignorable="w14 w15 w16se w16cid w16 w16cex w16sdtdh w16sdtfl w16du wp14">
   <w:abstractNum w:abstractNumId="0" w15:restartNumberingAfterBreak="0">
+    <w:nsid w:val="0BC52930"/>
+    <w:multiLevelType w:val="hybridMultilevel"/>
+    <w:tmpl w:val="AB5EA84C"/>
+    <w:lvl w:ilvl="0" w:tplc="08090001">
+      <w:start w:val="1"/>
+      <w:numFmt w:val="bullet"/>
+      <w:lvlText w:val=""/>
+      <w:lvlJc w:val="left"/>
+      <w:pPr>
+        <w:ind w:left="720" w:hanging="360"/>
+      </w:pPr>
+      <w:rPr>
+        <w:rFonts w:ascii="Symbol" w:hAnsi="Symbol" w:hint="default"/>
+      </w:rPr>
+    </w:lvl>
+    <w:lvl w:ilvl="1" w:tplc="08090003" w:tentative="1">
+      <w:start w:val="1"/>
+      <w:numFmt w:val="bullet"/>
+      <w:lvlText w:val="o"/>
+      <w:lvlJc w:val="left"/>
+      <w:pPr>
+        <w:ind w:left="1440" w:hanging="360"/>
+      </w:pPr>
+      <w:rPr>
+        <w:rFonts w:ascii="Courier New" w:hAnsi="Courier New" w:cs="Courier New" w:hint="default"/>
+      </w:rPr>
+    </w:lvl>
+    <w:lvl w:ilvl="2" w:tplc="08090005" w:tentative="1">
+      <w:start w:val="1"/>
+      <w:numFmt w:val="bullet"/>
+      <w:lvlText w:val=""/>
+      <w:lvlJc w:val="left"/>
+      <w:pPr>
+        <w:ind w:left="2160" w:hanging="360"/>
+      </w:pPr>
+      <w:rPr>
+        <w:rFonts w:ascii="Wingdings" w:hAnsi="Wingdings" w:hint="default"/>
+      </w:rPr>
+    </w:lvl>
+    <w:lvl w:ilvl="3" w:tplc="08090001" w:tentative="1">
+      <w:start w:val="1"/>
+      <w:numFmt w:val="bullet"/>
+      <w:lvlText w:val=""/>
+      <w:lvlJc w:val="left"/>
+      <w:pPr>
+        <w:ind w:left="2880" w:hanging="360"/>
+      </w:pPr>
+      <w:rPr>
+        <w:rFonts w:ascii="Symbol" w:hAnsi="Symbol" w:hint="default"/>
+      </w:rPr>
+    </w:lvl>
+    <w:lvl w:ilvl="4" w:tplc="08090003" w:tentative="1">
+      <w:start w:val="1"/>
+      <w:numFmt w:val="bullet"/>
+      <w:lvlText w:val="o"/>
+      <w:lvlJc w:val="left"/>
+      <w:pPr>
+        <w:ind w:left="3600" w:hanging="360"/>
+      </w:pPr>
+      <w:rPr>
+        <w:rFonts w:ascii="Courier New" w:hAnsi="Courier New" w:cs="Courier New" w:hint="default"/>
+      </w:rPr>
+    </w:lvl>
+    <w:lvl w:ilvl="5" w:tplc="08090005" w:tentative="1">
+      <w:start w:val="1"/>
+      <w:numFmt w:val="bullet"/>
+      <w:lvlText w:val=""/>
+      <w:lvlJc w:val="left"/>
+      <w:pPr>
+        <w:ind w:left="4320" w:hanging="360"/>
+      </w:pPr>
+      <w:rPr>
+        <w:rFonts w:ascii="Wingdings" w:hAnsi="Wingdings" w:hint="default"/>
+      </w:rPr>
+    </w:lvl>
+    <w:lvl w:ilvl="6" w:tplc="08090001" w:tentative="1">
+      <w:start w:val="1"/>
+      <w:numFmt w:val="bullet"/>
+      <w:lvlText w:val=""/>
+      <w:lvlJc w:val="left"/>
+      <w:pPr>
+        <w:ind w:left="5040" w:hanging="360"/>
+      </w:pPr>
+      <w:rPr>
+        <w:rFonts w:ascii="Symbol" w:hAnsi="Symbol" w:hint="default"/>
+      </w:rPr>
+    </w:lvl>
+    <w:lvl w:ilvl="7" w:tplc="08090003" w:tentative="1">
+      <w:start w:val="1"/>
+      <w:numFmt w:val="bullet"/>
+      <w:lvlText w:val="o"/>
+      <w:lvlJc w:val="left"/>
+      <w:pPr>
+        <w:ind w:left="5760" w:hanging="360"/>
+      </w:pPr>
+      <w:rPr>
+        <w:rFonts w:ascii="Courier New" w:hAnsi="Courier New" w:cs="Courier New" w:hint="default"/>
+      </w:rPr>
+    </w:lvl>
+    <w:lvl w:ilvl="8" w:tplc="08090005" w:tentative="1">
+      <w:start w:val="1"/>
+      <w:numFmt w:val="bullet"/>
+      <w:lvlText w:val=""/>
+      <w:lvlJc w:val="left"/>
+      <w:pPr>
+        <w:ind w:left="6480" w:hanging="360"/>
+      </w:pPr>
+      <w:rPr>
+        <w:rFonts w:ascii="Wingdings" w:hAnsi="Wingdings" w:hint="default"/>
+      </w:rPr>
+    </w:lvl>
+  </w:abstractNum>
+  <w:abstractNum w:abstractNumId="1" w15:restartNumberingAfterBreak="0">
+    <w:nsid w:val="0E2B4B84"/>
+    <w:multiLevelType w:val="hybridMultilevel"/>
+    <w:tmpl w:val="A5E01A9C"/>
+    <w:lvl w:ilvl="0" w:tplc="08090001">
+      <w:start w:val="1"/>
+      <w:numFmt w:val="bullet"/>
+      <w:lvlText w:val=""/>
+      <w:lvlJc w:val="left"/>
+      <w:pPr>
+        <w:ind w:left="720" w:hanging="360"/>
+      </w:pPr>
+      <w:rPr>
+        <w:rFonts w:ascii="Symbol" w:hAnsi="Symbol" w:hint="default"/>
+      </w:rPr>
+    </w:lvl>
+    <w:lvl w:ilvl="1" w:tplc="08090003" w:tentative="1">
+      <w:start w:val="1"/>
+      <w:numFmt w:val="bullet"/>
+      <w:lvlText w:val="o"/>
+      <w:lvlJc w:val="left"/>
+      <w:pPr>
+        <w:ind w:left="1440" w:hanging="360"/>
+      </w:pPr>
+      <w:rPr>
+        <w:rFonts w:ascii="Courier New" w:hAnsi="Courier New" w:cs="Courier New" w:hint="default"/>
+      </w:rPr>
+    </w:lvl>
+    <w:lvl w:ilvl="2" w:tplc="08090005" w:tentative="1">
+      <w:start w:val="1"/>
+      <w:numFmt w:val="bullet"/>
+      <w:lvlText w:val=""/>
+      <w:lvlJc w:val="left"/>
+      <w:pPr>
+        <w:ind w:left="2160" w:hanging="360"/>
+      </w:pPr>
+      <w:rPr>
+        <w:rFonts w:ascii="Wingdings" w:hAnsi="Wingdings" w:hint="default"/>
+      </w:rPr>
+    </w:lvl>
+    <w:lvl w:ilvl="3" w:tplc="08090001" w:tentative="1">
+      <w:start w:val="1"/>
+      <w:numFmt w:val="bullet"/>
+      <w:lvlText w:val=""/>
+      <w:lvlJc w:val="left"/>
+      <w:pPr>
+        <w:ind w:left="2880" w:hanging="360"/>
+      </w:pPr>
+      <w:rPr>
+        <w:rFonts w:ascii="Symbol" w:hAnsi="Symbol" w:hint="default"/>
+      </w:rPr>
+    </w:lvl>
+    <w:lvl w:ilvl="4" w:tplc="08090003" w:tentative="1">
+      <w:start w:val="1"/>
+      <w:numFmt w:val="bullet"/>
+      <w:lvlText w:val="o"/>
+      <w:lvlJc w:val="left"/>
+      <w:pPr>
+        <w:ind w:left="3600" w:hanging="360"/>
+      </w:pPr>
+      <w:rPr>
+        <w:rFonts w:ascii="Courier New" w:hAnsi="Courier New" w:cs="Courier New" w:hint="default"/>
+      </w:rPr>
+    </w:lvl>
+    <w:lvl w:ilvl="5" w:tplc="08090005" w:tentative="1">
+      <w:start w:val="1"/>
+      <w:numFmt w:val="bullet"/>
+      <w:lvlText w:val=""/>
+      <w:lvlJc w:val="left"/>
+      <w:pPr>
+        <w:ind w:left="4320" w:hanging="360"/>
+      </w:pPr>
+      <w:rPr>
+        <w:rFonts w:ascii="Wingdings" w:hAnsi="Wingdings" w:hint="default"/>
+      </w:rPr>
+    </w:lvl>
+    <w:lvl w:ilvl="6" w:tplc="08090001" w:tentative="1">
+      <w:start w:val="1"/>
+      <w:numFmt w:val="bullet"/>
+      <w:lvlText w:val=""/>
+      <w:lvlJc w:val="left"/>
+      <w:pPr>
+        <w:ind w:left="5040" w:hanging="360"/>
+      </w:pPr>
+      <w:rPr>
+        <w:rFonts w:ascii="Symbol" w:hAnsi="Symbol" w:hint="default"/>
+      </w:rPr>
+    </w:lvl>
+    <w:lvl w:ilvl="7" w:tplc="08090003" w:tentative="1">
+      <w:start w:val="1"/>
+      <w:numFmt w:val="bullet"/>
+      <w:lvlText w:val="o"/>
+      <w:lvlJc w:val="left"/>
+      <w:pPr>
+        <w:ind w:left="5760" w:hanging="360"/>
+      </w:pPr>
+      <w:rPr>
+        <w:rFonts w:ascii="Courier New" w:hAnsi="Courier New" w:cs="Courier New" w:hint="default"/>
+      </w:rPr>
+    </w:lvl>
+    <w:lvl w:ilvl="8" w:tplc="08090005" w:tentative="1">
+      <w:start w:val="1"/>
+      <w:numFmt w:val="bullet"/>
+      <w:lvlText w:val=""/>
+      <w:lvlJc w:val="left"/>
+      <w:pPr>
+        <w:ind w:left="6480" w:hanging="360"/>
+      </w:pPr>
+      <w:rPr>
+        <w:rFonts w:ascii="Wingdings" w:hAnsi="Wingdings" w:hint="default"/>
+      </w:rPr>
+    </w:lvl>
+  </w:abstractNum>
+  <w:abstractNum w:abstractNumId="2" w15:restartNumberingAfterBreak="0">
     <w:nsid w:val="23C60E9E"/>
     <w:multiLevelType w:val="hybridMultilevel"/>
     <w:tmpl w:val="50648B6E"/>
@@ -1615,7 +1529,7 @@
       </w:pPr>
     </w:lvl>
   </w:abstractNum>
-  <w:abstractNum w:abstractNumId="1" w15:restartNumberingAfterBreak="0">
+  <w:abstractNum w:abstractNumId="3" w15:restartNumberingAfterBreak="0">
     <w:nsid w:val="350B301E"/>
     <w:multiLevelType w:val="hybridMultilevel"/>
     <w:tmpl w:val="9F4A8312"/>
@@ -1704,11 +1618,133 @@
       </w:pPr>
     </w:lvl>
   </w:abstractNum>
+  <w:abstractNum w:abstractNumId="4" w15:restartNumberingAfterBreak="0">
+    <w:nsid w:val="6361407F"/>
+    <w:multiLevelType w:val="hybridMultilevel"/>
+    <w:tmpl w:val="B29CA466"/>
+    <w:lvl w:ilvl="0" w:tplc="08090001">
+      <w:start w:val="1"/>
+      <w:numFmt w:val="bullet"/>
+      <w:lvlText w:val=""/>
+      <w:lvlJc w:val="left"/>
+      <w:pPr>
+        <w:ind w:left="720" w:hanging="360"/>
+      </w:pPr>
+      <w:rPr>
+        <w:rFonts w:ascii="Symbol" w:hAnsi="Symbol" w:hint="default"/>
+      </w:rPr>
+    </w:lvl>
+    <w:lvl w:ilvl="1" w:tplc="08090003" w:tentative="1">
+      <w:start w:val="1"/>
+      <w:numFmt w:val="bullet"/>
+      <w:lvlText w:val="o"/>
+      <w:lvlJc w:val="left"/>
+      <w:pPr>
+        <w:ind w:left="1440" w:hanging="360"/>
+      </w:pPr>
+      <w:rPr>
+        <w:rFonts w:ascii="Courier New" w:hAnsi="Courier New" w:cs="Courier New" w:hint="default"/>
+      </w:rPr>
+    </w:lvl>
+    <w:lvl w:ilvl="2" w:tplc="08090005" w:tentative="1">
+      <w:start w:val="1"/>
+      <w:numFmt w:val="bullet"/>
+      <w:lvlText w:val=""/>
+      <w:lvlJc w:val="left"/>
+      <w:pPr>
+        <w:ind w:left="2160" w:hanging="360"/>
+      </w:pPr>
+      <w:rPr>
+        <w:rFonts w:ascii="Wingdings" w:hAnsi="Wingdings" w:hint="default"/>
+      </w:rPr>
+    </w:lvl>
+    <w:lvl w:ilvl="3" w:tplc="08090001" w:tentative="1">
+      <w:start w:val="1"/>
+      <w:numFmt w:val="bullet"/>
+      <w:lvlText w:val=""/>
+      <w:lvlJc w:val="left"/>
+      <w:pPr>
+        <w:ind w:left="2880" w:hanging="360"/>
+      </w:pPr>
+      <w:rPr>
+        <w:rFonts w:ascii="Symbol" w:hAnsi="Symbol" w:hint="default"/>
+      </w:rPr>
+    </w:lvl>
+    <w:lvl w:ilvl="4" w:tplc="08090003" w:tentative="1">
+      <w:start w:val="1"/>
+      <w:numFmt w:val="bullet"/>
+      <w:lvlText w:val="o"/>
+      <w:lvlJc w:val="left"/>
+      <w:pPr>
+        <w:ind w:left="3600" w:hanging="360"/>
+      </w:pPr>
+      <w:rPr>
+        <w:rFonts w:ascii="Courier New" w:hAnsi="Courier New" w:cs="Courier New" w:hint="default"/>
+      </w:rPr>
+    </w:lvl>
+    <w:lvl w:ilvl="5" w:tplc="08090005" w:tentative="1">
+      <w:start w:val="1"/>
+      <w:numFmt w:val="bullet"/>
+      <w:lvlText w:val=""/>
+      <w:lvlJc w:val="left"/>
+      <w:pPr>
+        <w:ind w:left="4320" w:hanging="360"/>
+      </w:pPr>
+      <w:rPr>
+        <w:rFonts w:ascii="Wingdings" w:hAnsi="Wingdings" w:hint="default"/>
+      </w:rPr>
+    </w:lvl>
+    <w:lvl w:ilvl="6" w:tplc="08090001" w:tentative="1">
+      <w:start w:val="1"/>
+      <w:numFmt w:val="bullet"/>
+      <w:lvlText w:val=""/>
+      <w:lvlJc w:val="left"/>
+      <w:pPr>
+        <w:ind w:left="5040" w:hanging="360"/>
+      </w:pPr>
+      <w:rPr>
+        <w:rFonts w:ascii="Symbol" w:hAnsi="Symbol" w:hint="default"/>
+      </w:rPr>
+    </w:lvl>
+    <w:lvl w:ilvl="7" w:tplc="08090003" w:tentative="1">
+      <w:start w:val="1"/>
+      <w:numFmt w:val="bullet"/>
+      <w:lvlText w:val="o"/>
+      <w:lvlJc w:val="left"/>
+      <w:pPr>
+        <w:ind w:left="5760" w:hanging="360"/>
+      </w:pPr>
+      <w:rPr>
+        <w:rFonts w:ascii="Courier New" w:hAnsi="Courier New" w:cs="Courier New" w:hint="default"/>
+      </w:rPr>
+    </w:lvl>
+    <w:lvl w:ilvl="8" w:tplc="08090005" w:tentative="1">
+      <w:start w:val="1"/>
+      <w:numFmt w:val="bullet"/>
+      <w:lvlText w:val=""/>
+      <w:lvlJc w:val="left"/>
+      <w:pPr>
+        <w:ind w:left="6480" w:hanging="360"/>
+      </w:pPr>
+      <w:rPr>
+        <w:rFonts w:ascii="Wingdings" w:hAnsi="Wingdings" w:hint="default"/>
+      </w:rPr>
+    </w:lvl>
+  </w:abstractNum>
   <w:num w:numId="1" w16cid:durableId="12847889">
-    <w:abstractNumId w:val="0"/>
+    <w:abstractNumId w:val="2"/>
   </w:num>
   <w:num w:numId="2" w16cid:durableId="2054647516">
+    <w:abstractNumId w:val="3"/>
+  </w:num>
+  <w:num w:numId="3" w16cid:durableId="359356198">
     <w:abstractNumId w:val="1"/>
+  </w:num>
+  <w:num w:numId="4" w16cid:durableId="820582950">
+    <w:abstractNumId w:val="4"/>
+  </w:num>
+  <w:num w:numId="5" w16cid:durableId="97457019">
+    <w:abstractNumId w:val="0"/>
   </w:num>
 </w:numbering>
 </file>
@@ -2316,7 +2352,6 @@
   <w:style w:type="character" w:default="1" w:styleId="DefaultParagraphFont">
     <w:name w:val="Default Paragraph Font"/>
     <w:uiPriority w:val="1"/>
-    <w:semiHidden/>
     <w:unhideWhenUsed/>
   </w:style>
   <w:style w:type="table" w:default="1" w:styleId="TableNormal">
